--- a/docs/Manual.docx
+++ b/docs/Manual.docx
@@ -1,10 +1,10 @@
 
 <file path=word/document.xml><?xml version="1.0" encoding="utf-8"?>
-<w:document xmlns:wpc="http://schemas.microsoft.com/office/word/2010/wordprocessingCanvas" xmlns:cx="http://schemas.microsoft.com/office/drawing/2014/chartex" xmlns:cx1="http://schemas.microsoft.com/office/drawing/2015/9/8/chartex" xmlns:cx2="http://schemas.microsoft.com/office/drawing/2015/10/21/chartex" xmlns:cx3="http://schemas.microsoft.com/office/drawing/2016/5/9/chartex" xmlns:cx4="http://schemas.microsoft.com/office/drawing/2016/5/10/chartex" xmlns:cx5="http://schemas.microsoft.com/office/drawing/2016/5/11/chartex" xmlns:cx6="http://schemas.microsoft.com/office/drawing/2016/5/12/chartex" xmlns:cx7="http://schemas.microsoft.com/office/drawing/2016/5/13/chartex" xmlns:cx8="http://schemas.microsoft.com/office/drawing/2016/5/14/chartex" xmlns:mc="http://schemas.openxmlformats.org/markup-compatibility/2006" xmlns:aink="http://schemas.microsoft.com/office/drawing/2016/ink" xmlns:am3d="http://schemas.microsoft.com/office/drawing/2017/model3d" xmlns:o="urn:schemas-microsoft-com:office:office" xmlns:oel="http://schemas.microsoft.com/office/2019/extlst" xmlns:r="http://schemas.openxmlformats.org/officeDocument/2006/relationships" xmlns:m="http://schemas.openxmlformats.org/officeDocument/2006/math" xmlns:v="urn:schemas-microsoft-com:vml" xmlns:wp14="http://schemas.microsoft.com/office/word/2010/wordprocessingDrawing" xmlns:wp="http://schemas.openxmlformats.org/drawingml/2006/wordprocessingDrawing" xmlns:w10="urn:schemas-microsoft-com:office:word" xmlns:w="http://schemas.openxmlformats.org/wordprocessingml/2006/main" xmlns:w14="http://schemas.microsoft.com/office/word/2010/wordml" xmlns:w15="http://schemas.microsoft.com/office/word/2012/wordml" xmlns:w16cex="http://schemas.microsoft.com/office/word/2018/wordml/cex" xmlns:w16cid="http://schemas.microsoft.com/office/word/2016/wordml/cid" xmlns:w16="http://schemas.microsoft.com/office/word/2018/wordml" xmlns:w16sdtdh="http://schemas.microsoft.com/office/word/2020/wordml/sdtdatahash" xmlns:w16se="http://schemas.microsoft.com/office/word/2015/wordml/symex" xmlns:wpg="http://schemas.microsoft.com/office/word/2010/wordprocessingGroup" xmlns:wpi="http://schemas.microsoft.com/office/word/2010/wordprocessingInk" xmlns:wne="http://schemas.microsoft.com/office/word/2006/wordml" xmlns:wps="http://schemas.microsoft.com/office/word/2010/wordprocessingShape" mc:Ignorable="w14 w15 w16se w16cid w16 w16cex w16sdtdh wp14">
+<w:document xmlns:wpc="http://schemas.microsoft.com/office/word/2010/wordprocessingCanvas" xmlns:cx="http://schemas.microsoft.com/office/drawing/2014/chartex" xmlns:cx1="http://schemas.microsoft.com/office/drawing/2015/9/8/chartex" xmlns:cx2="http://schemas.microsoft.com/office/drawing/2015/10/21/chartex" xmlns:cx3="http://schemas.microsoft.com/office/drawing/2016/5/9/chartex" xmlns:cx4="http://schemas.microsoft.com/office/drawing/2016/5/10/chartex" xmlns:cx5="http://schemas.microsoft.com/office/drawing/2016/5/11/chartex" xmlns:cx6="http://schemas.microsoft.com/office/drawing/2016/5/12/chartex" xmlns:cx7="http://schemas.microsoft.com/office/drawing/2016/5/13/chartex" xmlns:cx8="http://schemas.microsoft.com/office/drawing/2016/5/14/chartex" xmlns:mc="http://schemas.openxmlformats.org/markup-compatibility/2006" xmlns:aink="http://schemas.microsoft.com/office/drawing/2016/ink" xmlns:am3d="http://schemas.microsoft.com/office/drawing/2017/model3d" xmlns:o="urn:schemas-microsoft-com:office:office" xmlns:oel="http://schemas.microsoft.com/office/2019/extlst" xmlns:r="http://schemas.openxmlformats.org/officeDocument/2006/relationships" xmlns:m="http://schemas.openxmlformats.org/officeDocument/2006/math" xmlns:v="urn:schemas-microsoft-com:vml" xmlns:wp14="http://schemas.microsoft.com/office/word/2010/wordprocessingDrawing" xmlns:wp="http://schemas.openxmlformats.org/drawingml/2006/wordprocessingDrawing" xmlns:w10="urn:schemas-microsoft-com:office:word" xmlns:w="http://schemas.openxmlformats.org/wordprocessingml/2006/main" xmlns:w14="http://schemas.microsoft.com/office/word/2010/wordml" xmlns:w15="http://schemas.microsoft.com/office/word/2012/wordml" xmlns:w16cex="http://schemas.microsoft.com/office/word/2018/wordml/cex" xmlns:w16cid="http://schemas.microsoft.com/office/word/2016/wordml/cid" xmlns:w16="http://schemas.microsoft.com/office/word/2018/wordml" xmlns:w16du="http://schemas.microsoft.com/office/word/2023/wordml/word16du" xmlns:w16sdtdh="http://schemas.microsoft.com/office/word/2020/wordml/sdtdatahash" xmlns:w16se="http://schemas.microsoft.com/office/word/2015/wordml/symex" xmlns:wpg="http://schemas.microsoft.com/office/word/2010/wordprocessingGroup" xmlns:wpi="http://schemas.microsoft.com/office/word/2010/wordprocessingInk" xmlns:wne="http://schemas.microsoft.com/office/word/2006/wordml" xmlns:wps="http://schemas.microsoft.com/office/word/2010/wordprocessingShape" mc:Ignorable="w14 w15 w16se w16cid w16 w16cex w16sdtdh wp14">
   <w:body>
     <w:p>
       <w:pPr>
-        <w:pStyle w:val="ListParagraph"/>
+        <w:pStyle w:val="Prrafodelista"/>
         <w:numPr>
           <w:ilvl w:val="0"/>
           <w:numId w:val="28"/>
@@ -323,12 +323,13 @@
           <w:sz w:val="28"/>
           <w:szCs w:val="24"/>
         </w:rPr>
+        <w:lastRenderedPageBreak/>
         <w:t>Tabla de contenido</w:t>
       </w:r>
     </w:p>
     <w:p>
       <w:pPr>
-        <w:pStyle w:val="TOC1"/>
+        <w:pStyle w:val="TDC1"/>
         <w:tabs>
           <w:tab w:val="right" w:leader="underscore" w:pos="8828"/>
         </w:tabs>
@@ -358,7 +359,7 @@
       <w:hyperlink w:anchor="_Toc134187571" w:history="1">
         <w:r>
           <w:rPr>
-            <w:rStyle w:val="Hyperlink"/>
+            <w:rStyle w:val="Hipervnculo"/>
             <w:noProof/>
           </w:rPr>
           <w:t>ELL (EasyLearningLenguage)</w:t>
@@ -415,7 +416,7 @@
     </w:p>
     <w:p>
       <w:pPr>
-        <w:pStyle w:val="TOC2"/>
+        <w:pStyle w:val="TDC2"/>
         <w:tabs>
           <w:tab w:val="right" w:leader="underscore" w:pos="8828"/>
         </w:tabs>
@@ -432,7 +433,7 @@
       <w:hyperlink w:anchor="_Toc134187572" w:history="1">
         <w:r>
           <w:rPr>
-            <w:rStyle w:val="Hyperlink"/>
+            <w:rStyle w:val="Hipervnculo"/>
             <w:noProof/>
           </w:rPr>
           <w:t>Propósito</w:t>
@@ -489,7 +490,7 @@
     </w:p>
     <w:p>
       <w:pPr>
-        <w:pStyle w:val="TOC2"/>
+        <w:pStyle w:val="TDC2"/>
         <w:tabs>
           <w:tab w:val="right" w:leader="underscore" w:pos="8828"/>
         </w:tabs>
@@ -506,7 +507,7 @@
       <w:hyperlink w:anchor="_Toc134187573" w:history="1">
         <w:r>
           <w:rPr>
-            <w:rStyle w:val="Hyperlink"/>
+            <w:rStyle w:val="Hipervnculo"/>
             <w:noProof/>
           </w:rPr>
           <w:t>Origen del nombre ELL: EasyLearningLenguage</w:t>
@@ -563,7 +564,7 @@
     </w:p>
     <w:p>
       <w:pPr>
-        <w:pStyle w:val="TOC1"/>
+        <w:pStyle w:val="TDC1"/>
         <w:tabs>
           <w:tab w:val="right" w:leader="underscore" w:pos="8828"/>
         </w:tabs>
@@ -584,7 +585,7 @@
       <w:hyperlink w:anchor="_Toc134187574" w:history="1">
         <w:r>
           <w:rPr>
-            <w:rStyle w:val="Hyperlink"/>
+            <w:rStyle w:val="Hipervnculo"/>
             <w:noProof/>
           </w:rPr>
           <w:t>Manual de Usuario</w:t>
@@ -641,7 +642,7 @@
     </w:p>
     <w:p>
       <w:pPr>
-        <w:pStyle w:val="TOC1"/>
+        <w:pStyle w:val="TDC1"/>
         <w:tabs>
           <w:tab w:val="right" w:leader="underscore" w:pos="8828"/>
         </w:tabs>
@@ -662,7 +663,7 @@
       <w:hyperlink w:anchor="_Toc134187575" w:history="1">
         <w:r>
           <w:rPr>
-            <w:rStyle w:val="Hyperlink"/>
+            <w:rStyle w:val="Hipervnculo"/>
             <w:noProof/>
           </w:rPr>
           <w:t>Conceptos Básicos</w:t>
@@ -719,7 +720,7 @@
     </w:p>
     <w:p>
       <w:pPr>
-        <w:pStyle w:val="TOC2"/>
+        <w:pStyle w:val="TDC2"/>
         <w:tabs>
           <w:tab w:val="right" w:leader="underscore" w:pos="8828"/>
         </w:tabs>
@@ -736,7 +737,7 @@
       <w:hyperlink w:anchor="_Toc134187576" w:history="1">
         <w:r>
           <w:rPr>
-            <w:rStyle w:val="Hyperlink"/>
+            <w:rStyle w:val="Hipervnculo"/>
             <w:noProof/>
           </w:rPr>
           <w:t>Tipo de Datos</w:t>
@@ -793,7 +794,7 @@
     </w:p>
     <w:p>
       <w:pPr>
-        <w:pStyle w:val="TOC2"/>
+        <w:pStyle w:val="TDC2"/>
         <w:tabs>
           <w:tab w:val="right" w:leader="underscore" w:pos="8828"/>
         </w:tabs>
@@ -810,7 +811,7 @@
       <w:hyperlink w:anchor="_Toc134187577" w:history="1">
         <w:r>
           <w:rPr>
-            <w:rStyle w:val="Hyperlink"/>
+            <w:rStyle w:val="Hipervnculo"/>
             <w:noProof/>
           </w:rPr>
           <w:t>Palabras Clave</w:t>
@@ -867,7 +868,7 @@
     </w:p>
     <w:p>
       <w:pPr>
-        <w:pStyle w:val="TOC2"/>
+        <w:pStyle w:val="TDC2"/>
         <w:tabs>
           <w:tab w:val="right" w:leader="underscore" w:pos="8828"/>
         </w:tabs>
@@ -884,7 +885,7 @@
       <w:hyperlink w:anchor="_Toc134187578" w:history="1">
         <w:r>
           <w:rPr>
-            <w:rStyle w:val="Hyperlink"/>
+            <w:rStyle w:val="Hipervnculo"/>
             <w:noProof/>
           </w:rPr>
           <w:t>Operadores</w:t>
@@ -941,7 +942,7 @@
     </w:p>
     <w:p>
       <w:pPr>
-        <w:pStyle w:val="TOC1"/>
+        <w:pStyle w:val="TDC1"/>
         <w:tabs>
           <w:tab w:val="right" w:leader="underscore" w:pos="8828"/>
         </w:tabs>
@@ -962,7 +963,7 @@
       <w:hyperlink w:anchor="_Toc134187579" w:history="1">
         <w:r>
           <w:rPr>
-            <w:rStyle w:val="Hyperlink"/>
+            <w:rStyle w:val="Hipervnculo"/>
             <w:noProof/>
           </w:rPr>
           <w:t>Primeros pasos</w:t>
@@ -1019,7 +1020,7 @@
     </w:p>
     <w:p>
       <w:pPr>
-        <w:pStyle w:val="TOC2"/>
+        <w:pStyle w:val="TDC2"/>
         <w:tabs>
           <w:tab w:val="right" w:leader="underscore" w:pos="8828"/>
         </w:tabs>
@@ -1036,7 +1037,7 @@
       <w:hyperlink w:anchor="_Toc134187580" w:history="1">
         <w:r>
           <w:rPr>
-            <w:rStyle w:val="Hyperlink"/>
+            <w:rStyle w:val="Hipervnculo"/>
             <w:noProof/>
           </w:rPr>
           <w:t>Hola mundo en ELL</w:t>
@@ -1093,7 +1094,7 @@
     </w:p>
     <w:p>
       <w:pPr>
-        <w:pStyle w:val="TOC2"/>
+        <w:pStyle w:val="TDC2"/>
         <w:tabs>
           <w:tab w:val="right" w:leader="underscore" w:pos="8828"/>
         </w:tabs>
@@ -1110,7 +1111,7 @@
       <w:hyperlink w:anchor="_Toc134187581" w:history="1">
         <w:r>
           <w:rPr>
-            <w:rStyle w:val="Hyperlink"/>
+            <w:rStyle w:val="Hipervnculo"/>
             <w:noProof/>
           </w:rPr>
           <w:t>Variables en ELL</w:t>
@@ -1167,7 +1168,7 @@
     </w:p>
     <w:p>
       <w:pPr>
-        <w:pStyle w:val="TOC1"/>
+        <w:pStyle w:val="TDC1"/>
         <w:tabs>
           <w:tab w:val="right" w:leader="underscore" w:pos="8828"/>
         </w:tabs>
@@ -1188,7 +1189,7 @@
       <w:hyperlink w:anchor="_Toc134187582" w:history="1">
         <w:r>
           <w:rPr>
-            <w:rStyle w:val="Hyperlink"/>
+            <w:rStyle w:val="Hipervnculo"/>
             <w:noProof/>
           </w:rPr>
           <w:t>Manual del Sistema</w:t>
@@ -1245,7 +1246,7 @@
     </w:p>
     <w:p>
       <w:pPr>
-        <w:pStyle w:val="TOC2"/>
+        <w:pStyle w:val="TDC2"/>
         <w:tabs>
           <w:tab w:val="right" w:leader="underscore" w:pos="8828"/>
         </w:tabs>
@@ -1262,7 +1263,7 @@
       <w:hyperlink w:anchor="_Toc134187583" w:history="1">
         <w:r>
           <w:rPr>
-            <w:rStyle w:val="Hyperlink"/>
+            <w:rStyle w:val="Hipervnculo"/>
             <w:noProof/>
           </w:rPr>
           <w:t>Requisitos del sistema</w:t>
@@ -1319,7 +1320,7 @@
     </w:p>
     <w:p>
       <w:pPr>
-        <w:pStyle w:val="TOC2"/>
+        <w:pStyle w:val="TDC2"/>
         <w:tabs>
           <w:tab w:val="right" w:leader="underscore" w:pos="8828"/>
         </w:tabs>
@@ -1336,7 +1337,7 @@
       <w:hyperlink w:anchor="_Toc134187584" w:history="1">
         <w:r>
           <w:rPr>
-            <w:rStyle w:val="Hyperlink"/>
+            <w:rStyle w:val="Hipervnculo"/>
             <w:noProof/>
           </w:rPr>
           <w:t>Descripción del sistema</w:t>
@@ -1393,7 +1394,7 @@
     </w:p>
     <w:p>
       <w:pPr>
-        <w:pStyle w:val="TOC2"/>
+        <w:pStyle w:val="TDC2"/>
         <w:tabs>
           <w:tab w:val="right" w:leader="underscore" w:pos="8828"/>
         </w:tabs>
@@ -1410,7 +1411,7 @@
       <w:hyperlink w:anchor="_Toc134187585" w:history="1">
         <w:r>
           <w:rPr>
-            <w:rStyle w:val="Hyperlink"/>
+            <w:rStyle w:val="Hipervnculo"/>
             <w:noProof/>
           </w:rPr>
           <w:t>Tabla de valores</w:t>
@@ -1485,17 +1486,18 @@
     </w:p>
     <w:p>
       <w:pPr>
-        <w:pStyle w:val="Title"/>
+        <w:pStyle w:val="Ttulo"/>
       </w:pPr>
       <w:bookmarkStart w:id="0" w:name="_Toc134187571"/>
       <w:r>
+        <w:lastRenderedPageBreak/>
         <w:t>ELL (EasyLearningLenguage)</w:t>
       </w:r>
       <w:bookmarkEnd w:id="0"/>
     </w:p>
     <w:p>
       <w:pPr>
-        <w:pStyle w:val="Heading1"/>
+        <w:pStyle w:val="Ttulo1"/>
       </w:pPr>
       <w:bookmarkStart w:id="1" w:name="_Toc134187572"/>
       <w:r>
@@ -1529,7 +1531,7 @@
     </w:p>
     <w:p>
       <w:pPr>
-        <w:pStyle w:val="Heading1"/>
+        <w:pStyle w:val="Ttulo1"/>
       </w:pPr>
       <w:bookmarkStart w:id="2" w:name="_Toc134187573"/>
       <w:r>
@@ -1551,7 +1553,7 @@
         <mc:AlternateContent>
           <mc:Choice Requires="wpg">
             <w:drawing>
-              <wp:anchor distT="0" distB="0" distL="114300" distR="114300" simplePos="0" relativeHeight="251658240" behindDoc="0" locked="0" layoutInCell="1" allowOverlap="1" wp14:anchorId="6245DE29" wp14:editId="40879631">
+              <wp:anchor distT="0" distB="0" distL="114300" distR="114300" simplePos="0" relativeHeight="251655168" behindDoc="0" locked="0" layoutInCell="1" allowOverlap="1" wp14:anchorId="6245DE29" wp14:editId="32ED9251">
                 <wp:simplePos x="0" y="0"/>
                 <wp:positionH relativeFrom="column">
                   <wp:posOffset>91440</wp:posOffset>
@@ -1634,7 +1636,7 @@
                           <w:txbxContent>
                             <w:p>
                               <w:pPr>
-                                <w:pStyle w:val="Caption"/>
+                                <w:pStyle w:val="Descripcin"/>
                                 <w:jc w:val="center"/>
                                 <w:rPr>
                                   <w:noProof/>
@@ -1688,7 +1690,7 @@
           </mc:Choice>
           <mc:Fallback>
             <w:pict>
-              <v:group w14:anchorId="6245DE29" id="Grupo 3" o:spid="_x0000_s1026" style="position:absolute;left:0;text-align:left;margin-left:7.2pt;margin-top:405.85pt;width:96.4pt;height:121.05pt;z-index:251658240;mso-position-vertical-relative:page;mso-width-relative:margin;mso-height-relative:margin" coordsize="12242,15373" o:gfxdata="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">
+              <v:group w14:anchorId="6245DE29" id="Grupo 3" o:spid="_x0000_s1026" style="position:absolute;left:0;text-align:left;margin-left:7.2pt;margin-top:405.85pt;width:96.4pt;height:121.05pt;z-index:251655168;mso-position-vertical-relative:page;mso-width-relative:margin;mso-height-relative:margin" coordsize="12242,15373" o:gfxdata="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">
                 <v:shape id="Imagen 1" o:spid="_x0000_s1027" type="#_x0000_t75" alt="Texto, Icono&#10;&#10;Descripción generada automáticamente" style="position:absolute;width:12242;height:10883;visibility:visible;mso-wrap-style:square" o:gfxdata="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">
                   <v:imagedata r:id="rId14" o:title="Texto, Icono&#10;&#10;Descripción generada automáticamente" croptop="4434f" cropbottom="4355f"/>
                 </v:shape>
@@ -1701,7 +1703,7 @@
                     <w:txbxContent>
                       <w:p>
                         <w:pPr>
-                          <w:pStyle w:val="Caption"/>
+                          <w:pStyle w:val="Descripcin"/>
                           <w:jc w:val="center"/>
                           <w:rPr>
                             <w:noProof/>
@@ -1763,10 +1765,11 @@
     </w:p>
     <w:p>
       <w:pPr>
-        <w:pStyle w:val="Title"/>
+        <w:pStyle w:val="Ttulo"/>
       </w:pPr>
       <w:bookmarkStart w:id="3" w:name="_Toc134187574"/>
       <w:r>
+        <w:lastRenderedPageBreak/>
         <w:t>Manual de Usuario</w:t>
       </w:r>
       <w:bookmarkEnd w:id="3"/>
@@ -1781,7 +1784,7 @@
     </w:p>
     <w:p>
       <w:pPr>
-        <w:pStyle w:val="ListParagraph"/>
+        <w:pStyle w:val="Prrafodelista"/>
         <w:numPr>
           <w:ilvl w:val="0"/>
           <w:numId w:val="26"/>
@@ -1803,7 +1806,7 @@
     </w:p>
     <w:p>
       <w:pPr>
-        <w:pStyle w:val="ListParagraph"/>
+        <w:pStyle w:val="Prrafodelista"/>
         <w:numPr>
           <w:ilvl w:val="0"/>
           <w:numId w:val="26"/>
@@ -1825,7 +1828,7 @@
     </w:p>
     <w:p>
       <w:pPr>
-        <w:pStyle w:val="ListParagraph"/>
+        <w:pStyle w:val="Prrafodelista"/>
         <w:numPr>
           <w:ilvl w:val="0"/>
           <w:numId w:val="26"/>
@@ -1847,7 +1850,7 @@
     </w:p>
     <w:p>
       <w:pPr>
-        <w:pStyle w:val="Title"/>
+        <w:pStyle w:val="Ttulo"/>
       </w:pPr>
       <w:bookmarkStart w:id="4" w:name="_Toc134187575"/>
       <w:r>
@@ -1857,7 +1860,7 @@
     </w:p>
     <w:p>
       <w:pPr>
-        <w:pStyle w:val="Heading1"/>
+        <w:pStyle w:val="Ttulo1"/>
       </w:pPr>
       <w:bookmarkStart w:id="5" w:name="_Toc134187576"/>
       <w:r>
@@ -1875,7 +1878,7 @@
     </w:p>
     <w:p>
       <w:pPr>
-        <w:pStyle w:val="ListParagraph"/>
+        <w:pStyle w:val="Prrafodelista"/>
         <w:numPr>
           <w:ilvl w:val="0"/>
           <w:numId w:val="23"/>
@@ -1895,7 +1898,7 @@
     </w:p>
     <w:p>
       <w:pPr>
-        <w:pStyle w:val="ListParagraph"/>
+        <w:pStyle w:val="Prrafodelista"/>
         <w:numPr>
           <w:ilvl w:val="0"/>
           <w:numId w:val="23"/>
@@ -1915,7 +1918,7 @@
     </w:p>
     <w:p>
       <w:pPr>
-        <w:pStyle w:val="ListParagraph"/>
+        <w:pStyle w:val="Prrafodelista"/>
         <w:numPr>
           <w:ilvl w:val="0"/>
           <w:numId w:val="23"/>
@@ -1935,7 +1938,7 @@
     </w:p>
     <w:p>
       <w:pPr>
-        <w:pStyle w:val="ListParagraph"/>
+        <w:pStyle w:val="Prrafodelista"/>
         <w:numPr>
           <w:ilvl w:val="0"/>
           <w:numId w:val="23"/>
@@ -1955,7 +1958,7 @@
     </w:p>
     <w:p>
       <w:pPr>
-        <w:pStyle w:val="ListParagraph"/>
+        <w:pStyle w:val="Prrafodelista"/>
         <w:numPr>
           <w:ilvl w:val="0"/>
           <w:numId w:val="23"/>
@@ -1983,10 +1986,11 @@
     </w:p>
     <w:p>
       <w:pPr>
-        <w:pStyle w:val="Heading1"/>
+        <w:pStyle w:val="Ttulo1"/>
       </w:pPr>
       <w:bookmarkStart w:id="6" w:name="_Toc134187577"/>
       <w:r>
+        <w:lastRenderedPageBreak/>
         <w:t>Palabras Clave</w:t>
       </w:r>
       <w:bookmarkEnd w:id="6"/>
@@ -2001,7 +2005,7 @@
     </w:p>
     <w:tbl>
       <w:tblPr>
-        <w:tblStyle w:val="TableGrid"/>
+        <w:tblStyle w:val="Tablaconcuadrcula"/>
         <w:tblW w:w="0" w:type="auto"/>
         <w:tblBorders>
           <w:top w:val="none" w:sz="0" w:space="0" w:color="auto"/>
@@ -2791,7 +2795,7 @@
     </w:tbl>
     <w:p>
       <w:pPr>
-        <w:pStyle w:val="Caption"/>
+        <w:pStyle w:val="Descripcin"/>
       </w:pPr>
       <w:r>
         <w:t xml:space="preserve">Tabla </w:t>
@@ -2825,10 +2829,11 @@
     </w:p>
     <w:p>
       <w:pPr>
-        <w:pStyle w:val="Heading1"/>
+        <w:pStyle w:val="Ttulo1"/>
       </w:pPr>
       <w:bookmarkStart w:id="7" w:name="_Toc134187578"/>
       <w:r>
+        <w:lastRenderedPageBreak/>
         <w:t>Operadores</w:t>
       </w:r>
       <w:bookmarkEnd w:id="7"/>
@@ -2843,7 +2848,7 @@
     </w:p>
     <w:tbl>
       <w:tblPr>
-        <w:tblStyle w:val="TableGrid"/>
+        <w:tblStyle w:val="Tablaconcuadrcula"/>
         <w:tblW w:w="0" w:type="auto"/>
         <w:tblBorders>
           <w:top w:val="none" w:sz="0" w:space="0" w:color="auto"/>
@@ -3429,7 +3434,7 @@
     </w:tbl>
     <w:p>
       <w:pPr>
-        <w:pStyle w:val="Caption"/>
+        <w:pStyle w:val="Descripcin"/>
         <w:rPr>
           <w:rFonts w:ascii="Arial" w:hAnsi="Arial" w:cs="Arial"/>
           <w:color w:val="000000" w:themeColor="text1"/>
@@ -3464,31 +3469,21 @@
     </w:p>
     <w:p>
       <w:pPr>
-        <w:pStyle w:val="Title"/>
-      </w:pPr>
-      <w:bookmarkStart w:id="8" w:name="_Toc134187579"/>
+        <w:pStyle w:val="Ttulo"/>
+      </w:pPr>
       <w:r>
-        <w:t>Primeros pasos</w:t>
+        <w:t>Sintaxis</w:t>
+      </w:r>
+    </w:p>
+    <w:p>
+      <w:pPr>
+        <w:pStyle w:val="Ttulo1"/>
+      </w:pPr>
+      <w:bookmarkStart w:id="8" w:name="_Toc134187581"/>
+      <w:r>
+        <w:t>Variables en ELL</w:t>
       </w:r>
       <w:bookmarkEnd w:id="8"/>
-    </w:p>
-    <w:p>
-      <w:pPr>
-        <w:pStyle w:val="Heading1"/>
-      </w:pPr>
-      <w:bookmarkStart w:id="9" w:name="_Toc134187580"/>
-      <w:r>
-        <w:t>Hola mundo en ELL</w:t>
-      </w:r>
-      <w:bookmarkEnd w:id="9"/>
-    </w:p>
-    <w:p>
-      <w:pPr>
-        <w:spacing w:line="360" w:lineRule="auto"/>
-      </w:pPr>
-      <w:r>
-        <w:t>Al igual que cualquier otro lenguaje de programación, la primera aplicación creada en ELL es el conocido programa “Hola Mundo”.</w:t>
-      </w:r>
     </w:p>
     <w:p>
       <w:pPr>
@@ -3499,657 +3494,369 @@
           <w:noProof/>
         </w:rPr>
         <mc:AlternateContent>
-          <mc:Choice Requires="wpg">
+          <mc:Choice Requires="wps">
             <w:drawing>
-              <wp:anchor distT="0" distB="0" distL="114300" distR="114300" simplePos="0" relativeHeight="251658241" behindDoc="0" locked="0" layoutInCell="1" allowOverlap="1" wp14:anchorId="364BAB43" wp14:editId="3FDE5E76">
+              <wp:anchor distT="0" distB="0" distL="114300" distR="114300" simplePos="0" relativeHeight="251666435" behindDoc="0" locked="0" layoutInCell="1" allowOverlap="1" wp14:anchorId="72F9E4CB" wp14:editId="69A7B6CB">
                 <wp:simplePos x="0" y="0"/>
                 <wp:positionH relativeFrom="column">
-                  <wp:posOffset>41563</wp:posOffset>
+                  <wp:posOffset>1905</wp:posOffset>
                 </wp:positionH>
                 <wp:positionV relativeFrom="paragraph">
-                  <wp:posOffset>296372</wp:posOffset>
+                  <wp:posOffset>1674495</wp:posOffset>
                 </wp:positionV>
-                <wp:extent cx="2618105" cy="1333500"/>
+                <wp:extent cx="5811520" cy="635"/>
                 <wp:effectExtent l="0" t="0" r="0" b="0"/>
                 <wp:wrapTopAndBottom/>
-                <wp:docPr id="904474819" name="Grupo 904474819"/>
+                <wp:docPr id="1696604737" name="Cuadro de texto 1"/>
                 <wp:cNvGraphicFramePr/>
                 <a:graphic xmlns:a="http://schemas.openxmlformats.org/drawingml/2006/main">
-                  <a:graphicData uri="http://schemas.microsoft.com/office/word/2010/wordprocessingGroup">
-                    <wpg:wgp>
-                      <wpg:cNvGrpSpPr/>
-                      <wpg:grpSpPr>
+                  <a:graphicData uri="http://schemas.microsoft.com/office/word/2010/wordprocessingShape">
+                    <wps:wsp>
+                      <wps:cNvSpPr txBox="1"/>
+                      <wps:spPr>
                         <a:xfrm>
                           <a:off x="0" y="0"/>
-                          <a:ext cx="2618105" cy="1333500"/>
-                          <a:chOff x="0" y="0"/>
-                          <a:chExt cx="2618105" cy="1333500"/>
+                          <a:ext cx="5811520" cy="635"/>
                         </a:xfrm>
-                      </wpg:grpSpPr>
-                      <wps:wsp>
-                        <wps:cNvPr id="2086586297" name="Cuadro de texto 1"/>
-                        <wps:cNvSpPr txBox="1"/>
-                        <wps:spPr>
-                          <a:xfrm>
-                            <a:off x="0" y="0"/>
-                            <a:ext cx="2618105" cy="1066800"/>
-                          </a:xfrm>
-                          <a:prstGeom prst="rect">
-                            <a:avLst/>
-                          </a:prstGeom>
+                        <a:prstGeom prst="rect">
+                          <a:avLst/>
+                        </a:prstGeom>
+                        <a:solidFill>
+                          <a:prstClr val="white"/>
+                        </a:solidFill>
+                        <a:ln>
                           <a:noFill/>
-                          <a:ln w="6350">
-                            <a:noFill/>
-                          </a:ln>
-                        </wps:spPr>
-                        <wps:txbx>
-                          <w:txbxContent>
-                            <w:p>
-                              <w:pPr>
-                                <w:spacing w:line="360" w:lineRule="auto"/>
-                                <w:rPr>
-                                  <w:rFonts w:ascii="Consolas" w:hAnsi="Consolas"/>
-                                </w:rPr>
-                              </w:pPr>
-                              <w:r>
-                                <w:rPr>
-                                  <w:rFonts w:ascii="Consolas" w:hAnsi="Consolas"/>
-                                </w:rPr>
-                                <w:t>Inicio</w:t>
-                              </w:r>
-                            </w:p>
-                            <w:p>
-                              <w:pPr>
-                                <w:spacing w:line="360" w:lineRule="auto"/>
-                                <w:ind w:firstLine="708"/>
-                                <w:rPr>
-                                  <w:rFonts w:ascii="Consolas" w:hAnsi="Consolas"/>
-                                </w:rPr>
-                              </w:pPr>
-                              <w:r>
-                                <w:rPr>
-                                  <w:rFonts w:ascii="Consolas" w:hAnsi="Consolas"/>
-                                </w:rPr>
-                                <w:t>Escribir “Hola, mundo”;</w:t>
-                              </w:r>
-                            </w:p>
-                            <w:p>
-                              <w:pPr>
-                                <w:spacing w:line="360" w:lineRule="auto"/>
-                                <w:rPr>
-                                  <w:rFonts w:ascii="Consolas" w:hAnsi="Consolas"/>
-                                </w:rPr>
-                              </w:pPr>
-                              <w:r>
-                                <w:rPr>
-                                  <w:rFonts w:ascii="Consolas" w:hAnsi="Consolas"/>
-                                </w:rPr>
-                                <w:t>Fin</w:t>
-                              </w:r>
-                            </w:p>
-                            <w:p/>
-                          </w:txbxContent>
-                        </wps:txbx>
-                        <wps:bodyPr rot="0" spcFirstLastPara="0" vertOverflow="overflow" horzOverflow="overflow" vert="horz" wrap="square" lIns="91440" tIns="45720" rIns="91440" bIns="45720" numCol="1" spcCol="0" rtlCol="0" fromWordArt="0" anchor="t" anchorCtr="0" forceAA="0" compatLnSpc="1">
-                          <a:prstTxWarp prst="textNoShape">
-                            <a:avLst/>
-                          </a:prstTxWarp>
-                          <a:noAutofit/>
-                        </wps:bodyPr>
-                      </wps:wsp>
-                      <wps:wsp>
-                        <wps:cNvPr id="10" name="Cuadro de texto 10"/>
-                        <wps:cNvSpPr txBox="1"/>
-                        <wps:spPr>
-                          <a:xfrm>
-                            <a:off x="0" y="1066800"/>
-                            <a:ext cx="2618105" cy="266700"/>
-                          </a:xfrm>
-                          <a:prstGeom prst="rect">
-                            <a:avLst/>
-                          </a:prstGeom>
-                          <a:solidFill>
-                            <a:prstClr val="white"/>
-                          </a:solidFill>
-                          <a:ln>
-                            <a:noFill/>
-                          </a:ln>
-                        </wps:spPr>
-                        <wps:txbx>
-                          <w:txbxContent>
-                            <w:p>
-                              <w:pPr>
-                                <w:pStyle w:val="Caption"/>
-                                <w:rPr>
-                                  <w:rFonts w:ascii="Arial" w:hAnsi="Arial" w:cs="Arial"/>
-                                  <w:noProof/>
-                                  <w:color w:val="000000" w:themeColor="text1"/>
-                                  <w:sz w:val="24"/>
-                                  <w:szCs w:val="24"/>
-                                </w:rPr>
-                              </w:pPr>
-                              <w:r>
-                                <w:t xml:space="preserve">Figura </w:t>
-                              </w:r>
-                              <w:r>
-                                <w:fldChar w:fldCharType="begin"/>
-                              </w:r>
-                              <w:r>
-                                <w:instrText xml:space="preserve"> SEQ Figura \* ARABIC </w:instrText>
-                              </w:r>
-                              <w:r>
-                                <w:fldChar w:fldCharType="separate"/>
-                              </w:r>
-                              <w:r>
-                                <w:rPr>
-                                  <w:noProof/>
-                                </w:rPr>
-                                <w:t>2</w:t>
-                              </w:r>
-                              <w:r>
-                                <w:fldChar w:fldCharType="end"/>
-                              </w:r>
-                              <w:r>
-                                <w:t xml:space="preserve"> - Ejemplo con: Hola, mundo.</w:t>
-                              </w:r>
-                            </w:p>
-                          </w:txbxContent>
-                        </wps:txbx>
-                        <wps:bodyPr rot="0" spcFirstLastPara="0" vertOverflow="overflow" horzOverflow="overflow" vert="horz" wrap="square" lIns="0" tIns="0" rIns="0" bIns="0" numCol="1" spcCol="0" rtlCol="0" fromWordArt="0" anchor="t" anchorCtr="0" forceAA="0" compatLnSpc="1">
-                          <a:prstTxWarp prst="textNoShape">
-                            <a:avLst/>
-                          </a:prstTxWarp>
-                          <a:spAutoFit/>
-                        </wps:bodyPr>
-                      </wps:wsp>
-                    </wpg:wgp>
+                        </a:ln>
+                      </wps:spPr>
+                      <wps:txbx>
+                        <w:txbxContent>
+                          <w:p>
+                            <w:pPr>
+                              <w:pStyle w:val="Descripcin"/>
+                              <w:rPr>
+                                <w:rFonts w:ascii="Arial" w:hAnsi="Arial"/>
+                                <w:noProof/>
+                                <w:sz w:val="24"/>
+                                <w:lang w:eastAsia="ja-JP"/>
+                              </w:rPr>
+                            </w:pPr>
+                            <w:r>
+                              <w:t xml:space="preserve">Figura </w:t>
+                            </w:r>
+                            <w:r>
+                              <w:fldChar w:fldCharType="begin"/>
+                            </w:r>
+                            <w:r>
+                              <w:instrText xml:space="preserve"> SEQ Figura \* ARABIC </w:instrText>
+                            </w:r>
+                            <w:r>
+                              <w:fldChar w:fldCharType="separate"/>
+                            </w:r>
+                            <w:r>
+                              <w:rPr>
+                                <w:noProof/>
+                              </w:rPr>
+                              <w:t>2</w:t>
+                            </w:r>
+                            <w:r>
+                              <w:fldChar w:fldCharType="end"/>
+                            </w:r>
+                            <w:r>
+                              <w:t xml:space="preserve"> - </w:t>
+                            </w:r>
+                            <w:r>
+                              <w:t>Estructura de cómo crear variables.</w:t>
+                            </w:r>
+                          </w:p>
+                        </w:txbxContent>
+                      </wps:txbx>
+                      <wps:bodyPr rot="0" spcFirstLastPara="0" vertOverflow="overflow" horzOverflow="overflow" vert="horz" wrap="square" lIns="0" tIns="0" rIns="0" bIns="0" numCol="1" spcCol="0" rtlCol="0" fromWordArt="0" anchor="t" anchorCtr="0" forceAA="0" compatLnSpc="1">
+                        <a:prstTxWarp prst="textNoShape">
+                          <a:avLst/>
+                        </a:prstTxWarp>
+                        <a:spAutoFit/>
+                      </wps:bodyPr>
+                    </wps:wsp>
                   </a:graphicData>
                 </a:graphic>
-                <wp14:sizeRelH relativeFrom="page">
-                  <wp14:pctWidth>0</wp14:pctWidth>
-                </wp14:sizeRelH>
-                <wp14:sizeRelV relativeFrom="page">
-                  <wp14:pctHeight>0</wp14:pctHeight>
-                </wp14:sizeRelV>
               </wp:anchor>
             </w:drawing>
           </mc:Choice>
           <mc:Fallback>
             <w:pict>
-              <v:group w14:anchorId="364BAB43" id="Grupo 904474819" o:spid="_x0000_s1029" style="position:absolute;left:0;text-align:left;margin-left:3.25pt;margin-top:23.35pt;width:206.15pt;height:105pt;z-index:251658241" coordsize="26181,13335" o:gfxdata="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">
-                <v:shape id="Cuadro de texto 1" o:spid="_x0000_s1030" type="#_x0000_t202" style="position:absolute;width:26181;height:10668;visibility:visible;mso-wrap-style:square;v-text-anchor:top" o:gfxdata="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" filled="f" stroked="f" strokeweight=".5pt">
-                  <v:textbox>
-                    <w:txbxContent>
-                      <w:p>
-                        <w:pPr>
-                          <w:spacing w:line="360" w:lineRule="auto"/>
-                          <w:rPr>
-                            <w:rFonts w:ascii="Consolas" w:hAnsi="Consolas"/>
-                          </w:rPr>
-                        </w:pPr>
-                        <w:r>
-                          <w:rPr>
-                            <w:rFonts w:ascii="Consolas" w:hAnsi="Consolas"/>
-                          </w:rPr>
-                          <w:t>Inicio</w:t>
-                        </w:r>
-                      </w:p>
-                      <w:p>
-                        <w:pPr>
-                          <w:spacing w:line="360" w:lineRule="auto"/>
-                          <w:ind w:firstLine="708"/>
-                          <w:rPr>
-                            <w:rFonts w:ascii="Consolas" w:hAnsi="Consolas"/>
-                          </w:rPr>
-                        </w:pPr>
-                        <w:r>
-                          <w:rPr>
-                            <w:rFonts w:ascii="Consolas" w:hAnsi="Consolas"/>
-                          </w:rPr>
-                          <w:t>Escribir “Hola, mundo”;</w:t>
-                        </w:r>
-                      </w:p>
-                      <w:p>
-                        <w:pPr>
-                          <w:spacing w:line="360" w:lineRule="auto"/>
-                          <w:rPr>
-                            <w:rFonts w:ascii="Consolas" w:hAnsi="Consolas"/>
-                          </w:rPr>
-                        </w:pPr>
-                        <w:r>
-                          <w:rPr>
-                            <w:rFonts w:ascii="Consolas" w:hAnsi="Consolas"/>
-                          </w:rPr>
-                          <w:t>Fin</w:t>
-                        </w:r>
-                      </w:p>
-                      <w:p/>
-                    </w:txbxContent>
-                  </v:textbox>
-                </v:shape>
-                <v:shape id="Cuadro de texto 10" o:spid="_x0000_s1031" type="#_x0000_t202" style="position:absolute;top:10668;width:26181;height:2667;visibility:visible;mso-wrap-style:square;v-text-anchor:top" o:gfxdata="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" stroked="f">
-                  <v:textbox style="mso-fit-shape-to-text:t" inset="0,0,0,0">
-                    <w:txbxContent>
-                      <w:p>
-                        <w:pPr>
-                          <w:pStyle w:val="Caption"/>
-                          <w:rPr>
-                            <w:rFonts w:ascii="Arial" w:hAnsi="Arial" w:cs="Arial"/>
-                            <w:noProof/>
-                            <w:color w:val="000000" w:themeColor="text1"/>
-                            <w:sz w:val="24"/>
-                            <w:szCs w:val="24"/>
-                          </w:rPr>
-                        </w:pPr>
-                        <w:r>
-                          <w:t xml:space="preserve">Figura </w:t>
-                        </w:r>
-                        <w:r>
-                          <w:fldChar w:fldCharType="begin"/>
-                        </w:r>
-                        <w:r>
-                          <w:instrText xml:space="preserve"> SEQ Figura \* ARABIC </w:instrText>
-                        </w:r>
-                        <w:r>
-                          <w:fldChar w:fldCharType="separate"/>
-                        </w:r>
-                        <w:r>
-                          <w:rPr>
-                            <w:noProof/>
-                          </w:rPr>
-                          <w:t>2</w:t>
-                        </w:r>
-                        <w:r>
-                          <w:fldChar w:fldCharType="end"/>
-                        </w:r>
-                        <w:r>
-                          <w:t xml:space="preserve"> - Ejemplo con: Hola, mundo.</w:t>
-                        </w:r>
-                      </w:p>
-                    </w:txbxContent>
-                  </v:textbox>
-                </v:shape>
+              <v:shape w14:anchorId="72F9E4CB" id="Cuadro de texto 1" o:spid="_x0000_s1029" type="#_x0000_t202" style="position:absolute;left:0;text-align:left;margin-left:.15pt;margin-top:131.85pt;width:457.6pt;height:.05pt;z-index:251666435;visibility:visible;mso-wrap-style:square;mso-wrap-distance-left:9pt;mso-wrap-distance-top:0;mso-wrap-distance-right:9pt;mso-wrap-distance-bottom:0;mso-position-horizontal:absolute;mso-position-horizontal-relative:text;mso-position-vertical:absolute;mso-position-vertical-relative:text;v-text-anchor:top" o:gfxdata="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" stroked="f">
+                <v:textbox style="mso-fit-shape-to-text:t" inset="0,0,0,0">
+                  <w:txbxContent>
+                    <w:p>
+                      <w:pPr>
+                        <w:pStyle w:val="Descripcin"/>
+                        <w:rPr>
+                          <w:rFonts w:ascii="Arial" w:hAnsi="Arial"/>
+                          <w:noProof/>
+                          <w:sz w:val="24"/>
+                          <w:lang w:eastAsia="ja-JP"/>
+                        </w:rPr>
+                      </w:pPr>
+                      <w:r>
+                        <w:t xml:space="preserve">Figura </w:t>
+                      </w:r>
+                      <w:r>
+                        <w:fldChar w:fldCharType="begin"/>
+                      </w:r>
+                      <w:r>
+                        <w:instrText xml:space="preserve"> SEQ Figura \* ARABIC </w:instrText>
+                      </w:r>
+                      <w:r>
+                        <w:fldChar w:fldCharType="separate"/>
+                      </w:r>
+                      <w:r>
+                        <w:rPr>
+                          <w:noProof/>
+                        </w:rPr>
+                        <w:t>2</w:t>
+                      </w:r>
+                      <w:r>
+                        <w:fldChar w:fldCharType="end"/>
+                      </w:r>
+                      <w:r>
+                        <w:t xml:space="preserve"> - </w:t>
+                      </w:r>
+                      <w:r>
+                        <w:t>Estructura de cómo crear variables.</w:t>
+                      </w:r>
+                    </w:p>
+                  </w:txbxContent>
+                </v:textbox>
                 <w10:wrap type="topAndBottom"/>
-              </v:group>
+              </v:shape>
             </w:pict>
           </mc:Fallback>
         </mc:AlternateContent>
       </w:r>
       <w:r>
-        <w:t>El código de esta primera aplicación en ELL es el siguiente:</w:t>
-      </w:r>
-    </w:p>
-    <w:p>
-      <w:pPr>
-        <w:pStyle w:val="Heading1"/>
-      </w:pPr>
-      <w:bookmarkStart w:id="10" w:name="_Toc134187581"/>
-      <w:r>
-        <w:t>Variables en ELL</w:t>
-      </w:r>
-      <w:bookmarkEnd w:id="10"/>
-    </w:p>
-    <w:p>
-      <w:pPr>
-        <w:spacing w:line="360" w:lineRule="auto"/>
-      </w:pPr>
-      <w:r>
         <w:rPr>
           <w:noProof/>
         </w:rPr>
         <mc:AlternateContent>
-          <mc:Choice Requires="wpg">
+          <mc:Choice Requires="wps">
             <w:drawing>
-              <wp:anchor distT="0" distB="0" distL="114300" distR="114300" simplePos="0" relativeHeight="251658242" behindDoc="0" locked="0" layoutInCell="1" allowOverlap="1" wp14:anchorId="66B69D10" wp14:editId="77622A3C">
+              <wp:anchor distT="0" distB="0" distL="114300" distR="114300" simplePos="0" relativeHeight="251656194" behindDoc="0" locked="0" layoutInCell="1" allowOverlap="1" wp14:anchorId="3C5B23AD" wp14:editId="44E085C0">
                 <wp:simplePos x="0" y="0"/>
                 <wp:positionH relativeFrom="column">
-                  <wp:posOffset>0</wp:posOffset>
+                  <wp:posOffset>1905</wp:posOffset>
                 </wp:positionH>
                 <wp:positionV relativeFrom="paragraph">
-                  <wp:posOffset>551815</wp:posOffset>
+                  <wp:posOffset>550545</wp:posOffset>
                 </wp:positionV>
-                <wp:extent cx="5811520" cy="1333500"/>
+                <wp:extent cx="5811520" cy="1066800"/>
                 <wp:effectExtent l="0" t="0" r="0" b="0"/>
                 <wp:wrapTopAndBottom/>
-                <wp:docPr id="1010971963" name="Grupo 1010971963"/>
+                <wp:docPr id="81684995" name="Cuadro de texto 1"/>
                 <wp:cNvGraphicFramePr/>
                 <a:graphic xmlns:a="http://schemas.openxmlformats.org/drawingml/2006/main">
-                  <a:graphicData uri="http://schemas.microsoft.com/office/word/2010/wordprocessingGroup">
-                    <wpg:wgp>
-                      <wpg:cNvGrpSpPr/>
-                      <wpg:grpSpPr>
+                  <a:graphicData uri="http://schemas.microsoft.com/office/word/2010/wordprocessingShape">
+                    <wps:wsp>
+                      <wps:cNvSpPr txBox="1"/>
+                      <wps:spPr>
                         <a:xfrm>
                           <a:off x="0" y="0"/>
-                          <a:ext cx="5811520" cy="1333500"/>
-                          <a:chOff x="0" y="0"/>
-                          <a:chExt cx="2618105" cy="1333500"/>
+                          <a:ext cx="5811520" cy="1066800"/>
                         </a:xfrm>
-                      </wpg:grpSpPr>
-                      <wps:wsp>
-                        <wps:cNvPr id="81684995" name="Cuadro de texto 1"/>
-                        <wps:cNvSpPr txBox="1"/>
-                        <wps:spPr>
-                          <a:xfrm>
-                            <a:off x="0" y="0"/>
-                            <a:ext cx="2618105" cy="1066800"/>
-                          </a:xfrm>
-                          <a:prstGeom prst="rect">
-                            <a:avLst/>
-                          </a:prstGeom>
+                        <a:prstGeom prst="rect">
+                          <a:avLst/>
+                        </a:prstGeom>
+                        <a:noFill/>
+                        <a:ln w="6350">
                           <a:noFill/>
-                          <a:ln w="6350">
-                            <a:noFill/>
-                          </a:ln>
-                        </wps:spPr>
-                        <wps:txbx>
-                          <w:txbxContent>
-                            <w:p>
-                              <w:pPr>
-                                <w:spacing w:line="360" w:lineRule="auto"/>
-                                <w:rPr>
-                                  <w:rFonts w:ascii="Consolas" w:hAnsi="Consolas"/>
-                                </w:rPr>
-                              </w:pPr>
-                              <w:r>
-                                <w:rPr>
-                                  <w:rFonts w:ascii="Consolas" w:hAnsi="Consolas"/>
-                                </w:rPr>
-                                <w:t>Inicio</w:t>
-                              </w:r>
-                            </w:p>
-                            <w:p>
-                              <w:pPr>
-                                <w:spacing w:line="360" w:lineRule="auto"/>
-                                <w:ind w:firstLine="708"/>
-                                <w:rPr>
-                                  <w:rFonts w:ascii="Consolas" w:hAnsi="Consolas"/>
-                                </w:rPr>
-                              </w:pPr>
-                              <w:r>
-                                <w:rPr>
-                                  <w:rFonts w:ascii="Consolas" w:hAnsi="Consolas"/>
-                                </w:rPr>
-                                <w:t>Establecer</w:t>
-                              </w:r>
-                              <w:r>
-                                <w:rPr>
-                                  <w:rFonts w:ascii="Consolas" w:hAnsi="Consolas"/>
-                                </w:rPr>
-                                <w:t xml:space="preserve"> </w:t>
-                              </w:r>
-                              <w:r>
-                                <w:rPr>
-                                  <w:rFonts w:ascii="Consolas" w:hAnsi="Consolas"/>
-                                </w:rPr>
-                                <w:t>[Tipo_De_Dato]</w:t>
-                              </w:r>
-                              <w:r>
-                                <w:rPr>
-                                  <w:rFonts w:ascii="Consolas" w:hAnsi="Consolas"/>
-                                </w:rPr>
-                                <w:t>[Nombre</w:t>
-                              </w:r>
-                              <w:r>
-                                <w:rPr>
-                                  <w:rFonts w:ascii="Consolas" w:hAnsi="Consolas"/>
-                                </w:rPr>
-                                <w:t>_Variable</w:t>
-                              </w:r>
-                              <w:r>
-                                <w:rPr>
-                                  <w:rFonts w:ascii="Consolas" w:hAnsi="Consolas"/>
-                                </w:rPr>
-                                <w:t>]</w:t>
-                              </w:r>
-                              <w:r>
-                                <w:rPr>
-                                  <w:rFonts w:ascii="Consolas" w:hAnsi="Consolas"/>
-                                </w:rPr>
-                                <w:t>;</w:t>
-                              </w:r>
-                            </w:p>
-                            <w:p>
-                              <w:pPr>
-                                <w:spacing w:line="360" w:lineRule="auto"/>
-                                <w:rPr>
-                                  <w:rFonts w:ascii="Consolas" w:hAnsi="Consolas"/>
-                                </w:rPr>
-                              </w:pPr>
-                              <w:r>
-                                <w:rPr>
-                                  <w:rFonts w:ascii="Consolas" w:hAnsi="Consolas"/>
-                                </w:rPr>
-                                <w:t>Fin</w:t>
-                              </w:r>
-                            </w:p>
-                            <w:p/>
-                            <w:p/>
-                          </w:txbxContent>
-                        </wps:txbx>
-                        <wps:bodyPr rot="0" spcFirstLastPara="0" vertOverflow="overflow" horzOverflow="overflow" vert="horz" wrap="square" lIns="91440" tIns="45720" rIns="91440" bIns="45720" numCol="1" spcCol="0" rtlCol="0" fromWordArt="0" anchor="t" anchorCtr="0" forceAA="0" compatLnSpc="1">
-                          <a:prstTxWarp prst="textNoShape">
-                            <a:avLst/>
-                          </a:prstTxWarp>
-                          <a:noAutofit/>
-                        </wps:bodyPr>
-                      </wps:wsp>
-                      <wps:wsp>
-                        <wps:cNvPr id="143105103" name="Cuadro de texto 143105103"/>
-                        <wps:cNvSpPr txBox="1"/>
-                        <wps:spPr>
-                          <a:xfrm>
-                            <a:off x="0" y="1066800"/>
-                            <a:ext cx="2618105" cy="266700"/>
-                          </a:xfrm>
-                          <a:prstGeom prst="rect">
-                            <a:avLst/>
-                          </a:prstGeom>
-                          <a:solidFill>
-                            <a:prstClr val="white"/>
-                          </a:solidFill>
-                          <a:ln>
-                            <a:noFill/>
-                          </a:ln>
-                        </wps:spPr>
-                        <wps:txbx>
-                          <w:txbxContent>
-                            <w:p>
-                              <w:pPr>
-                                <w:pStyle w:val="Caption"/>
-                              </w:pPr>
-                              <w:r>
-                                <w:t xml:space="preserve">Figura </w:t>
-                              </w:r>
-                              <w:r>
-                                <w:t>3</w:t>
-                              </w:r>
-                              <w:r>
-                                <w:t xml:space="preserve"> </w:t>
-                              </w:r>
-                              <w:r>
-                                <w:t>–</w:t>
-                              </w:r>
-                              <w:r>
-                                <w:t xml:space="preserve"> </w:t>
-                              </w:r>
-                              <w:r>
-                                <w:t xml:space="preserve">Estructura de </w:t>
-                              </w:r>
-                              <w:r>
-                                <w:t>cómo</w:t>
-                              </w:r>
-                              <w:r>
-                                <w:t xml:space="preserve"> crear variables</w:t>
-                              </w:r>
-                              <w:r>
-                                <w:t>.</w:t>
-                              </w:r>
-                            </w:p>
-                            <w:p>
-                              <w:pPr>
-                                <w:rPr>
-                                  <w:lang w:eastAsia="en-US"/>
-                                </w:rPr>
-                              </w:pPr>
-                            </w:p>
-                          </w:txbxContent>
-                        </wps:txbx>
-                        <wps:bodyPr rot="0" spcFirstLastPara="0" vertOverflow="overflow" horzOverflow="overflow" vert="horz" wrap="square" lIns="0" tIns="0" rIns="0" bIns="0" numCol="1" spcCol="0" rtlCol="0" fromWordArt="0" anchor="t" anchorCtr="0" forceAA="0" compatLnSpc="1">
-                          <a:prstTxWarp prst="textNoShape">
-                            <a:avLst/>
-                          </a:prstTxWarp>
-                          <a:noAutofit/>
-                        </wps:bodyPr>
-                      </wps:wsp>
-                    </wpg:wgp>
+                        </a:ln>
+                      </wps:spPr>
+                      <wps:txbx>
+                        <w:txbxContent>
+                          <w:p>
+                            <w:pPr>
+                              <w:spacing w:line="360" w:lineRule="auto"/>
+                              <w:rPr>
+                                <w:rFonts w:ascii="Consolas" w:hAnsi="Consolas"/>
+                              </w:rPr>
+                            </w:pPr>
+                            <w:r>
+                              <w:rPr>
+                                <w:rFonts w:ascii="Consolas" w:hAnsi="Consolas"/>
+                              </w:rPr>
+                              <w:t>Inicio</w:t>
+                            </w:r>
+                          </w:p>
+                          <w:p>
+                            <w:pPr>
+                              <w:spacing w:line="360" w:lineRule="auto"/>
+                              <w:ind w:firstLine="708"/>
+                              <w:rPr>
+                                <w:rFonts w:ascii="Consolas" w:hAnsi="Consolas"/>
+                              </w:rPr>
+                            </w:pPr>
+                            <w:r>
+                              <w:rPr>
+                                <w:rFonts w:ascii="Consolas" w:hAnsi="Consolas"/>
+                              </w:rPr>
+                              <w:t>Establecer</w:t>
+                            </w:r>
+                            <w:r>
+                              <w:rPr>
+                                <w:rFonts w:ascii="Consolas" w:hAnsi="Consolas"/>
+                              </w:rPr>
+                              <w:t xml:space="preserve"> </w:t>
+                            </w:r>
+                            <w:r>
+                              <w:rPr>
+                                <w:rFonts w:ascii="Consolas" w:hAnsi="Consolas"/>
+                              </w:rPr>
+                              <w:t>[Tipo_De_Dato]</w:t>
+                            </w:r>
+                            <w:r>
+                              <w:rPr>
+                                <w:rFonts w:ascii="Consolas" w:hAnsi="Consolas"/>
+                              </w:rPr>
+                              <w:t>[Nombre</w:t>
+                            </w:r>
+                            <w:r>
+                              <w:rPr>
+                                <w:rFonts w:ascii="Consolas" w:hAnsi="Consolas"/>
+                              </w:rPr>
+                              <w:t>_Variable</w:t>
+                            </w:r>
+                            <w:r>
+                              <w:rPr>
+                                <w:rFonts w:ascii="Consolas" w:hAnsi="Consolas"/>
+                              </w:rPr>
+                              <w:t>]</w:t>
+                            </w:r>
+                            <w:r>
+                              <w:rPr>
+                                <w:rFonts w:ascii="Consolas" w:hAnsi="Consolas"/>
+                              </w:rPr>
+                              <w:t>;</w:t>
+                            </w:r>
+                          </w:p>
+                          <w:p>
+                            <w:pPr>
+                              <w:spacing w:line="360" w:lineRule="auto"/>
+                              <w:rPr>
+                                <w:rFonts w:ascii="Consolas" w:hAnsi="Consolas"/>
+                              </w:rPr>
+                            </w:pPr>
+                            <w:r>
+                              <w:rPr>
+                                <w:rFonts w:ascii="Consolas" w:hAnsi="Consolas"/>
+                              </w:rPr>
+                              <w:t>Fin</w:t>
+                            </w:r>
+                          </w:p>
+                          <w:p/>
+                          <w:p/>
+                        </w:txbxContent>
+                      </wps:txbx>
+                      <wps:bodyPr rot="0" spcFirstLastPara="0" vertOverflow="overflow" horzOverflow="overflow" vert="horz" wrap="square" lIns="91440" tIns="45720" rIns="91440" bIns="45720" numCol="1" spcCol="0" rtlCol="0" fromWordArt="0" anchor="t" anchorCtr="0" forceAA="0" compatLnSpc="1">
+                        <a:prstTxWarp prst="textNoShape">
+                          <a:avLst/>
+                        </a:prstTxWarp>
+                        <a:noAutofit/>
+                      </wps:bodyPr>
+                    </wps:wsp>
                   </a:graphicData>
                 </a:graphic>
-                <wp14:sizeRelH relativeFrom="page">
-                  <wp14:pctWidth>0</wp14:pctWidth>
-                </wp14:sizeRelH>
-                <wp14:sizeRelV relativeFrom="page">
-                  <wp14:pctHeight>0</wp14:pctHeight>
-                </wp14:sizeRelV>
               </wp:anchor>
             </w:drawing>
           </mc:Choice>
           <mc:Fallback>
             <w:pict>
-              <v:group w14:anchorId="66B69D10" id="Grupo 1010971963" o:spid="_x0000_s1032" style="position:absolute;left:0;text-align:left;margin-left:0;margin-top:43.45pt;width:457.6pt;height:105pt;z-index:251658242" coordsize="26181,13335" o:gfxdata="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">
-                <v:shape id="Cuadro de texto 1" o:spid="_x0000_s1033" type="#_x0000_t202" style="position:absolute;width:26181;height:10668;visibility:visible;mso-wrap-style:square;v-text-anchor:top" o:gfxdata="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" filled="f" stroked="f" strokeweight=".5pt">
-                  <v:textbox>
-                    <w:txbxContent>
-                      <w:p>
-                        <w:pPr>
-                          <w:spacing w:line="360" w:lineRule="auto"/>
-                          <w:rPr>
-                            <w:rFonts w:ascii="Consolas" w:hAnsi="Consolas"/>
-                          </w:rPr>
-                        </w:pPr>
-                        <w:r>
-                          <w:rPr>
-                            <w:rFonts w:ascii="Consolas" w:hAnsi="Consolas"/>
-                          </w:rPr>
-                          <w:t>Inicio</w:t>
-                        </w:r>
-                      </w:p>
-                      <w:p>
-                        <w:pPr>
-                          <w:spacing w:line="360" w:lineRule="auto"/>
-                          <w:ind w:firstLine="708"/>
-                          <w:rPr>
-                            <w:rFonts w:ascii="Consolas" w:hAnsi="Consolas"/>
-                          </w:rPr>
-                        </w:pPr>
-                        <w:r>
-                          <w:rPr>
-                            <w:rFonts w:ascii="Consolas" w:hAnsi="Consolas"/>
-                          </w:rPr>
-                          <w:t>Establecer</w:t>
-                        </w:r>
-                        <w:r>
-                          <w:rPr>
-                            <w:rFonts w:ascii="Consolas" w:hAnsi="Consolas"/>
-                          </w:rPr>
-                          <w:t xml:space="preserve"> </w:t>
-                        </w:r>
-                        <w:r>
-                          <w:rPr>
-                            <w:rFonts w:ascii="Consolas" w:hAnsi="Consolas"/>
-                          </w:rPr>
-                          <w:t>[Tipo_De_Dato]</w:t>
-                        </w:r>
-                        <w:r>
-                          <w:rPr>
-                            <w:rFonts w:ascii="Consolas" w:hAnsi="Consolas"/>
-                          </w:rPr>
-                          <w:t>[Nombre</w:t>
-                        </w:r>
-                        <w:r>
-                          <w:rPr>
-                            <w:rFonts w:ascii="Consolas" w:hAnsi="Consolas"/>
-                          </w:rPr>
-                          <w:t>_Variable</w:t>
-                        </w:r>
-                        <w:r>
-                          <w:rPr>
-                            <w:rFonts w:ascii="Consolas" w:hAnsi="Consolas"/>
-                          </w:rPr>
-                          <w:t>]</w:t>
-                        </w:r>
-                        <w:r>
-                          <w:rPr>
-                            <w:rFonts w:ascii="Consolas" w:hAnsi="Consolas"/>
-                          </w:rPr>
-                          <w:t>;</w:t>
-                        </w:r>
-                      </w:p>
-                      <w:p>
-                        <w:pPr>
-                          <w:spacing w:line="360" w:lineRule="auto"/>
-                          <w:rPr>
-                            <w:rFonts w:ascii="Consolas" w:hAnsi="Consolas"/>
-                          </w:rPr>
-                        </w:pPr>
-                        <w:r>
-                          <w:rPr>
-                            <w:rFonts w:ascii="Consolas" w:hAnsi="Consolas"/>
-                          </w:rPr>
-                          <w:t>Fin</w:t>
-                        </w:r>
-                      </w:p>
-                      <w:p/>
-                      <w:p/>
-                    </w:txbxContent>
-                  </v:textbox>
-                </v:shape>
-                <v:shape id="Cuadro de texto 143105103" o:spid="_x0000_s1034" type="#_x0000_t202" style="position:absolute;top:10668;width:26181;height:2667;visibility:visible;mso-wrap-style:square;v-text-anchor:top" o:gfxdata="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" stroked="f">
-                  <v:textbox inset="0,0,0,0">
-                    <w:txbxContent>
-                      <w:p>
-                        <w:pPr>
-                          <w:pStyle w:val="Caption"/>
-                        </w:pPr>
-                        <w:r>
-                          <w:t xml:space="preserve">Figura </w:t>
-                        </w:r>
-                        <w:r>
-                          <w:t>3</w:t>
-                        </w:r>
-                        <w:r>
-                          <w:t xml:space="preserve"> </w:t>
-                        </w:r>
-                        <w:r>
-                          <w:t>–</w:t>
-                        </w:r>
-                        <w:r>
-                          <w:t xml:space="preserve"> </w:t>
-                        </w:r>
-                        <w:r>
-                          <w:t xml:space="preserve">Estructura de </w:t>
-                        </w:r>
-                        <w:r>
-                          <w:t>cómo</w:t>
-                        </w:r>
-                        <w:r>
-                          <w:t xml:space="preserve"> crear variables</w:t>
-                        </w:r>
-                        <w:r>
-                          <w:t>.</w:t>
-                        </w:r>
-                      </w:p>
-                      <w:p>
-                        <w:pPr>
-                          <w:rPr>
-                            <w:lang w:eastAsia="en-US"/>
-                          </w:rPr>
-                        </w:pPr>
-                      </w:p>
-                    </w:txbxContent>
-                  </v:textbox>
-                </v:shape>
+              <v:shape w14:anchorId="3C5B23AD" id="_x0000_s1030" type="#_x0000_t202" style="position:absolute;left:0;text-align:left;margin-left:.15pt;margin-top:43.35pt;width:457.6pt;height:84pt;z-index:251656194;visibility:visible;mso-wrap-style:square;mso-wrap-distance-left:9pt;mso-wrap-distance-top:0;mso-wrap-distance-right:9pt;mso-wrap-distance-bottom:0;mso-position-horizontal:absolute;mso-position-horizontal-relative:text;mso-position-vertical:absolute;mso-position-vertical-relative:text;v-text-anchor:top" o:gfxdata="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" filled="f" stroked="f" strokeweight=".5pt">
+                <v:textbox>
+                  <w:txbxContent>
+                    <w:p>
+                      <w:pPr>
+                        <w:spacing w:line="360" w:lineRule="auto"/>
+                        <w:rPr>
+                          <w:rFonts w:ascii="Consolas" w:hAnsi="Consolas"/>
+                        </w:rPr>
+                      </w:pPr>
+                      <w:r>
+                        <w:rPr>
+                          <w:rFonts w:ascii="Consolas" w:hAnsi="Consolas"/>
+                        </w:rPr>
+                        <w:t>Inicio</w:t>
+                      </w:r>
+                    </w:p>
+                    <w:p>
+                      <w:pPr>
+                        <w:spacing w:line="360" w:lineRule="auto"/>
+                        <w:ind w:firstLine="708"/>
+                        <w:rPr>
+                          <w:rFonts w:ascii="Consolas" w:hAnsi="Consolas"/>
+                        </w:rPr>
+                      </w:pPr>
+                      <w:r>
+                        <w:rPr>
+                          <w:rFonts w:ascii="Consolas" w:hAnsi="Consolas"/>
+                        </w:rPr>
+                        <w:t>Establecer</w:t>
+                      </w:r>
+                      <w:r>
+                        <w:rPr>
+                          <w:rFonts w:ascii="Consolas" w:hAnsi="Consolas"/>
+                        </w:rPr>
+                        <w:t xml:space="preserve"> </w:t>
+                      </w:r>
+                      <w:r>
+                        <w:rPr>
+                          <w:rFonts w:ascii="Consolas" w:hAnsi="Consolas"/>
+                        </w:rPr>
+                        <w:t>[Tipo_De_Dato]</w:t>
+                      </w:r>
+                      <w:r>
+                        <w:rPr>
+                          <w:rFonts w:ascii="Consolas" w:hAnsi="Consolas"/>
+                        </w:rPr>
+                        <w:t>[Nombre</w:t>
+                      </w:r>
+                      <w:r>
+                        <w:rPr>
+                          <w:rFonts w:ascii="Consolas" w:hAnsi="Consolas"/>
+                        </w:rPr>
+                        <w:t>_Variable</w:t>
+                      </w:r>
+                      <w:r>
+                        <w:rPr>
+                          <w:rFonts w:ascii="Consolas" w:hAnsi="Consolas"/>
+                        </w:rPr>
+                        <w:t>]</w:t>
+                      </w:r>
+                      <w:r>
+                        <w:rPr>
+                          <w:rFonts w:ascii="Consolas" w:hAnsi="Consolas"/>
+                        </w:rPr>
+                        <w:t>;</w:t>
+                      </w:r>
+                    </w:p>
+                    <w:p>
+                      <w:pPr>
+                        <w:spacing w:line="360" w:lineRule="auto"/>
+                        <w:rPr>
+                          <w:rFonts w:ascii="Consolas" w:hAnsi="Consolas"/>
+                        </w:rPr>
+                      </w:pPr>
+                      <w:r>
+                        <w:rPr>
+                          <w:rFonts w:ascii="Consolas" w:hAnsi="Consolas"/>
+                        </w:rPr>
+                        <w:t>Fin</w:t>
+                      </w:r>
+                    </w:p>
+                    <w:p/>
+                    <w:p/>
+                  </w:txbxContent>
+                </v:textbox>
                 <w10:wrap type="topAndBottom"/>
-              </v:group>
+              </v:shape>
             </w:pict>
           </mc:Fallback>
         </mc:AlternateContent>
@@ -4171,535 +3878,571 @@
         <w:rPr>
           <w:noProof/>
         </w:rPr>
+        <w:lastRenderedPageBreak/>
         <mc:AlternateContent>
-          <mc:Choice Requires="wpg">
+          <mc:Choice Requires="wps">
             <w:drawing>
-              <wp:anchor distT="0" distB="0" distL="114300" distR="114300" simplePos="0" relativeHeight="251658243" behindDoc="0" locked="0" layoutInCell="1" allowOverlap="1" wp14:anchorId="55DD1723" wp14:editId="7A0AC64B">
+              <wp:anchor distT="0" distB="0" distL="114300" distR="114300" simplePos="0" relativeHeight="251664387" behindDoc="0" locked="0" layoutInCell="1" allowOverlap="1" wp14:anchorId="569C1A13" wp14:editId="0A6BD9B2">
                 <wp:simplePos x="0" y="0"/>
                 <wp:positionH relativeFrom="column">
                   <wp:posOffset>-89535</wp:posOffset>
                 </wp:positionH>
                 <wp:positionV relativeFrom="paragraph">
-                  <wp:posOffset>339090</wp:posOffset>
+                  <wp:posOffset>2933700</wp:posOffset>
                 </wp:positionV>
-                <wp:extent cx="6400165" cy="2840990"/>
-                <wp:effectExtent l="0" t="0" r="635" b="0"/>
+                <wp:extent cx="6400165" cy="635"/>
+                <wp:effectExtent l="0" t="0" r="0" b="0"/>
                 <wp:wrapTopAndBottom/>
-                <wp:docPr id="798154788" name="Grupo 798154788"/>
+                <wp:docPr id="614822647" name="Cuadro de texto 1"/>
                 <wp:cNvGraphicFramePr/>
                 <a:graphic xmlns:a="http://schemas.openxmlformats.org/drawingml/2006/main">
-                  <a:graphicData uri="http://schemas.microsoft.com/office/word/2010/wordprocessingGroup">
-                    <wpg:wgp>
-                      <wpg:cNvGrpSpPr/>
-                      <wpg:grpSpPr>
+                  <a:graphicData uri="http://schemas.microsoft.com/office/word/2010/wordprocessingShape">
+                    <wps:wsp>
+                      <wps:cNvSpPr txBox="1"/>
+                      <wps:spPr>
                         <a:xfrm>
                           <a:off x="0" y="0"/>
-                          <a:ext cx="6400165" cy="2840990"/>
-                          <a:chOff x="0" y="0"/>
-                          <a:chExt cx="2618105" cy="1333500"/>
+                          <a:ext cx="6400165" cy="635"/>
                         </a:xfrm>
-                      </wpg:grpSpPr>
-                      <wps:wsp>
-                        <wps:cNvPr id="465944589" name="Cuadro de texto 1"/>
-                        <wps:cNvSpPr txBox="1"/>
-                        <wps:spPr>
-                          <a:xfrm>
-                            <a:off x="0" y="0"/>
-                            <a:ext cx="2618105" cy="1190054"/>
-                          </a:xfrm>
-                          <a:prstGeom prst="rect">
-                            <a:avLst/>
-                          </a:prstGeom>
+                        <a:prstGeom prst="rect">
+                          <a:avLst/>
+                        </a:prstGeom>
+                        <a:solidFill>
+                          <a:prstClr val="white"/>
+                        </a:solidFill>
+                        <a:ln>
                           <a:noFill/>
-                          <a:ln w="6350">
-                            <a:noFill/>
-                          </a:ln>
-                        </wps:spPr>
-                        <wps:txbx>
-                          <w:txbxContent>
-                            <w:p>
-                              <w:pPr>
-                                <w:spacing w:line="360" w:lineRule="auto"/>
-                                <w:rPr>
-                                  <w:rFonts w:ascii="Consolas" w:hAnsi="Consolas"/>
-                                </w:rPr>
-                              </w:pPr>
-                              <w:r>
-                                <w:rPr>
-                                  <w:rFonts w:ascii="Consolas" w:hAnsi="Consolas"/>
-                                </w:rPr>
-                                <w:t>Inicio</w:t>
-                              </w:r>
-                            </w:p>
-                            <w:p>
-                              <w:pPr>
-                                <w:spacing w:line="360" w:lineRule="auto"/>
-                                <w:ind w:firstLine="708"/>
-                                <w:rPr>
-                                  <w:rFonts w:ascii="Consolas" w:hAnsi="Consolas"/>
-                                </w:rPr>
-                              </w:pPr>
-                              <w:r>
-                                <w:rPr>
-                                  <w:rFonts w:ascii="Consolas" w:hAnsi="Consolas"/>
-                                </w:rPr>
-                                <w:t>Establecer</w:t>
-                              </w:r>
-                              <w:r>
-                                <w:rPr>
-                                  <w:rFonts w:ascii="Consolas" w:hAnsi="Consolas"/>
-                                </w:rPr>
-                                <w:t xml:space="preserve"> </w:t>
-                              </w:r>
-                              <w:r>
-                                <w:rPr>
-                                  <w:rFonts w:ascii="Consolas" w:hAnsi="Consolas"/>
-                                </w:rPr>
-                                <w:t>Entero edad</w:t>
-                              </w:r>
-                              <w:r>
-                                <w:rPr>
-                                  <w:rFonts w:ascii="Consolas" w:hAnsi="Consolas"/>
-                                </w:rPr>
-                                <w:t>;</w:t>
-                              </w:r>
-                              <w:r>
-                                <w:rPr>
-                                  <w:rFonts w:ascii="Consolas" w:hAnsi="Consolas"/>
-                                </w:rPr>
-                                <w:t xml:space="preserve"> # Esta en una variable entera</w:t>
-                              </w:r>
-                            </w:p>
-                            <w:p>
-                              <w:pPr>
-                                <w:spacing w:line="360" w:lineRule="auto"/>
-                                <w:ind w:firstLine="708"/>
-                                <w:rPr>
-                                  <w:rFonts w:ascii="Consolas" w:hAnsi="Consolas"/>
-                                </w:rPr>
-                              </w:pPr>
-                              <w:r>
-                                <w:rPr>
-                                  <w:rFonts w:ascii="Consolas" w:hAnsi="Consolas"/>
-                                </w:rPr>
-                                <w:t>Establecer</w:t>
-                              </w:r>
-                              <w:r>
-                                <w:rPr>
-                                  <w:rFonts w:ascii="Consolas" w:hAnsi="Consolas"/>
-                                </w:rPr>
-                                <w:t xml:space="preserve"> </w:t>
-                              </w:r>
-                              <w:r>
-                                <w:rPr>
-                                  <w:rFonts w:ascii="Consolas" w:hAnsi="Consolas"/>
-                                </w:rPr>
-                                <w:t>Flotante</w:t>
-                              </w:r>
-                              <w:r>
-                                <w:rPr>
-                                  <w:rFonts w:ascii="Consolas" w:hAnsi="Consolas"/>
-                                </w:rPr>
-                                <w:t xml:space="preserve"> </w:t>
-                              </w:r>
-                              <w:r>
-                                <w:rPr>
-                                  <w:rFonts w:ascii="Consolas" w:hAnsi="Consolas"/>
-                                </w:rPr>
-                                <w:t>estatura</w:t>
-                              </w:r>
-                              <w:r>
-                                <w:rPr>
-                                  <w:rFonts w:ascii="Consolas" w:hAnsi="Consolas"/>
-                                </w:rPr>
-                                <w:t>;</w:t>
-                              </w:r>
-                              <w:r>
-                                <w:rPr>
-                                  <w:rFonts w:ascii="Consolas" w:hAnsi="Consolas"/>
-                                </w:rPr>
-                                <w:t xml:space="preserve"> # Esta en una variable </w:t>
-                              </w:r>
-                              <w:r>
-                                <w:rPr>
-                                  <w:rFonts w:ascii="Consolas" w:hAnsi="Consolas"/>
-                                </w:rPr>
-                                <w:t>flotante</w:t>
-                              </w:r>
-                            </w:p>
-                            <w:p>
-                              <w:pPr>
-                                <w:spacing w:line="360" w:lineRule="auto"/>
-                                <w:ind w:firstLine="708"/>
-                                <w:rPr>
-                                  <w:rFonts w:ascii="Consolas" w:hAnsi="Consolas"/>
-                                </w:rPr>
-                              </w:pPr>
-                              <w:r>
-                                <w:rPr>
-                                  <w:rFonts w:ascii="Consolas" w:hAnsi="Consolas"/>
-                                </w:rPr>
-                                <w:t>Establecer Cadena nombre; # Esta es una v</w:t>
-                              </w:r>
-                              <w:r>
-                                <w:rPr>
-                                  <w:rFonts w:ascii="Consolas" w:hAnsi="Consolas"/>
-                                </w:rPr>
-                                <w:t xml:space="preserve">ariable </w:t>
-                              </w:r>
-                              <w:r>
-                                <w:rPr>
-                                  <w:rFonts w:ascii="Consolas" w:hAnsi="Consolas"/>
-                                </w:rPr>
-                                <w:t>cadena</w:t>
-                              </w:r>
-                            </w:p>
-                            <w:p>
-                              <w:pPr>
-                                <w:spacing w:line="360" w:lineRule="auto"/>
-                                <w:ind w:firstLine="708"/>
-                                <w:rPr>
-                                  <w:rFonts w:ascii="Consolas" w:hAnsi="Consolas"/>
-                                </w:rPr>
-                              </w:pPr>
-                              <w:r>
-                                <w:rPr>
-                                  <w:rFonts w:ascii="Consolas" w:hAnsi="Consolas"/>
-                                </w:rPr>
-                                <w:t xml:space="preserve">Establecer Carácter sexo; # Esta es una variable tipo carácter </w:t>
-                              </w:r>
-                            </w:p>
-                            <w:p>
-                              <w:pPr>
-                                <w:spacing w:line="360" w:lineRule="auto"/>
-                                <w:ind w:firstLine="708"/>
-                                <w:rPr>
-                                  <w:rFonts w:ascii="Consolas" w:hAnsi="Consolas"/>
-                                </w:rPr>
-                              </w:pPr>
-                              <w:r>
-                                <w:rPr>
-                                  <w:rFonts w:ascii="Consolas" w:hAnsi="Consolas"/>
-                                </w:rPr>
-                                <w:t>Establecer Booleano estaVivo; # Esta es una variable tipo booleana</w:t>
-                              </w:r>
-                            </w:p>
-                            <w:p>
-                              <w:pPr>
-                                <w:spacing w:line="360" w:lineRule="auto"/>
-                                <w:rPr>
-                                  <w:rFonts w:ascii="Consolas" w:hAnsi="Consolas"/>
-                                </w:rPr>
-                              </w:pPr>
-                              <w:r>
-                                <w:rPr>
-                                  <w:rFonts w:ascii="Consolas" w:hAnsi="Consolas"/>
-                                </w:rPr>
-                                <w:t>Fin</w:t>
-                              </w:r>
-                            </w:p>
-                          </w:txbxContent>
-                        </wps:txbx>
-                        <wps:bodyPr rot="0" spcFirstLastPara="0" vertOverflow="overflow" horzOverflow="overflow" vert="horz" wrap="square" lIns="91440" tIns="45720" rIns="91440" bIns="45720" numCol="1" spcCol="0" rtlCol="0" fromWordArt="0" anchor="t" anchorCtr="0" forceAA="0" compatLnSpc="1">
-                          <a:prstTxWarp prst="textNoShape">
-                            <a:avLst/>
-                          </a:prstTxWarp>
-                          <a:noAutofit/>
-                        </wps:bodyPr>
-                      </wps:wsp>
-                      <wps:wsp>
-                        <wps:cNvPr id="1761480273" name="Cuadro de texto 1761480273"/>
-                        <wps:cNvSpPr txBox="1"/>
-                        <wps:spPr>
-                          <a:xfrm>
-                            <a:off x="0" y="1212711"/>
-                            <a:ext cx="2618105" cy="120789"/>
-                          </a:xfrm>
-                          <a:prstGeom prst="rect">
-                            <a:avLst/>
-                          </a:prstGeom>
-                          <a:solidFill>
-                            <a:prstClr val="white"/>
-                          </a:solidFill>
-                          <a:ln>
-                            <a:noFill/>
-                          </a:ln>
-                        </wps:spPr>
-                        <wps:txbx>
-                          <w:txbxContent>
-                            <w:p>
-                              <w:pPr>
-                                <w:pStyle w:val="Caption"/>
-                              </w:pPr>
-                              <w:r>
-                                <w:t xml:space="preserve">Figura </w:t>
-                              </w:r>
-                              <w:r>
-                                <w:t>4</w:t>
-                              </w:r>
-                              <w:r>
-                                <w:t xml:space="preserve"> –</w:t>
-                              </w:r>
-                              <w:r>
-                                <w:t xml:space="preserve"> Ejemplo de creación de variables</w:t>
-                              </w:r>
-                              <w:r>
-                                <w:t>.</w:t>
-                              </w:r>
-                            </w:p>
-                            <w:p>
-                              <w:pPr>
-                                <w:rPr>
-                                  <w:lang w:eastAsia="en-US"/>
-                                </w:rPr>
-                              </w:pPr>
-                            </w:p>
-                          </w:txbxContent>
-                        </wps:txbx>
-                        <wps:bodyPr rot="0" spcFirstLastPara="0" vertOverflow="overflow" horzOverflow="overflow" vert="horz" wrap="square" lIns="0" tIns="0" rIns="0" bIns="0" numCol="1" spcCol="0" rtlCol="0" fromWordArt="0" anchor="t" anchorCtr="0" forceAA="0" compatLnSpc="1">
-                          <a:prstTxWarp prst="textNoShape">
-                            <a:avLst/>
-                          </a:prstTxWarp>
-                          <a:noAutofit/>
-                        </wps:bodyPr>
-                      </wps:wsp>
-                    </wpg:wgp>
+                        </a:ln>
+                      </wps:spPr>
+                      <wps:txbx>
+                        <w:txbxContent>
+                          <w:p>
+                            <w:pPr>
+                              <w:pStyle w:val="Descripcin"/>
+                              <w:rPr>
+                                <w:rFonts w:ascii="Arial" w:hAnsi="Arial"/>
+                                <w:noProof/>
+                                <w:sz w:val="24"/>
+                                <w:lang w:eastAsia="ja-JP"/>
+                              </w:rPr>
+                            </w:pPr>
+                            <w:r>
+                              <w:t xml:space="preserve">Figura </w:t>
+                            </w:r>
+                            <w:r>
+                              <w:fldChar w:fldCharType="begin"/>
+                            </w:r>
+                            <w:r>
+                              <w:instrText xml:space="preserve"> SEQ Figura \* ARABIC </w:instrText>
+                            </w:r>
+                            <w:r>
+                              <w:fldChar w:fldCharType="separate"/>
+                            </w:r>
+                            <w:r>
+                              <w:rPr>
+                                <w:noProof/>
+                              </w:rPr>
+                              <w:t>3</w:t>
+                            </w:r>
+                            <w:r>
+                              <w:fldChar w:fldCharType="end"/>
+                            </w:r>
+                            <w:r>
+                              <w:t xml:space="preserve"> - </w:t>
+                            </w:r>
+                            <w:r>
+                              <w:t>Ejemplo de creación de variables.</w:t>
+                            </w:r>
+                          </w:p>
+                        </w:txbxContent>
+                      </wps:txbx>
+                      <wps:bodyPr rot="0" spcFirstLastPara="0" vertOverflow="overflow" horzOverflow="overflow" vert="horz" wrap="square" lIns="0" tIns="0" rIns="0" bIns="0" numCol="1" spcCol="0" rtlCol="0" fromWordArt="0" anchor="t" anchorCtr="0" forceAA="0" compatLnSpc="1">
+                        <a:prstTxWarp prst="textNoShape">
+                          <a:avLst/>
+                        </a:prstTxWarp>
+                        <a:spAutoFit/>
+                      </wps:bodyPr>
+                    </wps:wsp>
                   </a:graphicData>
                 </a:graphic>
-                <wp14:sizeRelH relativeFrom="page">
-                  <wp14:pctWidth>0</wp14:pctWidth>
-                </wp14:sizeRelH>
-                <wp14:sizeRelV relativeFrom="page">
-                  <wp14:pctHeight>0</wp14:pctHeight>
-                </wp14:sizeRelV>
               </wp:anchor>
             </w:drawing>
           </mc:Choice>
           <mc:Fallback>
             <w:pict>
-              <v:group w14:anchorId="55DD1723" id="Grupo 798154788" o:spid="_x0000_s1035" style="position:absolute;left:0;text-align:left;margin-left:-7.05pt;margin-top:26.7pt;width:503.95pt;height:223.7pt;z-index:251658243" coordsize="26181,13335" o:gfxdata="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">
-                <v:shape id="Cuadro de texto 1" o:spid="_x0000_s1036" type="#_x0000_t202" style="position:absolute;width:26181;height:11900;visibility:visible;mso-wrap-style:square;v-text-anchor:top" o:gfxdata="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" filled="f" stroked="f" strokeweight=".5pt">
-                  <v:textbox>
-                    <w:txbxContent>
-                      <w:p>
-                        <w:pPr>
-                          <w:spacing w:line="360" w:lineRule="auto"/>
-                          <w:rPr>
-                            <w:rFonts w:ascii="Consolas" w:hAnsi="Consolas"/>
-                          </w:rPr>
-                        </w:pPr>
-                        <w:r>
-                          <w:rPr>
-                            <w:rFonts w:ascii="Consolas" w:hAnsi="Consolas"/>
-                          </w:rPr>
-                          <w:t>Inicio</w:t>
-                        </w:r>
-                      </w:p>
-                      <w:p>
-                        <w:pPr>
-                          <w:spacing w:line="360" w:lineRule="auto"/>
-                          <w:ind w:firstLine="708"/>
-                          <w:rPr>
-                            <w:rFonts w:ascii="Consolas" w:hAnsi="Consolas"/>
-                          </w:rPr>
-                        </w:pPr>
-                        <w:r>
-                          <w:rPr>
-                            <w:rFonts w:ascii="Consolas" w:hAnsi="Consolas"/>
-                          </w:rPr>
-                          <w:t>Establecer</w:t>
-                        </w:r>
-                        <w:r>
-                          <w:rPr>
-                            <w:rFonts w:ascii="Consolas" w:hAnsi="Consolas"/>
-                          </w:rPr>
-                          <w:t xml:space="preserve"> </w:t>
-                        </w:r>
-                        <w:r>
-                          <w:rPr>
-                            <w:rFonts w:ascii="Consolas" w:hAnsi="Consolas"/>
-                          </w:rPr>
-                          <w:t>Entero edad</w:t>
-                        </w:r>
-                        <w:r>
-                          <w:rPr>
-                            <w:rFonts w:ascii="Consolas" w:hAnsi="Consolas"/>
-                          </w:rPr>
-                          <w:t>;</w:t>
-                        </w:r>
-                        <w:r>
-                          <w:rPr>
-                            <w:rFonts w:ascii="Consolas" w:hAnsi="Consolas"/>
-                          </w:rPr>
-                          <w:t xml:space="preserve"> # Esta en una variable entera</w:t>
-                        </w:r>
-                      </w:p>
-                      <w:p>
-                        <w:pPr>
-                          <w:spacing w:line="360" w:lineRule="auto"/>
-                          <w:ind w:firstLine="708"/>
-                          <w:rPr>
-                            <w:rFonts w:ascii="Consolas" w:hAnsi="Consolas"/>
-                          </w:rPr>
-                        </w:pPr>
-                        <w:r>
-                          <w:rPr>
-                            <w:rFonts w:ascii="Consolas" w:hAnsi="Consolas"/>
-                          </w:rPr>
-                          <w:t>Establecer</w:t>
-                        </w:r>
-                        <w:r>
-                          <w:rPr>
-                            <w:rFonts w:ascii="Consolas" w:hAnsi="Consolas"/>
-                          </w:rPr>
-                          <w:t xml:space="preserve"> </w:t>
-                        </w:r>
-                        <w:r>
-                          <w:rPr>
-                            <w:rFonts w:ascii="Consolas" w:hAnsi="Consolas"/>
-                          </w:rPr>
-                          <w:t>Flotante</w:t>
-                        </w:r>
-                        <w:r>
-                          <w:rPr>
-                            <w:rFonts w:ascii="Consolas" w:hAnsi="Consolas"/>
-                          </w:rPr>
-                          <w:t xml:space="preserve"> </w:t>
-                        </w:r>
-                        <w:r>
-                          <w:rPr>
-                            <w:rFonts w:ascii="Consolas" w:hAnsi="Consolas"/>
-                          </w:rPr>
-                          <w:t>estatura</w:t>
-                        </w:r>
-                        <w:r>
-                          <w:rPr>
-                            <w:rFonts w:ascii="Consolas" w:hAnsi="Consolas"/>
-                          </w:rPr>
-                          <w:t>;</w:t>
-                        </w:r>
-                        <w:r>
-                          <w:rPr>
-                            <w:rFonts w:ascii="Consolas" w:hAnsi="Consolas"/>
-                          </w:rPr>
-                          <w:t xml:space="preserve"> # Esta en una variable </w:t>
-                        </w:r>
-                        <w:r>
-                          <w:rPr>
-                            <w:rFonts w:ascii="Consolas" w:hAnsi="Consolas"/>
-                          </w:rPr>
-                          <w:t>flotante</w:t>
-                        </w:r>
-                      </w:p>
-                      <w:p>
-                        <w:pPr>
-                          <w:spacing w:line="360" w:lineRule="auto"/>
-                          <w:ind w:firstLine="708"/>
-                          <w:rPr>
-                            <w:rFonts w:ascii="Consolas" w:hAnsi="Consolas"/>
-                          </w:rPr>
-                        </w:pPr>
-                        <w:r>
-                          <w:rPr>
-                            <w:rFonts w:ascii="Consolas" w:hAnsi="Consolas"/>
-                          </w:rPr>
-                          <w:t>Establecer Cadena nombre; # Esta es una v</w:t>
-                        </w:r>
-                        <w:r>
-                          <w:rPr>
-                            <w:rFonts w:ascii="Consolas" w:hAnsi="Consolas"/>
-                          </w:rPr>
-                          <w:t xml:space="preserve">ariable </w:t>
-                        </w:r>
-                        <w:r>
-                          <w:rPr>
-                            <w:rFonts w:ascii="Consolas" w:hAnsi="Consolas"/>
-                          </w:rPr>
-                          <w:t>cadena</w:t>
-                        </w:r>
-                      </w:p>
-                      <w:p>
-                        <w:pPr>
-                          <w:spacing w:line="360" w:lineRule="auto"/>
-                          <w:ind w:firstLine="708"/>
-                          <w:rPr>
-                            <w:rFonts w:ascii="Consolas" w:hAnsi="Consolas"/>
-                          </w:rPr>
-                        </w:pPr>
-                        <w:r>
-                          <w:rPr>
-                            <w:rFonts w:ascii="Consolas" w:hAnsi="Consolas"/>
-                          </w:rPr>
-                          <w:t xml:space="preserve">Establecer Carácter sexo; # Esta es una variable tipo carácter </w:t>
-                        </w:r>
-                      </w:p>
-                      <w:p>
-                        <w:pPr>
-                          <w:spacing w:line="360" w:lineRule="auto"/>
-                          <w:ind w:firstLine="708"/>
-                          <w:rPr>
-                            <w:rFonts w:ascii="Consolas" w:hAnsi="Consolas"/>
-                          </w:rPr>
-                        </w:pPr>
-                        <w:r>
-                          <w:rPr>
-                            <w:rFonts w:ascii="Consolas" w:hAnsi="Consolas"/>
-                          </w:rPr>
-                          <w:t>Establecer Booleano estaVivo; # Esta es una variable tipo booleana</w:t>
-                        </w:r>
-                      </w:p>
-                      <w:p>
-                        <w:pPr>
-                          <w:spacing w:line="360" w:lineRule="auto"/>
-                          <w:rPr>
-                            <w:rFonts w:ascii="Consolas" w:hAnsi="Consolas"/>
-                          </w:rPr>
-                        </w:pPr>
-                        <w:r>
-                          <w:rPr>
-                            <w:rFonts w:ascii="Consolas" w:hAnsi="Consolas"/>
-                          </w:rPr>
-                          <w:t>Fin</w:t>
-                        </w:r>
-                      </w:p>
-                    </w:txbxContent>
-                  </v:textbox>
-                </v:shape>
-                <v:shape id="Cuadro de texto 1761480273" o:spid="_x0000_s1037" type="#_x0000_t202" style="position:absolute;top:12127;width:26181;height:1208;visibility:visible;mso-wrap-style:square;v-text-anchor:top" o:gfxdata="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" stroked="f">
-                  <v:textbox inset="0,0,0,0">
-                    <w:txbxContent>
-                      <w:p>
-                        <w:pPr>
-                          <w:pStyle w:val="Caption"/>
-                        </w:pPr>
-                        <w:r>
-                          <w:t xml:space="preserve">Figura </w:t>
-                        </w:r>
-                        <w:r>
-                          <w:t>4</w:t>
-                        </w:r>
-                        <w:r>
-                          <w:t xml:space="preserve"> –</w:t>
-                        </w:r>
-                        <w:r>
-                          <w:t xml:space="preserve"> Ejemplo de creación de variables</w:t>
-                        </w:r>
-                        <w:r>
-                          <w:t>.</w:t>
-                        </w:r>
-                      </w:p>
-                      <w:p>
-                        <w:pPr>
-                          <w:rPr>
-                            <w:lang w:eastAsia="en-US"/>
-                          </w:rPr>
-                        </w:pPr>
-                      </w:p>
-                    </w:txbxContent>
-                  </v:textbox>
-                </v:shape>
+              <v:shape w14:anchorId="569C1A13" id="_x0000_s1031" type="#_x0000_t202" style="position:absolute;left:0;text-align:left;margin-left:-7.05pt;margin-top:231pt;width:503.95pt;height:.05pt;z-index:251664387;visibility:visible;mso-wrap-style:square;mso-wrap-distance-left:9pt;mso-wrap-distance-top:0;mso-wrap-distance-right:9pt;mso-wrap-distance-bottom:0;mso-position-horizontal:absolute;mso-position-horizontal-relative:text;mso-position-vertical:absolute;mso-position-vertical-relative:text;v-text-anchor:top" o:gfxdata="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" stroked="f">
+                <v:textbox style="mso-fit-shape-to-text:t" inset="0,0,0,0">
+                  <w:txbxContent>
+                    <w:p>
+                      <w:pPr>
+                        <w:pStyle w:val="Descripcin"/>
+                        <w:rPr>
+                          <w:rFonts w:ascii="Arial" w:hAnsi="Arial"/>
+                          <w:noProof/>
+                          <w:sz w:val="24"/>
+                          <w:lang w:eastAsia="ja-JP"/>
+                        </w:rPr>
+                      </w:pPr>
+                      <w:r>
+                        <w:t xml:space="preserve">Figura </w:t>
+                      </w:r>
+                      <w:r>
+                        <w:fldChar w:fldCharType="begin"/>
+                      </w:r>
+                      <w:r>
+                        <w:instrText xml:space="preserve"> SEQ Figura \* ARABIC </w:instrText>
+                      </w:r>
+                      <w:r>
+                        <w:fldChar w:fldCharType="separate"/>
+                      </w:r>
+                      <w:r>
+                        <w:rPr>
+                          <w:noProof/>
+                        </w:rPr>
+                        <w:t>3</w:t>
+                      </w:r>
+                      <w:r>
+                        <w:fldChar w:fldCharType="end"/>
+                      </w:r>
+                      <w:r>
+                        <w:t xml:space="preserve"> - </w:t>
+                      </w:r>
+                      <w:r>
+                        <w:t>Ejemplo de creación de variables.</w:t>
+                      </w:r>
+                    </w:p>
+                  </w:txbxContent>
+                </v:textbox>
                 <w10:wrap type="topAndBottom"/>
-              </v:group>
+              </v:shape>
+            </w:pict>
+          </mc:Fallback>
+        </mc:AlternateContent>
+      </w:r>
+      <w:r>
+        <w:rPr>
+          <w:noProof/>
+        </w:rPr>
+        <mc:AlternateContent>
+          <mc:Choice Requires="wps">
+            <w:drawing>
+              <wp:anchor distT="0" distB="0" distL="114300" distR="114300" simplePos="0" relativeHeight="251657219" behindDoc="0" locked="0" layoutInCell="1" allowOverlap="1" wp14:anchorId="1EE60336" wp14:editId="1C17860C">
+                <wp:simplePos x="0" y="0"/>
+                <wp:positionH relativeFrom="column">
+                  <wp:posOffset>-89535</wp:posOffset>
+                </wp:positionH>
+                <wp:positionV relativeFrom="paragraph">
+                  <wp:posOffset>341630</wp:posOffset>
+                </wp:positionV>
+                <wp:extent cx="6400165" cy="2535382"/>
+                <wp:effectExtent l="0" t="0" r="0" b="0"/>
+                <wp:wrapTopAndBottom/>
+                <wp:docPr id="465944589" name="Cuadro de texto 1"/>
+                <wp:cNvGraphicFramePr/>
+                <a:graphic xmlns:a="http://schemas.openxmlformats.org/drawingml/2006/main">
+                  <a:graphicData uri="http://schemas.microsoft.com/office/word/2010/wordprocessingShape">
+                    <wps:wsp>
+                      <wps:cNvSpPr txBox="1"/>
+                      <wps:spPr>
+                        <a:xfrm>
+                          <a:off x="0" y="0"/>
+                          <a:ext cx="6400165" cy="2535382"/>
+                        </a:xfrm>
+                        <a:prstGeom prst="rect">
+                          <a:avLst/>
+                        </a:prstGeom>
+                        <a:noFill/>
+                        <a:ln w="6350">
+                          <a:noFill/>
+                        </a:ln>
+                      </wps:spPr>
+                      <wps:txbx>
+                        <w:txbxContent>
+                          <w:p>
+                            <w:pPr>
+                              <w:spacing w:line="360" w:lineRule="auto"/>
+                              <w:rPr>
+                                <w:rFonts w:ascii="Consolas" w:hAnsi="Consolas"/>
+                              </w:rPr>
+                            </w:pPr>
+                            <w:r>
+                              <w:rPr>
+                                <w:rFonts w:ascii="Consolas" w:hAnsi="Consolas"/>
+                              </w:rPr>
+                              <w:t>Inicio</w:t>
+                            </w:r>
+                          </w:p>
+                          <w:p>
+                            <w:pPr>
+                              <w:spacing w:line="360" w:lineRule="auto"/>
+                              <w:ind w:firstLine="708"/>
+                              <w:rPr>
+                                <w:rFonts w:ascii="Consolas" w:hAnsi="Consolas"/>
+                              </w:rPr>
+                            </w:pPr>
+                            <w:r>
+                              <w:rPr>
+                                <w:rFonts w:ascii="Consolas" w:hAnsi="Consolas"/>
+                              </w:rPr>
+                              <w:t>Establecer</w:t>
+                            </w:r>
+                            <w:r>
+                              <w:rPr>
+                                <w:rFonts w:ascii="Consolas" w:hAnsi="Consolas"/>
+                              </w:rPr>
+                              <w:t xml:space="preserve"> </w:t>
+                            </w:r>
+                            <w:r>
+                              <w:rPr>
+                                <w:rFonts w:ascii="Consolas" w:hAnsi="Consolas"/>
+                              </w:rPr>
+                              <w:t>Entero edad</w:t>
+                            </w:r>
+                            <w:r>
+                              <w:rPr>
+                                <w:rFonts w:ascii="Consolas" w:hAnsi="Consolas"/>
+                              </w:rPr>
+                              <w:t>;</w:t>
+                            </w:r>
+                            <w:r>
+                              <w:rPr>
+                                <w:rFonts w:ascii="Consolas" w:hAnsi="Consolas"/>
+                              </w:rPr>
+                              <w:t xml:space="preserve"> # Esta en una variable entera</w:t>
+                            </w:r>
+                          </w:p>
+                          <w:p>
+                            <w:pPr>
+                              <w:spacing w:line="360" w:lineRule="auto"/>
+                              <w:ind w:firstLine="708"/>
+                              <w:rPr>
+                                <w:rFonts w:ascii="Consolas" w:hAnsi="Consolas"/>
+                              </w:rPr>
+                            </w:pPr>
+                            <w:r>
+                              <w:rPr>
+                                <w:rFonts w:ascii="Consolas" w:hAnsi="Consolas"/>
+                              </w:rPr>
+                              <w:t>Establecer</w:t>
+                            </w:r>
+                            <w:r>
+                              <w:rPr>
+                                <w:rFonts w:ascii="Consolas" w:hAnsi="Consolas"/>
+                              </w:rPr>
+                              <w:t xml:space="preserve"> </w:t>
+                            </w:r>
+                            <w:r>
+                              <w:rPr>
+                                <w:rFonts w:ascii="Consolas" w:hAnsi="Consolas"/>
+                              </w:rPr>
+                              <w:t>Flotante</w:t>
+                            </w:r>
+                            <w:r>
+                              <w:rPr>
+                                <w:rFonts w:ascii="Consolas" w:hAnsi="Consolas"/>
+                              </w:rPr>
+                              <w:t xml:space="preserve"> </w:t>
+                            </w:r>
+                            <w:r>
+                              <w:rPr>
+                                <w:rFonts w:ascii="Consolas" w:hAnsi="Consolas"/>
+                              </w:rPr>
+                              <w:t>estatura</w:t>
+                            </w:r>
+                            <w:r>
+                              <w:rPr>
+                                <w:rFonts w:ascii="Consolas" w:hAnsi="Consolas"/>
+                              </w:rPr>
+                              <w:t>;</w:t>
+                            </w:r>
+                            <w:r>
+                              <w:rPr>
+                                <w:rFonts w:ascii="Consolas" w:hAnsi="Consolas"/>
+                              </w:rPr>
+                              <w:t xml:space="preserve"> # Esta en una variable </w:t>
+                            </w:r>
+                            <w:r>
+                              <w:rPr>
+                                <w:rFonts w:ascii="Consolas" w:hAnsi="Consolas"/>
+                              </w:rPr>
+                              <w:t>flotante</w:t>
+                            </w:r>
+                          </w:p>
+                          <w:p>
+                            <w:pPr>
+                              <w:spacing w:line="360" w:lineRule="auto"/>
+                              <w:ind w:firstLine="708"/>
+                              <w:rPr>
+                                <w:rFonts w:ascii="Consolas" w:hAnsi="Consolas"/>
+                              </w:rPr>
+                            </w:pPr>
+                            <w:r>
+                              <w:rPr>
+                                <w:rFonts w:ascii="Consolas" w:hAnsi="Consolas"/>
+                              </w:rPr>
+                              <w:t>Establecer Cadena nombre; # Esta es una v</w:t>
+                            </w:r>
+                            <w:r>
+                              <w:rPr>
+                                <w:rFonts w:ascii="Consolas" w:hAnsi="Consolas"/>
+                              </w:rPr>
+                              <w:t xml:space="preserve">ariable </w:t>
+                            </w:r>
+                            <w:r>
+                              <w:rPr>
+                                <w:rFonts w:ascii="Consolas" w:hAnsi="Consolas"/>
+                              </w:rPr>
+                              <w:t>cadena</w:t>
+                            </w:r>
+                          </w:p>
+                          <w:p>
+                            <w:pPr>
+                              <w:spacing w:line="360" w:lineRule="auto"/>
+                              <w:ind w:firstLine="708"/>
+                              <w:rPr>
+                                <w:rFonts w:ascii="Consolas" w:hAnsi="Consolas"/>
+                              </w:rPr>
+                            </w:pPr>
+                            <w:r>
+                              <w:rPr>
+                                <w:rFonts w:ascii="Consolas" w:hAnsi="Consolas"/>
+                              </w:rPr>
+                              <w:t xml:space="preserve">Establecer Carácter sexo; # Esta es una variable tipo carácter </w:t>
+                            </w:r>
+                          </w:p>
+                          <w:p>
+                            <w:pPr>
+                              <w:spacing w:line="360" w:lineRule="auto"/>
+                              <w:ind w:firstLine="708"/>
+                              <w:rPr>
+                                <w:rFonts w:ascii="Consolas" w:hAnsi="Consolas"/>
+                              </w:rPr>
+                            </w:pPr>
+                            <w:r>
+                              <w:rPr>
+                                <w:rFonts w:ascii="Consolas" w:hAnsi="Consolas"/>
+                              </w:rPr>
+                              <w:t>Establecer Booleano estaVivo; # Esta es una variable tipo booleana</w:t>
+                            </w:r>
+                          </w:p>
+                          <w:p>
+                            <w:pPr>
+                              <w:spacing w:line="360" w:lineRule="auto"/>
+                              <w:rPr>
+                                <w:rFonts w:ascii="Consolas" w:hAnsi="Consolas"/>
+                              </w:rPr>
+                            </w:pPr>
+                            <w:r>
+                              <w:rPr>
+                                <w:rFonts w:ascii="Consolas" w:hAnsi="Consolas"/>
+                              </w:rPr>
+                              <w:t>Fin</w:t>
+                            </w:r>
+                          </w:p>
+                        </w:txbxContent>
+                      </wps:txbx>
+                      <wps:bodyPr rot="0" spcFirstLastPara="0" vertOverflow="overflow" horzOverflow="overflow" vert="horz" wrap="square" lIns="91440" tIns="45720" rIns="91440" bIns="45720" numCol="1" spcCol="0" rtlCol="0" fromWordArt="0" anchor="t" anchorCtr="0" forceAA="0" compatLnSpc="1">
+                        <a:prstTxWarp prst="textNoShape">
+                          <a:avLst/>
+                        </a:prstTxWarp>
+                        <a:noAutofit/>
+                      </wps:bodyPr>
+                    </wps:wsp>
+                  </a:graphicData>
+                </a:graphic>
+              </wp:anchor>
+            </w:drawing>
+          </mc:Choice>
+          <mc:Fallback>
+            <w:pict>
+              <v:shape w14:anchorId="1EE60336" id="_x0000_s1032" type="#_x0000_t202" style="position:absolute;left:0;text-align:left;margin-left:-7.05pt;margin-top:26.9pt;width:503.95pt;height:199.65pt;z-index:251657219;visibility:visible;mso-wrap-style:square;mso-wrap-distance-left:9pt;mso-wrap-distance-top:0;mso-wrap-distance-right:9pt;mso-wrap-distance-bottom:0;mso-position-horizontal:absolute;mso-position-horizontal-relative:text;mso-position-vertical:absolute;mso-position-vertical-relative:text;v-text-anchor:top" o:gfxdata="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" filled="f" stroked="f" strokeweight=".5pt">
+                <v:textbox>
+                  <w:txbxContent>
+                    <w:p>
+                      <w:pPr>
+                        <w:spacing w:line="360" w:lineRule="auto"/>
+                        <w:rPr>
+                          <w:rFonts w:ascii="Consolas" w:hAnsi="Consolas"/>
+                        </w:rPr>
+                      </w:pPr>
+                      <w:r>
+                        <w:rPr>
+                          <w:rFonts w:ascii="Consolas" w:hAnsi="Consolas"/>
+                        </w:rPr>
+                        <w:t>Inicio</w:t>
+                      </w:r>
+                    </w:p>
+                    <w:p>
+                      <w:pPr>
+                        <w:spacing w:line="360" w:lineRule="auto"/>
+                        <w:ind w:firstLine="708"/>
+                        <w:rPr>
+                          <w:rFonts w:ascii="Consolas" w:hAnsi="Consolas"/>
+                        </w:rPr>
+                      </w:pPr>
+                      <w:r>
+                        <w:rPr>
+                          <w:rFonts w:ascii="Consolas" w:hAnsi="Consolas"/>
+                        </w:rPr>
+                        <w:t>Establecer</w:t>
+                      </w:r>
+                      <w:r>
+                        <w:rPr>
+                          <w:rFonts w:ascii="Consolas" w:hAnsi="Consolas"/>
+                        </w:rPr>
+                        <w:t xml:space="preserve"> </w:t>
+                      </w:r>
+                      <w:r>
+                        <w:rPr>
+                          <w:rFonts w:ascii="Consolas" w:hAnsi="Consolas"/>
+                        </w:rPr>
+                        <w:t>Entero edad</w:t>
+                      </w:r>
+                      <w:r>
+                        <w:rPr>
+                          <w:rFonts w:ascii="Consolas" w:hAnsi="Consolas"/>
+                        </w:rPr>
+                        <w:t>;</w:t>
+                      </w:r>
+                      <w:r>
+                        <w:rPr>
+                          <w:rFonts w:ascii="Consolas" w:hAnsi="Consolas"/>
+                        </w:rPr>
+                        <w:t xml:space="preserve"> # Esta en una variable entera</w:t>
+                      </w:r>
+                    </w:p>
+                    <w:p>
+                      <w:pPr>
+                        <w:spacing w:line="360" w:lineRule="auto"/>
+                        <w:ind w:firstLine="708"/>
+                        <w:rPr>
+                          <w:rFonts w:ascii="Consolas" w:hAnsi="Consolas"/>
+                        </w:rPr>
+                      </w:pPr>
+                      <w:r>
+                        <w:rPr>
+                          <w:rFonts w:ascii="Consolas" w:hAnsi="Consolas"/>
+                        </w:rPr>
+                        <w:t>Establecer</w:t>
+                      </w:r>
+                      <w:r>
+                        <w:rPr>
+                          <w:rFonts w:ascii="Consolas" w:hAnsi="Consolas"/>
+                        </w:rPr>
+                        <w:t xml:space="preserve"> </w:t>
+                      </w:r>
+                      <w:r>
+                        <w:rPr>
+                          <w:rFonts w:ascii="Consolas" w:hAnsi="Consolas"/>
+                        </w:rPr>
+                        <w:t>Flotante</w:t>
+                      </w:r>
+                      <w:r>
+                        <w:rPr>
+                          <w:rFonts w:ascii="Consolas" w:hAnsi="Consolas"/>
+                        </w:rPr>
+                        <w:t xml:space="preserve"> </w:t>
+                      </w:r>
+                      <w:r>
+                        <w:rPr>
+                          <w:rFonts w:ascii="Consolas" w:hAnsi="Consolas"/>
+                        </w:rPr>
+                        <w:t>estatura</w:t>
+                      </w:r>
+                      <w:r>
+                        <w:rPr>
+                          <w:rFonts w:ascii="Consolas" w:hAnsi="Consolas"/>
+                        </w:rPr>
+                        <w:t>;</w:t>
+                      </w:r>
+                      <w:r>
+                        <w:rPr>
+                          <w:rFonts w:ascii="Consolas" w:hAnsi="Consolas"/>
+                        </w:rPr>
+                        <w:t xml:space="preserve"> # Esta en una variable </w:t>
+                      </w:r>
+                      <w:r>
+                        <w:rPr>
+                          <w:rFonts w:ascii="Consolas" w:hAnsi="Consolas"/>
+                        </w:rPr>
+                        <w:t>flotante</w:t>
+                      </w:r>
+                    </w:p>
+                    <w:p>
+                      <w:pPr>
+                        <w:spacing w:line="360" w:lineRule="auto"/>
+                        <w:ind w:firstLine="708"/>
+                        <w:rPr>
+                          <w:rFonts w:ascii="Consolas" w:hAnsi="Consolas"/>
+                        </w:rPr>
+                      </w:pPr>
+                      <w:r>
+                        <w:rPr>
+                          <w:rFonts w:ascii="Consolas" w:hAnsi="Consolas"/>
+                        </w:rPr>
+                        <w:t>Establecer Cadena nombre; # Esta es una v</w:t>
+                      </w:r>
+                      <w:r>
+                        <w:rPr>
+                          <w:rFonts w:ascii="Consolas" w:hAnsi="Consolas"/>
+                        </w:rPr>
+                        <w:t xml:space="preserve">ariable </w:t>
+                      </w:r>
+                      <w:r>
+                        <w:rPr>
+                          <w:rFonts w:ascii="Consolas" w:hAnsi="Consolas"/>
+                        </w:rPr>
+                        <w:t>cadena</w:t>
+                      </w:r>
+                    </w:p>
+                    <w:p>
+                      <w:pPr>
+                        <w:spacing w:line="360" w:lineRule="auto"/>
+                        <w:ind w:firstLine="708"/>
+                        <w:rPr>
+                          <w:rFonts w:ascii="Consolas" w:hAnsi="Consolas"/>
+                        </w:rPr>
+                      </w:pPr>
+                      <w:r>
+                        <w:rPr>
+                          <w:rFonts w:ascii="Consolas" w:hAnsi="Consolas"/>
+                        </w:rPr>
+                        <w:t xml:space="preserve">Establecer Carácter sexo; # Esta es una variable tipo carácter </w:t>
+                      </w:r>
+                    </w:p>
+                    <w:p>
+                      <w:pPr>
+                        <w:spacing w:line="360" w:lineRule="auto"/>
+                        <w:ind w:firstLine="708"/>
+                        <w:rPr>
+                          <w:rFonts w:ascii="Consolas" w:hAnsi="Consolas"/>
+                        </w:rPr>
+                      </w:pPr>
+                      <w:r>
+                        <w:rPr>
+                          <w:rFonts w:ascii="Consolas" w:hAnsi="Consolas"/>
+                        </w:rPr>
+                        <w:t>Establecer Booleano estaVivo; # Esta es una variable tipo booleana</w:t>
+                      </w:r>
+                    </w:p>
+                    <w:p>
+                      <w:pPr>
+                        <w:spacing w:line="360" w:lineRule="auto"/>
+                        <w:rPr>
+                          <w:rFonts w:ascii="Consolas" w:hAnsi="Consolas"/>
+                        </w:rPr>
+                      </w:pPr>
+                      <w:r>
+                        <w:rPr>
+                          <w:rFonts w:ascii="Consolas" w:hAnsi="Consolas"/>
+                        </w:rPr>
+                        <w:t>Fin</w:t>
+                      </w:r>
+                    </w:p>
+                  </w:txbxContent>
+                </v:textbox>
+                <w10:wrap type="topAndBottom"/>
+              </v:shape>
             </w:pict>
           </mc:Fallback>
         </mc:AlternateContent>
@@ -4716,7 +4459,3785 @@
     </w:p>
     <w:p>
       <w:pPr>
-        <w:jc w:val="left"/>
+        <w:pStyle w:val="Ttulo1"/>
+      </w:pPr>
+      <w:r>
+        <w:t>Imprimir en ELL</w:t>
+      </w:r>
+    </w:p>
+    <w:p>
+      <w:pPr>
+        <w:spacing w:line="360" w:lineRule="auto"/>
+      </w:pPr>
+      <w:r>
+        <w:rPr>
+          <w:noProof/>
+        </w:rPr>
+        <mc:AlternateContent>
+          <mc:Choice Requires="wps">
+            <w:drawing>
+              <wp:anchor distT="0" distB="0" distL="114300" distR="114300" simplePos="0" relativeHeight="251662339" behindDoc="0" locked="0" layoutInCell="1" allowOverlap="1" wp14:anchorId="29C95EDE" wp14:editId="5F11BC6B">
+                <wp:simplePos x="0" y="0"/>
+                <wp:positionH relativeFrom="column">
+                  <wp:posOffset>1905</wp:posOffset>
+                </wp:positionH>
+                <wp:positionV relativeFrom="paragraph">
+                  <wp:posOffset>2019935</wp:posOffset>
+                </wp:positionV>
+                <wp:extent cx="5811520" cy="635"/>
+                <wp:effectExtent l="0" t="0" r="0" b="0"/>
+                <wp:wrapTopAndBottom/>
+                <wp:docPr id="1055342491" name="Cuadro de texto 1"/>
+                <wp:cNvGraphicFramePr/>
+                <a:graphic xmlns:a="http://schemas.openxmlformats.org/drawingml/2006/main">
+                  <a:graphicData uri="http://schemas.microsoft.com/office/word/2010/wordprocessingShape">
+                    <wps:wsp>
+                      <wps:cNvSpPr txBox="1"/>
+                      <wps:spPr>
+                        <a:xfrm>
+                          <a:off x="0" y="0"/>
+                          <a:ext cx="5811520" cy="635"/>
+                        </a:xfrm>
+                        <a:prstGeom prst="rect">
+                          <a:avLst/>
+                        </a:prstGeom>
+                        <a:solidFill>
+                          <a:prstClr val="white"/>
+                        </a:solidFill>
+                        <a:ln>
+                          <a:noFill/>
+                        </a:ln>
+                      </wps:spPr>
+                      <wps:txbx>
+                        <w:txbxContent>
+                          <w:p>
+                            <w:pPr>
+                              <w:pStyle w:val="Descripcin"/>
+                              <w:rPr>
+                                <w:rFonts w:ascii="Arial" w:hAnsi="Arial"/>
+                                <w:noProof/>
+                                <w:sz w:val="24"/>
+                                <w:lang w:eastAsia="ja-JP"/>
+                              </w:rPr>
+                            </w:pPr>
+                            <w:r>
+                              <w:t xml:space="preserve">Figura </w:t>
+                            </w:r>
+                            <w:r>
+                              <w:fldChar w:fldCharType="begin"/>
+                            </w:r>
+                            <w:r>
+                              <w:instrText xml:space="preserve"> SEQ Figura \* ARABIC </w:instrText>
+                            </w:r>
+                            <w:r>
+                              <w:fldChar w:fldCharType="separate"/>
+                            </w:r>
+                            <w:r>
+                              <w:rPr>
+                                <w:noProof/>
+                              </w:rPr>
+                              <w:t>4</w:t>
+                            </w:r>
+                            <w:r>
+                              <w:fldChar w:fldCharType="end"/>
+                            </w:r>
+                            <w:r>
+                              <w:t xml:space="preserve"> - Estructura de como imprimir</w:t>
+                            </w:r>
+                          </w:p>
+                        </w:txbxContent>
+                      </wps:txbx>
+                      <wps:bodyPr rot="0" spcFirstLastPara="0" vertOverflow="overflow" horzOverflow="overflow" vert="horz" wrap="square" lIns="0" tIns="0" rIns="0" bIns="0" numCol="1" spcCol="0" rtlCol="0" fromWordArt="0" anchor="t" anchorCtr="0" forceAA="0" compatLnSpc="1">
+                        <a:prstTxWarp prst="textNoShape">
+                          <a:avLst/>
+                        </a:prstTxWarp>
+                        <a:spAutoFit/>
+                      </wps:bodyPr>
+                    </wps:wsp>
+                  </a:graphicData>
+                </a:graphic>
+              </wp:anchor>
+            </w:drawing>
+          </mc:Choice>
+          <mc:Fallback>
+            <w:pict>
+              <v:shape w14:anchorId="29C95EDE" id="_x0000_s1033" type="#_x0000_t202" style="position:absolute;left:0;text-align:left;margin-left:.15pt;margin-top:159.05pt;width:457.6pt;height:.05pt;z-index:251662339;visibility:visible;mso-wrap-style:square;mso-wrap-distance-left:9pt;mso-wrap-distance-top:0;mso-wrap-distance-right:9pt;mso-wrap-distance-bottom:0;mso-position-horizontal:absolute;mso-position-horizontal-relative:text;mso-position-vertical:absolute;mso-position-vertical-relative:text;v-text-anchor:top" o:gfxdata="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" stroked="f">
+                <v:textbox style="mso-fit-shape-to-text:t" inset="0,0,0,0">
+                  <w:txbxContent>
+                    <w:p>
+                      <w:pPr>
+                        <w:pStyle w:val="Descripcin"/>
+                        <w:rPr>
+                          <w:rFonts w:ascii="Arial" w:hAnsi="Arial"/>
+                          <w:noProof/>
+                          <w:sz w:val="24"/>
+                          <w:lang w:eastAsia="ja-JP"/>
+                        </w:rPr>
+                      </w:pPr>
+                      <w:r>
+                        <w:t xml:space="preserve">Figura </w:t>
+                      </w:r>
+                      <w:r>
+                        <w:fldChar w:fldCharType="begin"/>
+                      </w:r>
+                      <w:r>
+                        <w:instrText xml:space="preserve"> SEQ Figura \* ARABIC </w:instrText>
+                      </w:r>
+                      <w:r>
+                        <w:fldChar w:fldCharType="separate"/>
+                      </w:r>
+                      <w:r>
+                        <w:rPr>
+                          <w:noProof/>
+                        </w:rPr>
+                        <w:t>4</w:t>
+                      </w:r>
+                      <w:r>
+                        <w:fldChar w:fldCharType="end"/>
+                      </w:r>
+                      <w:r>
+                        <w:t xml:space="preserve"> - Estructura de como imprimir</w:t>
+                      </w:r>
+                    </w:p>
+                  </w:txbxContent>
+                </v:textbox>
+                <w10:wrap type="topAndBottom"/>
+              </v:shape>
+            </w:pict>
+          </mc:Fallback>
+        </mc:AlternateContent>
+      </w:r>
+      <w:r>
+        <w:rPr>
+          <w:noProof/>
+        </w:rPr>
+        <mc:AlternateContent>
+          <mc:Choice Requires="wps">
+            <w:drawing>
+              <wp:anchor distT="0" distB="0" distL="114300" distR="114300" simplePos="0" relativeHeight="251660291" behindDoc="0" locked="0" layoutInCell="1" allowOverlap="1" wp14:anchorId="0298D587" wp14:editId="0BFA70C9">
+                <wp:simplePos x="0" y="0"/>
+                <wp:positionH relativeFrom="column">
+                  <wp:posOffset>1905</wp:posOffset>
+                </wp:positionH>
+                <wp:positionV relativeFrom="paragraph">
+                  <wp:posOffset>895985</wp:posOffset>
+                </wp:positionV>
+                <wp:extent cx="5811520" cy="1066800"/>
+                <wp:effectExtent l="0" t="0" r="0" b="0"/>
+                <wp:wrapTopAndBottom/>
+                <wp:docPr id="395472050" name="Cuadro de texto 1"/>
+                <wp:cNvGraphicFramePr/>
+                <a:graphic xmlns:a="http://schemas.openxmlformats.org/drawingml/2006/main">
+                  <a:graphicData uri="http://schemas.microsoft.com/office/word/2010/wordprocessingShape">
+                    <wps:wsp>
+                      <wps:cNvSpPr txBox="1"/>
+                      <wps:spPr>
+                        <a:xfrm>
+                          <a:off x="0" y="0"/>
+                          <a:ext cx="5811520" cy="1066800"/>
+                        </a:xfrm>
+                        <a:prstGeom prst="rect">
+                          <a:avLst/>
+                        </a:prstGeom>
+                        <a:noFill/>
+                        <a:ln w="6350">
+                          <a:noFill/>
+                        </a:ln>
+                      </wps:spPr>
+                      <wps:txbx>
+                        <w:txbxContent>
+                          <w:p>
+                            <w:pPr>
+                              <w:spacing w:line="360" w:lineRule="auto"/>
+                              <w:rPr>
+                                <w:rFonts w:ascii="Consolas" w:hAnsi="Consolas"/>
+                              </w:rPr>
+                            </w:pPr>
+                            <w:r>
+                              <w:rPr>
+                                <w:rFonts w:ascii="Consolas" w:hAnsi="Consolas"/>
+                              </w:rPr>
+                              <w:t>Inicio</w:t>
+                            </w:r>
+                          </w:p>
+                          <w:p>
+                            <w:pPr>
+                              <w:spacing w:line="360" w:lineRule="auto"/>
+                              <w:ind w:firstLine="708"/>
+                              <w:rPr>
+                                <w:rFonts w:ascii="Consolas" w:hAnsi="Consolas"/>
+                              </w:rPr>
+                            </w:pPr>
+                            <w:r>
+                              <w:rPr>
+                                <w:rFonts w:ascii="Consolas" w:hAnsi="Consolas"/>
+                              </w:rPr>
+                              <w:t>Escribir</w:t>
+                            </w:r>
+                            <w:r>
+                              <w:rPr>
+                                <w:rFonts w:ascii="Consolas" w:hAnsi="Consolas"/>
+                              </w:rPr>
+                              <w:t xml:space="preserve"> </w:t>
+                            </w:r>
+                            <w:r>
+                              <w:rPr>
+                                <w:rFonts w:ascii="Consolas" w:hAnsi="Consolas"/>
+                              </w:rPr>
+                              <w:t>“Cadena_de_Texto”</w:t>
+                            </w:r>
+                            <w:r>
+                              <w:rPr>
+                                <w:rFonts w:ascii="Consolas" w:hAnsi="Consolas"/>
+                              </w:rPr>
+                              <w:t>;</w:t>
+                            </w:r>
+                          </w:p>
+                          <w:p>
+                            <w:pPr>
+                              <w:spacing w:line="360" w:lineRule="auto"/>
+                              <w:rPr>
+                                <w:rFonts w:ascii="Consolas" w:hAnsi="Consolas"/>
+                              </w:rPr>
+                            </w:pPr>
+                            <w:r>
+                              <w:rPr>
+                                <w:rFonts w:ascii="Consolas" w:hAnsi="Consolas"/>
+                              </w:rPr>
+                              <w:t>Fin</w:t>
+                            </w:r>
+                          </w:p>
+                          <w:p/>
+                          <w:p/>
+                        </w:txbxContent>
+                      </wps:txbx>
+                      <wps:bodyPr rot="0" spcFirstLastPara="0" vertOverflow="overflow" horzOverflow="overflow" vert="horz" wrap="square" lIns="91440" tIns="45720" rIns="91440" bIns="45720" numCol="1" spcCol="0" rtlCol="0" fromWordArt="0" anchor="t" anchorCtr="0" forceAA="0" compatLnSpc="1">
+                        <a:prstTxWarp prst="textNoShape">
+                          <a:avLst/>
+                        </a:prstTxWarp>
+                        <a:noAutofit/>
+                      </wps:bodyPr>
+                    </wps:wsp>
+                  </a:graphicData>
+                </a:graphic>
+              </wp:anchor>
+            </w:drawing>
+          </mc:Choice>
+          <mc:Fallback>
+            <w:pict>
+              <v:shape w14:anchorId="0298D587" id="_x0000_s1034" type="#_x0000_t202" style="position:absolute;left:0;text-align:left;margin-left:.15pt;margin-top:70.55pt;width:457.6pt;height:84pt;z-index:251660291;visibility:visible;mso-wrap-style:square;mso-wrap-distance-left:9pt;mso-wrap-distance-top:0;mso-wrap-distance-right:9pt;mso-wrap-distance-bottom:0;mso-position-horizontal:absolute;mso-position-horizontal-relative:text;mso-position-vertical:absolute;mso-position-vertical-relative:text;v-text-anchor:top" o:gfxdata="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" filled="f" stroked="f" strokeweight=".5pt">
+                <v:textbox>
+                  <w:txbxContent>
+                    <w:p>
+                      <w:pPr>
+                        <w:spacing w:line="360" w:lineRule="auto"/>
+                        <w:rPr>
+                          <w:rFonts w:ascii="Consolas" w:hAnsi="Consolas"/>
+                        </w:rPr>
+                      </w:pPr>
+                      <w:r>
+                        <w:rPr>
+                          <w:rFonts w:ascii="Consolas" w:hAnsi="Consolas"/>
+                        </w:rPr>
+                        <w:t>Inicio</w:t>
+                      </w:r>
+                    </w:p>
+                    <w:p>
+                      <w:pPr>
+                        <w:spacing w:line="360" w:lineRule="auto"/>
+                        <w:ind w:firstLine="708"/>
+                        <w:rPr>
+                          <w:rFonts w:ascii="Consolas" w:hAnsi="Consolas"/>
+                        </w:rPr>
+                      </w:pPr>
+                      <w:r>
+                        <w:rPr>
+                          <w:rFonts w:ascii="Consolas" w:hAnsi="Consolas"/>
+                        </w:rPr>
+                        <w:t>Escribir</w:t>
+                      </w:r>
+                      <w:r>
+                        <w:rPr>
+                          <w:rFonts w:ascii="Consolas" w:hAnsi="Consolas"/>
+                        </w:rPr>
+                        <w:t xml:space="preserve"> </w:t>
+                      </w:r>
+                      <w:r>
+                        <w:rPr>
+                          <w:rFonts w:ascii="Consolas" w:hAnsi="Consolas"/>
+                        </w:rPr>
+                        <w:t>“Cadena_de_Texto”</w:t>
+                      </w:r>
+                      <w:r>
+                        <w:rPr>
+                          <w:rFonts w:ascii="Consolas" w:hAnsi="Consolas"/>
+                        </w:rPr>
+                        <w:t>;</w:t>
+                      </w:r>
+                    </w:p>
+                    <w:p>
+                      <w:pPr>
+                        <w:spacing w:line="360" w:lineRule="auto"/>
+                        <w:rPr>
+                          <w:rFonts w:ascii="Consolas" w:hAnsi="Consolas"/>
+                        </w:rPr>
+                      </w:pPr>
+                      <w:r>
+                        <w:rPr>
+                          <w:rFonts w:ascii="Consolas" w:hAnsi="Consolas"/>
+                        </w:rPr>
+                        <w:t>Fin</w:t>
+                      </w:r>
+                    </w:p>
+                    <w:p/>
+                    <w:p/>
+                  </w:txbxContent>
+                </v:textbox>
+                <w10:wrap type="topAndBottom"/>
+              </v:shape>
+            </w:pict>
+          </mc:Fallback>
+        </mc:AlternateContent>
+      </w:r>
+      <w:r>
+        <w:t xml:space="preserve">Imprimir </w:t>
+      </w:r>
+      <w:r>
+        <w:t>se refiere a mostrar información en la salida de texto del programa; es una forma fácil de visualizar resultados, mensajes o datos. Para imprimir definimos la siguiente estructura:</w:t>
+      </w:r>
+    </w:p>
+    <w:p>
+      <w:pPr>
+        <w:spacing w:line="360" w:lineRule="auto"/>
+      </w:pPr>
+      <w:r>
+        <w:rPr>
+          <w:noProof/>
+        </w:rPr>
+        <mc:AlternateContent>
+          <mc:Choice Requires="wps">
+            <w:drawing>
+              <wp:anchor distT="0" distB="0" distL="114300" distR="114300" simplePos="0" relativeHeight="251670531" behindDoc="0" locked="0" layoutInCell="1" allowOverlap="1" wp14:anchorId="779695F5" wp14:editId="5DE7FD91">
+                <wp:simplePos x="0" y="0"/>
+                <wp:positionH relativeFrom="column">
+                  <wp:posOffset>0</wp:posOffset>
+                </wp:positionH>
+                <wp:positionV relativeFrom="paragraph">
+                  <wp:posOffset>2823210</wp:posOffset>
+                </wp:positionV>
+                <wp:extent cx="5811520" cy="635"/>
+                <wp:effectExtent l="0" t="0" r="0" b="0"/>
+                <wp:wrapTopAndBottom/>
+                <wp:docPr id="895132709" name="Cuadro de texto 1"/>
+                <wp:cNvGraphicFramePr/>
+                <a:graphic xmlns:a="http://schemas.openxmlformats.org/drawingml/2006/main">
+                  <a:graphicData uri="http://schemas.microsoft.com/office/word/2010/wordprocessingShape">
+                    <wps:wsp>
+                      <wps:cNvSpPr txBox="1"/>
+                      <wps:spPr>
+                        <a:xfrm>
+                          <a:off x="0" y="0"/>
+                          <a:ext cx="5811520" cy="635"/>
+                        </a:xfrm>
+                        <a:prstGeom prst="rect">
+                          <a:avLst/>
+                        </a:prstGeom>
+                        <a:solidFill>
+                          <a:prstClr val="white"/>
+                        </a:solidFill>
+                        <a:ln>
+                          <a:noFill/>
+                        </a:ln>
+                      </wps:spPr>
+                      <wps:txbx>
+                        <w:txbxContent>
+                          <w:p>
+                            <w:pPr>
+                              <w:pStyle w:val="Descripcin"/>
+                            </w:pPr>
+                            <w:r>
+                              <w:t xml:space="preserve">Figura </w:t>
+                            </w:r>
+                            <w:r>
+                              <w:fldChar w:fldCharType="begin"/>
+                            </w:r>
+                            <w:r>
+                              <w:instrText xml:space="preserve"> SEQ Figura \* ARABIC </w:instrText>
+                            </w:r>
+                            <w:r>
+                              <w:fldChar w:fldCharType="separate"/>
+                            </w:r>
+                            <w:r>
+                              <w:rPr>
+                                <w:noProof/>
+                              </w:rPr>
+                              <w:t>5</w:t>
+                            </w:r>
+                            <w:r>
+                              <w:fldChar w:fldCharType="end"/>
+                            </w:r>
+                            <w:r>
+                              <w:t xml:space="preserve"> - Ejemplo de imprimir</w:t>
+                            </w:r>
+                          </w:p>
+                          <w:p>
+                            <w:pPr>
+                              <w:rPr>
+                                <w:lang w:eastAsia="en-US"/>
+                              </w:rPr>
+                            </w:pPr>
+                          </w:p>
+                        </w:txbxContent>
+                      </wps:txbx>
+                      <wps:bodyPr rot="0" spcFirstLastPara="0" vertOverflow="overflow" horzOverflow="overflow" vert="horz" wrap="square" lIns="0" tIns="0" rIns="0" bIns="0" numCol="1" spcCol="0" rtlCol="0" fromWordArt="0" anchor="t" anchorCtr="0" forceAA="0" compatLnSpc="1">
+                        <a:prstTxWarp prst="textNoShape">
+                          <a:avLst/>
+                        </a:prstTxWarp>
+                        <a:spAutoFit/>
+                      </wps:bodyPr>
+                    </wps:wsp>
+                  </a:graphicData>
+                </a:graphic>
+              </wp:anchor>
+            </w:drawing>
+          </mc:Choice>
+          <mc:Fallback>
+            <w:pict>
+              <v:shape w14:anchorId="779695F5" id="_x0000_s1035" type="#_x0000_t202" style="position:absolute;left:0;text-align:left;margin-left:0;margin-top:222.3pt;width:457.6pt;height:.05pt;z-index:251670531;visibility:visible;mso-wrap-style:square;mso-wrap-distance-left:9pt;mso-wrap-distance-top:0;mso-wrap-distance-right:9pt;mso-wrap-distance-bottom:0;mso-position-horizontal:absolute;mso-position-horizontal-relative:text;mso-position-vertical:absolute;mso-position-vertical-relative:text;v-text-anchor:top" o:gfxdata="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" stroked="f">
+                <v:textbox style="mso-fit-shape-to-text:t" inset="0,0,0,0">
+                  <w:txbxContent>
+                    <w:p>
+                      <w:pPr>
+                        <w:pStyle w:val="Descripcin"/>
+                      </w:pPr>
+                      <w:r>
+                        <w:t xml:space="preserve">Figura </w:t>
+                      </w:r>
+                      <w:r>
+                        <w:fldChar w:fldCharType="begin"/>
+                      </w:r>
+                      <w:r>
+                        <w:instrText xml:space="preserve"> SEQ Figura \* ARABIC </w:instrText>
+                      </w:r>
+                      <w:r>
+                        <w:fldChar w:fldCharType="separate"/>
+                      </w:r>
+                      <w:r>
+                        <w:rPr>
+                          <w:noProof/>
+                        </w:rPr>
+                        <w:t>5</w:t>
+                      </w:r>
+                      <w:r>
+                        <w:fldChar w:fldCharType="end"/>
+                      </w:r>
+                      <w:r>
+                        <w:t xml:space="preserve"> - Ejemplo de imprimir</w:t>
+                      </w:r>
+                    </w:p>
+                    <w:p>
+                      <w:pPr>
+                        <w:rPr>
+                          <w:lang w:eastAsia="en-US"/>
+                        </w:rPr>
+                      </w:pPr>
+                    </w:p>
+                  </w:txbxContent>
+                </v:textbox>
+                <w10:wrap type="topAndBottom"/>
+              </v:shape>
+            </w:pict>
+          </mc:Fallback>
+        </mc:AlternateContent>
+      </w:r>
+      <w:r>
+        <w:rPr>
+          <w:noProof/>
+        </w:rPr>
+        <mc:AlternateContent>
+          <mc:Choice Requires="wps">
+            <w:drawing>
+              <wp:anchor distT="0" distB="0" distL="114300" distR="114300" simplePos="0" relativeHeight="251668483" behindDoc="0" locked="0" layoutInCell="1" allowOverlap="1" wp14:anchorId="4A7BC765" wp14:editId="75CB007E">
+                <wp:simplePos x="0" y="0"/>
+                <wp:positionH relativeFrom="margin">
+                  <wp:align>left</wp:align>
+                </wp:positionH>
+                <wp:positionV relativeFrom="paragraph">
+                  <wp:posOffset>1699260</wp:posOffset>
+                </wp:positionV>
+                <wp:extent cx="5811520" cy="1066800"/>
+                <wp:effectExtent l="0" t="0" r="0" b="0"/>
+                <wp:wrapTopAndBottom/>
+                <wp:docPr id="812257852" name="Cuadro de texto 1"/>
+                <wp:cNvGraphicFramePr/>
+                <a:graphic xmlns:a="http://schemas.openxmlformats.org/drawingml/2006/main">
+                  <a:graphicData uri="http://schemas.microsoft.com/office/word/2010/wordprocessingShape">
+                    <wps:wsp>
+                      <wps:cNvSpPr txBox="1"/>
+                      <wps:spPr>
+                        <a:xfrm>
+                          <a:off x="0" y="0"/>
+                          <a:ext cx="5811520" cy="1066800"/>
+                        </a:xfrm>
+                        <a:prstGeom prst="rect">
+                          <a:avLst/>
+                        </a:prstGeom>
+                        <a:noFill/>
+                        <a:ln w="6350">
+                          <a:noFill/>
+                        </a:ln>
+                      </wps:spPr>
+                      <wps:txbx>
+                        <w:txbxContent>
+                          <w:p>
+                            <w:pPr>
+                              <w:spacing w:line="360" w:lineRule="auto"/>
+                              <w:rPr>
+                                <w:rFonts w:ascii="Consolas" w:hAnsi="Consolas"/>
+                              </w:rPr>
+                            </w:pPr>
+                            <w:r>
+                              <w:rPr>
+                                <w:rFonts w:ascii="Consolas" w:hAnsi="Consolas"/>
+                              </w:rPr>
+                              <w:t>Inicio</w:t>
+                            </w:r>
+                          </w:p>
+                          <w:p>
+                            <w:pPr>
+                              <w:spacing w:line="360" w:lineRule="auto"/>
+                              <w:ind w:firstLine="708"/>
+                              <w:rPr>
+                                <w:rFonts w:ascii="Consolas" w:hAnsi="Consolas"/>
+                              </w:rPr>
+                            </w:pPr>
+                            <w:r>
+                              <w:rPr>
+                                <w:rFonts w:ascii="Consolas" w:hAnsi="Consolas"/>
+                              </w:rPr>
+                              <w:t>Escribir</w:t>
+                            </w:r>
+                            <w:r>
+                              <w:rPr>
+                                <w:rFonts w:ascii="Consolas" w:hAnsi="Consolas"/>
+                              </w:rPr>
+                              <w:t xml:space="preserve"> </w:t>
+                            </w:r>
+                            <w:r>
+                              <w:rPr>
+                                <w:rFonts w:ascii="Consolas" w:hAnsi="Consolas"/>
+                              </w:rPr>
+                              <w:t>“</w:t>
+                            </w:r>
+                            <w:r>
+                              <w:rPr>
+                                <w:rFonts w:ascii="Consolas" w:hAnsi="Consolas"/>
+                              </w:rPr>
+                              <w:t>Hola, me llamo Laura</w:t>
+                            </w:r>
+                            <w:r>
+                              <w:rPr>
+                                <w:rFonts w:ascii="Consolas" w:hAnsi="Consolas"/>
+                              </w:rPr>
+                              <w:t>”</w:t>
+                            </w:r>
+                            <w:r>
+                              <w:rPr>
+                                <w:rFonts w:ascii="Consolas" w:hAnsi="Consolas"/>
+                              </w:rPr>
+                              <w:t>;</w:t>
+                            </w:r>
+                          </w:p>
+                          <w:p>
+                            <w:pPr>
+                              <w:spacing w:line="360" w:lineRule="auto"/>
+                              <w:rPr>
+                                <w:rFonts w:ascii="Consolas" w:hAnsi="Consolas"/>
+                              </w:rPr>
+                            </w:pPr>
+                            <w:r>
+                              <w:rPr>
+                                <w:rFonts w:ascii="Consolas" w:hAnsi="Consolas"/>
+                              </w:rPr>
+                              <w:t>Fin</w:t>
+                            </w:r>
+                          </w:p>
+                          <w:p/>
+                          <w:p/>
+                        </w:txbxContent>
+                      </wps:txbx>
+                      <wps:bodyPr rot="0" spcFirstLastPara="0" vertOverflow="overflow" horzOverflow="overflow" vert="horz" wrap="square" lIns="91440" tIns="45720" rIns="91440" bIns="45720" numCol="1" spcCol="0" rtlCol="0" fromWordArt="0" anchor="t" anchorCtr="0" forceAA="0" compatLnSpc="1">
+                        <a:prstTxWarp prst="textNoShape">
+                          <a:avLst/>
+                        </a:prstTxWarp>
+                        <a:noAutofit/>
+                      </wps:bodyPr>
+                    </wps:wsp>
+                  </a:graphicData>
+                </a:graphic>
+                <wp14:sizeRelV relativeFrom="margin">
+                  <wp14:pctHeight>0</wp14:pctHeight>
+                </wp14:sizeRelV>
+              </wp:anchor>
+            </w:drawing>
+          </mc:Choice>
+          <mc:Fallback>
+            <w:pict>
+              <v:shape w14:anchorId="4A7BC765" id="_x0000_s1036" type="#_x0000_t202" style="position:absolute;left:0;text-align:left;margin-left:0;margin-top:133.8pt;width:457.6pt;height:84pt;z-index:251668483;visibility:visible;mso-wrap-style:square;mso-height-percent:0;mso-wrap-distance-left:9pt;mso-wrap-distance-top:0;mso-wrap-distance-right:9pt;mso-wrap-distance-bottom:0;mso-position-horizontal:left;mso-position-horizontal-relative:margin;mso-position-vertical:absolute;mso-position-vertical-relative:text;mso-height-percent:0;mso-height-relative:margin;v-text-anchor:top" o:gfxdata="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" filled="f" stroked="f" strokeweight=".5pt">
+                <v:textbox>
+                  <w:txbxContent>
+                    <w:p>
+                      <w:pPr>
+                        <w:spacing w:line="360" w:lineRule="auto"/>
+                        <w:rPr>
+                          <w:rFonts w:ascii="Consolas" w:hAnsi="Consolas"/>
+                        </w:rPr>
+                      </w:pPr>
+                      <w:r>
+                        <w:rPr>
+                          <w:rFonts w:ascii="Consolas" w:hAnsi="Consolas"/>
+                        </w:rPr>
+                        <w:t>Inicio</w:t>
+                      </w:r>
+                    </w:p>
+                    <w:p>
+                      <w:pPr>
+                        <w:spacing w:line="360" w:lineRule="auto"/>
+                        <w:ind w:firstLine="708"/>
+                        <w:rPr>
+                          <w:rFonts w:ascii="Consolas" w:hAnsi="Consolas"/>
+                        </w:rPr>
+                      </w:pPr>
+                      <w:r>
+                        <w:rPr>
+                          <w:rFonts w:ascii="Consolas" w:hAnsi="Consolas"/>
+                        </w:rPr>
+                        <w:t>Escribir</w:t>
+                      </w:r>
+                      <w:r>
+                        <w:rPr>
+                          <w:rFonts w:ascii="Consolas" w:hAnsi="Consolas"/>
+                        </w:rPr>
+                        <w:t xml:space="preserve"> </w:t>
+                      </w:r>
+                      <w:r>
+                        <w:rPr>
+                          <w:rFonts w:ascii="Consolas" w:hAnsi="Consolas"/>
+                        </w:rPr>
+                        <w:t>“</w:t>
+                      </w:r>
+                      <w:r>
+                        <w:rPr>
+                          <w:rFonts w:ascii="Consolas" w:hAnsi="Consolas"/>
+                        </w:rPr>
+                        <w:t>Hola, me llamo Laura</w:t>
+                      </w:r>
+                      <w:r>
+                        <w:rPr>
+                          <w:rFonts w:ascii="Consolas" w:hAnsi="Consolas"/>
+                        </w:rPr>
+                        <w:t>”</w:t>
+                      </w:r>
+                      <w:r>
+                        <w:rPr>
+                          <w:rFonts w:ascii="Consolas" w:hAnsi="Consolas"/>
+                        </w:rPr>
+                        <w:t>;</w:t>
+                      </w:r>
+                    </w:p>
+                    <w:p>
+                      <w:pPr>
+                        <w:spacing w:line="360" w:lineRule="auto"/>
+                        <w:rPr>
+                          <w:rFonts w:ascii="Consolas" w:hAnsi="Consolas"/>
+                        </w:rPr>
+                      </w:pPr>
+                      <w:r>
+                        <w:rPr>
+                          <w:rFonts w:ascii="Consolas" w:hAnsi="Consolas"/>
+                        </w:rPr>
+                        <w:t>Fin</w:t>
+                      </w:r>
+                    </w:p>
+                    <w:p/>
+                    <w:p/>
+                  </w:txbxContent>
+                </v:textbox>
+                <w10:wrap type="topAndBottom" anchorx="margin"/>
+              </v:shape>
+            </w:pict>
+          </mc:Fallback>
+        </mc:AlternateContent>
+      </w:r>
+      <w:r>
+        <w:t>Un ejemplo puede ser</w:t>
+      </w:r>
+      <w:r>
+        <w:t>:</w:t>
+      </w:r>
+    </w:p>
+    <w:p>
+      <w:pPr>
+        <w:pStyle w:val="Ttulo1"/>
+      </w:pPr>
+      <w:r>
+        <w:lastRenderedPageBreak/>
+        <w:t xml:space="preserve"> </w:t>
+      </w:r>
+      <w:r>
+        <w:t>Sentencias decisión en ELL</w:t>
+      </w:r>
+    </w:p>
+    <w:p>
+      <w:pPr>
+        <w:spacing w:line="360" w:lineRule="auto"/>
+      </w:pPr>
+      <w:r>
+        <w:t>Las sentencias de decisión son sentencias que nos permiten tomar una decisión para poder ejecutar un bloque de sentencias u otro.</w:t>
+      </w:r>
+      <w:r>
+        <w:t xml:space="preserve"> Las sentencias de decisión que contiene el lenguaje son:</w:t>
+      </w:r>
+    </w:p>
+    <w:p>
+      <w:pPr>
+        <w:spacing w:line="360" w:lineRule="auto"/>
+        <w:rPr>
+          <w:b/>
+          <w:bCs/>
+        </w:rPr>
+      </w:pPr>
+      <w:r>
+        <w:rPr>
+          <w:b/>
+          <w:bCs/>
+        </w:rPr>
+        <w:t>Si – Entonces – Sino</w:t>
+      </w:r>
+    </w:p>
+    <w:p>
+      <w:pPr>
+        <w:spacing w:line="360" w:lineRule="auto"/>
+      </w:pPr>
+      <w:r>
+        <w:rPr>
+          <w:noProof/>
+        </w:rPr>
+        <mc:AlternateContent>
+          <mc:Choice Requires="wps">
+            <w:drawing>
+              <wp:anchor distT="0" distB="0" distL="114300" distR="114300" simplePos="0" relativeHeight="251674627" behindDoc="0" locked="0" layoutInCell="1" allowOverlap="1" wp14:anchorId="1927EEB8" wp14:editId="16A67A33">
+                <wp:simplePos x="0" y="0"/>
+                <wp:positionH relativeFrom="column">
+                  <wp:posOffset>15240</wp:posOffset>
+                </wp:positionH>
+                <wp:positionV relativeFrom="paragraph">
+                  <wp:posOffset>2844165</wp:posOffset>
+                </wp:positionV>
+                <wp:extent cx="5811520" cy="635"/>
+                <wp:effectExtent l="0" t="0" r="0" b="0"/>
+                <wp:wrapTopAndBottom/>
+                <wp:docPr id="251854654" name="Cuadro de texto 1"/>
+                <wp:cNvGraphicFramePr/>
+                <a:graphic xmlns:a="http://schemas.openxmlformats.org/drawingml/2006/main">
+                  <a:graphicData uri="http://schemas.microsoft.com/office/word/2010/wordprocessingShape">
+                    <wps:wsp>
+                      <wps:cNvSpPr txBox="1"/>
+                      <wps:spPr>
+                        <a:xfrm>
+                          <a:off x="0" y="0"/>
+                          <a:ext cx="5811520" cy="635"/>
+                        </a:xfrm>
+                        <a:prstGeom prst="rect">
+                          <a:avLst/>
+                        </a:prstGeom>
+                        <a:solidFill>
+                          <a:prstClr val="white"/>
+                        </a:solidFill>
+                        <a:ln>
+                          <a:noFill/>
+                        </a:ln>
+                      </wps:spPr>
+                      <wps:txbx>
+                        <w:txbxContent>
+                          <w:p>
+                            <w:pPr>
+                              <w:pStyle w:val="Descripcin"/>
+                              <w:rPr>
+                                <w:rFonts w:ascii="Arial" w:hAnsi="Arial"/>
+                                <w:noProof/>
+                                <w:sz w:val="24"/>
+                                <w:lang w:eastAsia="ja-JP"/>
+                              </w:rPr>
+                            </w:pPr>
+                            <w:r>
+                              <w:t xml:space="preserve">Figura </w:t>
+                            </w:r>
+                            <w:r>
+                              <w:fldChar w:fldCharType="begin"/>
+                            </w:r>
+                            <w:r>
+                              <w:instrText xml:space="preserve"> SEQ Figura \* ARABIC </w:instrText>
+                            </w:r>
+                            <w:r>
+                              <w:fldChar w:fldCharType="separate"/>
+                            </w:r>
+                            <w:r>
+                              <w:rPr>
+                                <w:noProof/>
+                              </w:rPr>
+                              <w:t>6</w:t>
+                            </w:r>
+                            <w:r>
+                              <w:fldChar w:fldCharType="end"/>
+                            </w:r>
+                            <w:r>
+                              <w:t xml:space="preserve"> - Estructura de Si-Entonces-Sino</w:t>
+                            </w:r>
+                          </w:p>
+                        </w:txbxContent>
+                      </wps:txbx>
+                      <wps:bodyPr rot="0" spcFirstLastPara="0" vertOverflow="overflow" horzOverflow="overflow" vert="horz" wrap="square" lIns="0" tIns="0" rIns="0" bIns="0" numCol="1" spcCol="0" rtlCol="0" fromWordArt="0" anchor="t" anchorCtr="0" forceAA="0" compatLnSpc="1">
+                        <a:prstTxWarp prst="textNoShape">
+                          <a:avLst/>
+                        </a:prstTxWarp>
+                        <a:spAutoFit/>
+                      </wps:bodyPr>
+                    </wps:wsp>
+                  </a:graphicData>
+                </a:graphic>
+              </wp:anchor>
+            </w:drawing>
+          </mc:Choice>
+          <mc:Fallback>
+            <w:pict>
+              <v:shape w14:anchorId="1927EEB8" id="_x0000_s1037" type="#_x0000_t202" style="position:absolute;left:0;text-align:left;margin-left:1.2pt;margin-top:223.95pt;width:457.6pt;height:.05pt;z-index:251674627;visibility:visible;mso-wrap-style:square;mso-wrap-distance-left:9pt;mso-wrap-distance-top:0;mso-wrap-distance-right:9pt;mso-wrap-distance-bottom:0;mso-position-horizontal:absolute;mso-position-horizontal-relative:text;mso-position-vertical:absolute;mso-position-vertical-relative:text;v-text-anchor:top" o:gfxdata="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" stroked="f">
+                <v:textbox style="mso-fit-shape-to-text:t" inset="0,0,0,0">
+                  <w:txbxContent>
+                    <w:p>
+                      <w:pPr>
+                        <w:pStyle w:val="Descripcin"/>
+                        <w:rPr>
+                          <w:rFonts w:ascii="Arial" w:hAnsi="Arial"/>
+                          <w:noProof/>
+                          <w:sz w:val="24"/>
+                          <w:lang w:eastAsia="ja-JP"/>
+                        </w:rPr>
+                      </w:pPr>
+                      <w:r>
+                        <w:t xml:space="preserve">Figura </w:t>
+                      </w:r>
+                      <w:r>
+                        <w:fldChar w:fldCharType="begin"/>
+                      </w:r>
+                      <w:r>
+                        <w:instrText xml:space="preserve"> SEQ Figura \* ARABIC </w:instrText>
+                      </w:r>
+                      <w:r>
+                        <w:fldChar w:fldCharType="separate"/>
+                      </w:r>
+                      <w:r>
+                        <w:rPr>
+                          <w:noProof/>
+                        </w:rPr>
+                        <w:t>6</w:t>
+                      </w:r>
+                      <w:r>
+                        <w:fldChar w:fldCharType="end"/>
+                      </w:r>
+                      <w:r>
+                        <w:t xml:space="preserve"> - Estructura de Si-Entonces-Sino</w:t>
+                      </w:r>
+                    </w:p>
+                  </w:txbxContent>
+                </v:textbox>
+                <w10:wrap type="topAndBottom"/>
+              </v:shape>
+            </w:pict>
+          </mc:Fallback>
+        </mc:AlternateContent>
+      </w:r>
+      <w:r>
+        <w:rPr>
+          <w:noProof/>
+        </w:rPr>
+        <mc:AlternateContent>
+          <mc:Choice Requires="wps">
+            <w:drawing>
+              <wp:anchor distT="0" distB="0" distL="114300" distR="114300" simplePos="0" relativeHeight="251672579" behindDoc="0" locked="0" layoutInCell="1" allowOverlap="1" wp14:anchorId="30486D28" wp14:editId="19D326AA">
+                <wp:simplePos x="0" y="0"/>
+                <wp:positionH relativeFrom="margin">
+                  <wp:align>left</wp:align>
+                </wp:positionH>
+                <wp:positionV relativeFrom="paragraph">
+                  <wp:posOffset>302895</wp:posOffset>
+                </wp:positionV>
+                <wp:extent cx="5811520" cy="2590800"/>
+                <wp:effectExtent l="0" t="0" r="0" b="0"/>
+                <wp:wrapTopAndBottom/>
+                <wp:docPr id="729806606" name="Cuadro de texto 1"/>
+                <wp:cNvGraphicFramePr/>
+                <a:graphic xmlns:a="http://schemas.openxmlformats.org/drawingml/2006/main">
+                  <a:graphicData uri="http://schemas.microsoft.com/office/word/2010/wordprocessingShape">
+                    <wps:wsp>
+                      <wps:cNvSpPr txBox="1"/>
+                      <wps:spPr>
+                        <a:xfrm>
+                          <a:off x="0" y="0"/>
+                          <a:ext cx="5811520" cy="2590800"/>
+                        </a:xfrm>
+                        <a:prstGeom prst="rect">
+                          <a:avLst/>
+                        </a:prstGeom>
+                        <a:noFill/>
+                        <a:ln w="6350">
+                          <a:noFill/>
+                        </a:ln>
+                      </wps:spPr>
+                      <wps:txbx>
+                        <w:txbxContent>
+                          <w:p>
+                            <w:pPr>
+                              <w:spacing w:line="360" w:lineRule="auto"/>
+                              <w:rPr>
+                                <w:rFonts w:ascii="Consolas" w:hAnsi="Consolas"/>
+                              </w:rPr>
+                            </w:pPr>
+                            <w:r>
+                              <w:rPr>
+                                <w:rFonts w:ascii="Consolas" w:hAnsi="Consolas"/>
+                              </w:rPr>
+                              <w:t>Inicio</w:t>
+                            </w:r>
+                          </w:p>
+                          <w:p>
+                            <w:pPr>
+                              <w:spacing w:line="360" w:lineRule="auto"/>
+                              <w:ind w:firstLine="708"/>
+                              <w:rPr>
+                                <w:rFonts w:ascii="Consolas" w:hAnsi="Consolas"/>
+                              </w:rPr>
+                            </w:pPr>
+                            <w:r>
+                              <w:rPr>
+                                <w:rFonts w:ascii="Consolas" w:hAnsi="Consolas"/>
+                              </w:rPr>
+                              <w:t>Si [</w:t>
+                            </w:r>
+                            <w:r>
+                              <w:rPr>
+                                <w:rFonts w:ascii="Consolas" w:hAnsi="Consolas"/>
+                              </w:rPr>
+                              <w:t>condición</w:t>
+                            </w:r>
+                            <w:r>
+                              <w:rPr>
+                                <w:rFonts w:ascii="Consolas" w:hAnsi="Consolas"/>
+                              </w:rPr>
+                              <w:t>] Entonces</w:t>
+                            </w:r>
+                          </w:p>
+                          <w:p>
+                            <w:pPr>
+                              <w:spacing w:line="360" w:lineRule="auto"/>
+                              <w:ind w:firstLine="708"/>
+                              <w:rPr>
+                                <w:rFonts w:ascii="Consolas" w:hAnsi="Consolas"/>
+                              </w:rPr>
+                            </w:pPr>
+                            <w:r>
+                              <w:rPr>
+                                <w:rFonts w:ascii="Consolas" w:hAnsi="Consolas"/>
+                              </w:rPr>
+                              <w:tab/>
+                              <w:t>#Bloque de sentencias</w:t>
+                            </w:r>
+                          </w:p>
+                          <w:p>
+                            <w:pPr>
+                              <w:spacing w:line="360" w:lineRule="auto"/>
+                              <w:ind w:firstLine="708"/>
+                              <w:rPr>
+                                <w:rFonts w:ascii="Consolas" w:hAnsi="Consolas"/>
+                              </w:rPr>
+                            </w:pPr>
+                            <w:r>
+                              <w:rPr>
+                                <w:rFonts w:ascii="Consolas" w:hAnsi="Consolas"/>
+                              </w:rPr>
+                              <w:t>Sino</w:t>
+                            </w:r>
+                          </w:p>
+                          <w:p>
+                            <w:pPr>
+                              <w:spacing w:line="360" w:lineRule="auto"/>
+                              <w:ind w:firstLine="708"/>
+                              <w:rPr>
+                                <w:rFonts w:ascii="Consolas" w:hAnsi="Consolas"/>
+                              </w:rPr>
+                            </w:pPr>
+                            <w:r>
+                              <w:rPr>
+                                <w:rFonts w:ascii="Consolas" w:hAnsi="Consolas"/>
+                              </w:rPr>
+                              <w:tab/>
+                              <w:t>#Bloque de sentencias</w:t>
+                            </w:r>
+                          </w:p>
+                          <w:p>
+                            <w:pPr>
+                              <w:spacing w:line="360" w:lineRule="auto"/>
+                              <w:ind w:firstLine="708"/>
+                              <w:rPr>
+                                <w:rFonts w:ascii="Consolas" w:hAnsi="Consolas"/>
+                              </w:rPr>
+                            </w:pPr>
+                            <w:r>
+                              <w:rPr>
+                                <w:rFonts w:ascii="Consolas" w:hAnsi="Consolas"/>
+                              </w:rPr>
+                              <w:t>FinSi</w:t>
+                            </w:r>
+                          </w:p>
+                          <w:p>
+                            <w:pPr>
+                              <w:spacing w:line="360" w:lineRule="auto"/>
+                              <w:rPr>
+                                <w:rFonts w:ascii="Consolas" w:hAnsi="Consolas"/>
+                              </w:rPr>
+                            </w:pPr>
+                            <w:r>
+                              <w:rPr>
+                                <w:rFonts w:ascii="Consolas" w:hAnsi="Consolas"/>
+                              </w:rPr>
+                              <w:t>Fin</w:t>
+                            </w:r>
+                          </w:p>
+                          <w:p/>
+                        </w:txbxContent>
+                      </wps:txbx>
+                      <wps:bodyPr rot="0" spcFirstLastPara="0" vertOverflow="overflow" horzOverflow="overflow" vert="horz" wrap="square" lIns="91440" tIns="45720" rIns="91440" bIns="45720" numCol="1" spcCol="0" rtlCol="0" fromWordArt="0" anchor="t" anchorCtr="0" forceAA="0" compatLnSpc="1">
+                        <a:prstTxWarp prst="textNoShape">
+                          <a:avLst/>
+                        </a:prstTxWarp>
+                        <a:noAutofit/>
+                      </wps:bodyPr>
+                    </wps:wsp>
+                  </a:graphicData>
+                </a:graphic>
+                <wp14:sizeRelV relativeFrom="margin">
+                  <wp14:pctHeight>0</wp14:pctHeight>
+                </wp14:sizeRelV>
+              </wp:anchor>
+            </w:drawing>
+          </mc:Choice>
+          <mc:Fallback>
+            <w:pict>
+              <v:shape w14:anchorId="30486D28" id="_x0000_s1038" type="#_x0000_t202" style="position:absolute;left:0;text-align:left;margin-left:0;margin-top:23.85pt;width:457.6pt;height:204pt;z-index:251672579;visibility:visible;mso-wrap-style:square;mso-height-percent:0;mso-wrap-distance-left:9pt;mso-wrap-distance-top:0;mso-wrap-distance-right:9pt;mso-wrap-distance-bottom:0;mso-position-horizontal:left;mso-position-horizontal-relative:margin;mso-position-vertical:absolute;mso-position-vertical-relative:text;mso-height-percent:0;mso-height-relative:margin;v-text-anchor:top" o:gfxdata="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" filled="f" stroked="f" strokeweight=".5pt">
+                <v:textbox>
+                  <w:txbxContent>
+                    <w:p>
+                      <w:pPr>
+                        <w:spacing w:line="360" w:lineRule="auto"/>
+                        <w:rPr>
+                          <w:rFonts w:ascii="Consolas" w:hAnsi="Consolas"/>
+                        </w:rPr>
+                      </w:pPr>
+                      <w:r>
+                        <w:rPr>
+                          <w:rFonts w:ascii="Consolas" w:hAnsi="Consolas"/>
+                        </w:rPr>
+                        <w:t>Inicio</w:t>
+                      </w:r>
+                    </w:p>
+                    <w:p>
+                      <w:pPr>
+                        <w:spacing w:line="360" w:lineRule="auto"/>
+                        <w:ind w:firstLine="708"/>
+                        <w:rPr>
+                          <w:rFonts w:ascii="Consolas" w:hAnsi="Consolas"/>
+                        </w:rPr>
+                      </w:pPr>
+                      <w:r>
+                        <w:rPr>
+                          <w:rFonts w:ascii="Consolas" w:hAnsi="Consolas"/>
+                        </w:rPr>
+                        <w:t>Si [</w:t>
+                      </w:r>
+                      <w:r>
+                        <w:rPr>
+                          <w:rFonts w:ascii="Consolas" w:hAnsi="Consolas"/>
+                        </w:rPr>
+                        <w:t>condición</w:t>
+                      </w:r>
+                      <w:r>
+                        <w:rPr>
+                          <w:rFonts w:ascii="Consolas" w:hAnsi="Consolas"/>
+                        </w:rPr>
+                        <w:t>] Entonces</w:t>
+                      </w:r>
+                    </w:p>
+                    <w:p>
+                      <w:pPr>
+                        <w:spacing w:line="360" w:lineRule="auto"/>
+                        <w:ind w:firstLine="708"/>
+                        <w:rPr>
+                          <w:rFonts w:ascii="Consolas" w:hAnsi="Consolas"/>
+                        </w:rPr>
+                      </w:pPr>
+                      <w:r>
+                        <w:rPr>
+                          <w:rFonts w:ascii="Consolas" w:hAnsi="Consolas"/>
+                        </w:rPr>
+                        <w:tab/>
+                        <w:t>#Bloque de sentencias</w:t>
+                      </w:r>
+                    </w:p>
+                    <w:p>
+                      <w:pPr>
+                        <w:spacing w:line="360" w:lineRule="auto"/>
+                        <w:ind w:firstLine="708"/>
+                        <w:rPr>
+                          <w:rFonts w:ascii="Consolas" w:hAnsi="Consolas"/>
+                        </w:rPr>
+                      </w:pPr>
+                      <w:r>
+                        <w:rPr>
+                          <w:rFonts w:ascii="Consolas" w:hAnsi="Consolas"/>
+                        </w:rPr>
+                        <w:t>Sino</w:t>
+                      </w:r>
+                    </w:p>
+                    <w:p>
+                      <w:pPr>
+                        <w:spacing w:line="360" w:lineRule="auto"/>
+                        <w:ind w:firstLine="708"/>
+                        <w:rPr>
+                          <w:rFonts w:ascii="Consolas" w:hAnsi="Consolas"/>
+                        </w:rPr>
+                      </w:pPr>
+                      <w:r>
+                        <w:rPr>
+                          <w:rFonts w:ascii="Consolas" w:hAnsi="Consolas"/>
+                        </w:rPr>
+                        <w:tab/>
+                        <w:t>#Bloque de sentencias</w:t>
+                      </w:r>
+                    </w:p>
+                    <w:p>
+                      <w:pPr>
+                        <w:spacing w:line="360" w:lineRule="auto"/>
+                        <w:ind w:firstLine="708"/>
+                        <w:rPr>
+                          <w:rFonts w:ascii="Consolas" w:hAnsi="Consolas"/>
+                        </w:rPr>
+                      </w:pPr>
+                      <w:r>
+                        <w:rPr>
+                          <w:rFonts w:ascii="Consolas" w:hAnsi="Consolas"/>
+                        </w:rPr>
+                        <w:t>FinSi</w:t>
+                      </w:r>
+                    </w:p>
+                    <w:p>
+                      <w:pPr>
+                        <w:spacing w:line="360" w:lineRule="auto"/>
+                        <w:rPr>
+                          <w:rFonts w:ascii="Consolas" w:hAnsi="Consolas"/>
+                        </w:rPr>
+                      </w:pPr>
+                      <w:r>
+                        <w:rPr>
+                          <w:rFonts w:ascii="Consolas" w:hAnsi="Consolas"/>
+                        </w:rPr>
+                        <w:t>Fin</w:t>
+                      </w:r>
+                    </w:p>
+                    <w:p/>
+                  </w:txbxContent>
+                </v:textbox>
+                <w10:wrap type="topAndBottom" anchorx="margin"/>
+              </v:shape>
+            </w:pict>
+          </mc:Fallback>
+        </mc:AlternateContent>
+      </w:r>
+      <w:r>
+        <w:t>La estructura de la sentencia Si</w:t>
+      </w:r>
+      <w:r>
+        <w:t>-</w:t>
+      </w:r>
+      <w:r>
+        <w:t>Entonces</w:t>
+      </w:r>
+      <w:r>
+        <w:t>-</w:t>
+      </w:r>
+      <w:r>
+        <w:t>Sino es:</w:t>
+      </w:r>
+    </w:p>
+    <w:p>
+      <w:pPr>
+        <w:spacing w:line="360" w:lineRule="auto"/>
+      </w:pPr>
+      <w:r>
+        <w:t>Se evalúa la expresión indicada en la sentencia Si. En el caso de que la expresión sea verdadera se ejecutara el bloque de sentencias Entonces y en el caso de que la expresión sea falsa se ejecutara el bloque de sentencias Sino.</w:t>
+      </w:r>
+    </w:p>
+    <w:p>
+      <w:pPr>
+        <w:spacing w:line="360" w:lineRule="auto"/>
+      </w:pPr>
+      <w:r>
+        <w:rPr>
+          <w:noProof/>
+        </w:rPr>
+        <mc:AlternateContent>
+          <mc:Choice Requires="wps">
+            <w:drawing>
+              <wp:anchor distT="0" distB="0" distL="114300" distR="114300" simplePos="0" relativeHeight="251678723" behindDoc="0" locked="0" layoutInCell="1" allowOverlap="1" wp14:anchorId="31AE1180" wp14:editId="182E7F97">
+                <wp:simplePos x="0" y="0"/>
+                <wp:positionH relativeFrom="column">
+                  <wp:posOffset>0</wp:posOffset>
+                </wp:positionH>
+                <wp:positionV relativeFrom="paragraph">
+                  <wp:posOffset>2402205</wp:posOffset>
+                </wp:positionV>
+                <wp:extent cx="5811520" cy="635"/>
+                <wp:effectExtent l="0" t="0" r="0" b="0"/>
+                <wp:wrapTopAndBottom/>
+                <wp:docPr id="361551838" name="Cuadro de texto 1"/>
+                <wp:cNvGraphicFramePr/>
+                <a:graphic xmlns:a="http://schemas.openxmlformats.org/drawingml/2006/main">
+                  <a:graphicData uri="http://schemas.microsoft.com/office/word/2010/wordprocessingShape">
+                    <wps:wsp>
+                      <wps:cNvSpPr txBox="1"/>
+                      <wps:spPr>
+                        <a:xfrm>
+                          <a:off x="0" y="0"/>
+                          <a:ext cx="5811520" cy="635"/>
+                        </a:xfrm>
+                        <a:prstGeom prst="rect">
+                          <a:avLst/>
+                        </a:prstGeom>
+                        <a:solidFill>
+                          <a:prstClr val="white"/>
+                        </a:solidFill>
+                        <a:ln>
+                          <a:noFill/>
+                        </a:ln>
+                      </wps:spPr>
+                      <wps:txbx>
+                        <w:txbxContent>
+                          <w:p>
+                            <w:pPr>
+                              <w:pStyle w:val="Descripcin"/>
+                              <w:rPr>
+                                <w:rFonts w:ascii="Arial" w:hAnsi="Arial"/>
+                                <w:noProof/>
+                                <w:sz w:val="24"/>
+                                <w:lang w:eastAsia="ja-JP"/>
+                              </w:rPr>
+                            </w:pPr>
+                            <w:r>
+                              <w:t xml:space="preserve">Figura </w:t>
+                            </w:r>
+                            <w:r>
+                              <w:fldChar w:fldCharType="begin"/>
+                            </w:r>
+                            <w:r>
+                              <w:instrText xml:space="preserve"> SEQ Figura \* ARABIC </w:instrText>
+                            </w:r>
+                            <w:r>
+                              <w:fldChar w:fldCharType="separate"/>
+                            </w:r>
+                            <w:r>
+                              <w:rPr>
+                                <w:noProof/>
+                              </w:rPr>
+                              <w:t>7</w:t>
+                            </w:r>
+                            <w:r>
+                              <w:fldChar w:fldCharType="end"/>
+                            </w:r>
+                            <w:r>
+                              <w:t xml:space="preserve"> - Sentencia Si - Entonces</w:t>
+                            </w:r>
+                          </w:p>
+                        </w:txbxContent>
+                      </wps:txbx>
+                      <wps:bodyPr rot="0" spcFirstLastPara="0" vertOverflow="overflow" horzOverflow="overflow" vert="horz" wrap="square" lIns="0" tIns="0" rIns="0" bIns="0" numCol="1" spcCol="0" rtlCol="0" fromWordArt="0" anchor="t" anchorCtr="0" forceAA="0" compatLnSpc="1">
+                        <a:prstTxWarp prst="textNoShape">
+                          <a:avLst/>
+                        </a:prstTxWarp>
+                        <a:spAutoFit/>
+                      </wps:bodyPr>
+                    </wps:wsp>
+                  </a:graphicData>
+                </a:graphic>
+              </wp:anchor>
+            </w:drawing>
+          </mc:Choice>
+          <mc:Fallback>
+            <w:pict>
+              <v:shape w14:anchorId="31AE1180" id="_x0000_s1039" type="#_x0000_t202" style="position:absolute;left:0;text-align:left;margin-left:0;margin-top:189.15pt;width:457.6pt;height:.05pt;z-index:251678723;visibility:visible;mso-wrap-style:square;mso-wrap-distance-left:9pt;mso-wrap-distance-top:0;mso-wrap-distance-right:9pt;mso-wrap-distance-bottom:0;mso-position-horizontal:absolute;mso-position-horizontal-relative:text;mso-position-vertical:absolute;mso-position-vertical-relative:text;v-text-anchor:top" o:gfxdata="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" stroked="f">
+                <v:textbox style="mso-fit-shape-to-text:t" inset="0,0,0,0">
+                  <w:txbxContent>
+                    <w:p>
+                      <w:pPr>
+                        <w:pStyle w:val="Descripcin"/>
+                        <w:rPr>
+                          <w:rFonts w:ascii="Arial" w:hAnsi="Arial"/>
+                          <w:noProof/>
+                          <w:sz w:val="24"/>
+                          <w:lang w:eastAsia="ja-JP"/>
+                        </w:rPr>
+                      </w:pPr>
+                      <w:r>
+                        <w:t xml:space="preserve">Figura </w:t>
+                      </w:r>
+                      <w:r>
+                        <w:fldChar w:fldCharType="begin"/>
+                      </w:r>
+                      <w:r>
+                        <w:instrText xml:space="preserve"> SEQ Figura \* ARABIC </w:instrText>
+                      </w:r>
+                      <w:r>
+                        <w:fldChar w:fldCharType="separate"/>
+                      </w:r>
+                      <w:r>
+                        <w:rPr>
+                          <w:noProof/>
+                        </w:rPr>
+                        <w:t>7</w:t>
+                      </w:r>
+                      <w:r>
+                        <w:fldChar w:fldCharType="end"/>
+                      </w:r>
+                      <w:r>
+                        <w:t xml:space="preserve"> - Sentencia Si - Entonces</w:t>
+                      </w:r>
+                    </w:p>
+                  </w:txbxContent>
+                </v:textbox>
+                <w10:wrap type="topAndBottom"/>
+              </v:shape>
+            </w:pict>
+          </mc:Fallback>
+        </mc:AlternateContent>
+      </w:r>
+      <w:r>
+        <w:rPr>
+          <w:noProof/>
+        </w:rPr>
+        <mc:AlternateContent>
+          <mc:Choice Requires="wps">
+            <w:drawing>
+              <wp:anchor distT="0" distB="0" distL="114300" distR="114300" simplePos="0" relativeHeight="251676675" behindDoc="0" locked="0" layoutInCell="1" allowOverlap="1" wp14:anchorId="0334F5FD" wp14:editId="1D6FC709">
+                <wp:simplePos x="0" y="0"/>
+                <wp:positionH relativeFrom="margin">
+                  <wp:align>left</wp:align>
+                </wp:positionH>
+                <wp:positionV relativeFrom="paragraph">
+                  <wp:posOffset>569595</wp:posOffset>
+                </wp:positionV>
+                <wp:extent cx="5811520" cy="1775460"/>
+                <wp:effectExtent l="0" t="0" r="0" b="0"/>
+                <wp:wrapTopAndBottom/>
+                <wp:docPr id="753977251" name="Cuadro de texto 1"/>
+                <wp:cNvGraphicFramePr/>
+                <a:graphic xmlns:a="http://schemas.openxmlformats.org/drawingml/2006/main">
+                  <a:graphicData uri="http://schemas.microsoft.com/office/word/2010/wordprocessingShape">
+                    <wps:wsp>
+                      <wps:cNvSpPr txBox="1"/>
+                      <wps:spPr>
+                        <a:xfrm>
+                          <a:off x="0" y="0"/>
+                          <a:ext cx="5811520" cy="1775460"/>
+                        </a:xfrm>
+                        <a:prstGeom prst="rect">
+                          <a:avLst/>
+                        </a:prstGeom>
+                        <a:noFill/>
+                        <a:ln w="6350">
+                          <a:noFill/>
+                        </a:ln>
+                      </wps:spPr>
+                      <wps:txbx>
+                        <w:txbxContent>
+                          <w:p>
+                            <w:pPr>
+                              <w:spacing w:line="360" w:lineRule="auto"/>
+                              <w:rPr>
+                                <w:rFonts w:ascii="Consolas" w:hAnsi="Consolas"/>
+                              </w:rPr>
+                            </w:pPr>
+                            <w:r>
+                              <w:rPr>
+                                <w:rFonts w:ascii="Consolas" w:hAnsi="Consolas"/>
+                              </w:rPr>
+                              <w:t>Inicio</w:t>
+                            </w:r>
+                          </w:p>
+                          <w:p>
+                            <w:pPr>
+                              <w:spacing w:line="360" w:lineRule="auto"/>
+                              <w:ind w:firstLine="708"/>
+                              <w:rPr>
+                                <w:rFonts w:ascii="Consolas" w:hAnsi="Consolas"/>
+                              </w:rPr>
+                            </w:pPr>
+                            <w:r>
+                              <w:rPr>
+                                <w:rFonts w:ascii="Consolas" w:hAnsi="Consolas"/>
+                              </w:rPr>
+                              <w:t>Si [condición] Entonces</w:t>
+                            </w:r>
+                          </w:p>
+                          <w:p>
+                            <w:pPr>
+                              <w:spacing w:line="360" w:lineRule="auto"/>
+                              <w:ind w:firstLine="708"/>
+                              <w:rPr>
+                                <w:rFonts w:ascii="Consolas" w:hAnsi="Consolas"/>
+                              </w:rPr>
+                            </w:pPr>
+                            <w:r>
+                              <w:rPr>
+                                <w:rFonts w:ascii="Consolas" w:hAnsi="Consolas"/>
+                              </w:rPr>
+                              <w:tab/>
+                              <w:t>#</w:t>
+                            </w:r>
+                            <w:r>
+                              <w:rPr>
+                                <w:rFonts w:ascii="Consolas" w:hAnsi="Consolas"/>
+                              </w:rPr>
+                              <w:t>Bloque de sentencias</w:t>
+                            </w:r>
+                          </w:p>
+                          <w:p>
+                            <w:pPr>
+                              <w:spacing w:line="360" w:lineRule="auto"/>
+                              <w:ind w:firstLine="708"/>
+                              <w:rPr>
+                                <w:rFonts w:ascii="Consolas" w:hAnsi="Consolas"/>
+                              </w:rPr>
+                            </w:pPr>
+                            <w:r>
+                              <w:rPr>
+                                <w:rFonts w:ascii="Consolas" w:hAnsi="Consolas"/>
+                              </w:rPr>
+                              <w:t>FinSi</w:t>
+                            </w:r>
+                          </w:p>
+                          <w:p>
+                            <w:pPr>
+                              <w:spacing w:line="360" w:lineRule="auto"/>
+                              <w:rPr>
+                                <w:rFonts w:ascii="Consolas" w:hAnsi="Consolas"/>
+                              </w:rPr>
+                            </w:pPr>
+                            <w:r>
+                              <w:rPr>
+                                <w:rFonts w:ascii="Consolas" w:hAnsi="Consolas"/>
+                              </w:rPr>
+                              <w:t>Fin</w:t>
+                            </w:r>
+                          </w:p>
+                          <w:p/>
+                        </w:txbxContent>
+                      </wps:txbx>
+                      <wps:bodyPr rot="0" spcFirstLastPara="0" vertOverflow="overflow" horzOverflow="overflow" vert="horz" wrap="square" lIns="91440" tIns="45720" rIns="91440" bIns="45720" numCol="1" spcCol="0" rtlCol="0" fromWordArt="0" anchor="t" anchorCtr="0" forceAA="0" compatLnSpc="1">
+                        <a:prstTxWarp prst="textNoShape">
+                          <a:avLst/>
+                        </a:prstTxWarp>
+                        <a:noAutofit/>
+                      </wps:bodyPr>
+                    </wps:wsp>
+                  </a:graphicData>
+                </a:graphic>
+                <wp14:sizeRelV relativeFrom="margin">
+                  <wp14:pctHeight>0</wp14:pctHeight>
+                </wp14:sizeRelV>
+              </wp:anchor>
+            </w:drawing>
+          </mc:Choice>
+          <mc:Fallback>
+            <w:pict>
+              <v:shape w14:anchorId="0334F5FD" id="_x0000_s1040" type="#_x0000_t202" style="position:absolute;left:0;text-align:left;margin-left:0;margin-top:44.85pt;width:457.6pt;height:139.8pt;z-index:251676675;visibility:visible;mso-wrap-style:square;mso-height-percent:0;mso-wrap-distance-left:9pt;mso-wrap-distance-top:0;mso-wrap-distance-right:9pt;mso-wrap-distance-bottom:0;mso-position-horizontal:left;mso-position-horizontal-relative:margin;mso-position-vertical:absolute;mso-position-vertical-relative:text;mso-height-percent:0;mso-height-relative:margin;v-text-anchor:top" o:gfxdata="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" filled="f" stroked="f" strokeweight=".5pt">
+                <v:textbox>
+                  <w:txbxContent>
+                    <w:p>
+                      <w:pPr>
+                        <w:spacing w:line="360" w:lineRule="auto"/>
+                        <w:rPr>
+                          <w:rFonts w:ascii="Consolas" w:hAnsi="Consolas"/>
+                        </w:rPr>
+                      </w:pPr>
+                      <w:r>
+                        <w:rPr>
+                          <w:rFonts w:ascii="Consolas" w:hAnsi="Consolas"/>
+                        </w:rPr>
+                        <w:t>Inicio</w:t>
+                      </w:r>
+                    </w:p>
+                    <w:p>
+                      <w:pPr>
+                        <w:spacing w:line="360" w:lineRule="auto"/>
+                        <w:ind w:firstLine="708"/>
+                        <w:rPr>
+                          <w:rFonts w:ascii="Consolas" w:hAnsi="Consolas"/>
+                        </w:rPr>
+                      </w:pPr>
+                      <w:r>
+                        <w:rPr>
+                          <w:rFonts w:ascii="Consolas" w:hAnsi="Consolas"/>
+                        </w:rPr>
+                        <w:t>Si [condición] Entonces</w:t>
+                      </w:r>
+                    </w:p>
+                    <w:p>
+                      <w:pPr>
+                        <w:spacing w:line="360" w:lineRule="auto"/>
+                        <w:ind w:firstLine="708"/>
+                        <w:rPr>
+                          <w:rFonts w:ascii="Consolas" w:hAnsi="Consolas"/>
+                        </w:rPr>
+                      </w:pPr>
+                      <w:r>
+                        <w:rPr>
+                          <w:rFonts w:ascii="Consolas" w:hAnsi="Consolas"/>
+                        </w:rPr>
+                        <w:tab/>
+                        <w:t>#</w:t>
+                      </w:r>
+                      <w:r>
+                        <w:rPr>
+                          <w:rFonts w:ascii="Consolas" w:hAnsi="Consolas"/>
+                        </w:rPr>
+                        <w:t>Bloque de sentencias</w:t>
+                      </w:r>
+                    </w:p>
+                    <w:p>
+                      <w:pPr>
+                        <w:spacing w:line="360" w:lineRule="auto"/>
+                        <w:ind w:firstLine="708"/>
+                        <w:rPr>
+                          <w:rFonts w:ascii="Consolas" w:hAnsi="Consolas"/>
+                        </w:rPr>
+                      </w:pPr>
+                      <w:r>
+                        <w:rPr>
+                          <w:rFonts w:ascii="Consolas" w:hAnsi="Consolas"/>
+                        </w:rPr>
+                        <w:t>FinSi</w:t>
+                      </w:r>
+                    </w:p>
+                    <w:p>
+                      <w:pPr>
+                        <w:spacing w:line="360" w:lineRule="auto"/>
+                        <w:rPr>
+                          <w:rFonts w:ascii="Consolas" w:hAnsi="Consolas"/>
+                        </w:rPr>
+                      </w:pPr>
+                      <w:r>
+                        <w:rPr>
+                          <w:rFonts w:ascii="Consolas" w:hAnsi="Consolas"/>
+                        </w:rPr>
+                        <w:t>Fin</w:t>
+                      </w:r>
+                    </w:p>
+                    <w:p/>
+                  </w:txbxContent>
+                </v:textbox>
+                <w10:wrap type="topAndBottom" anchorx="margin"/>
+              </v:shape>
+            </w:pict>
+          </mc:Fallback>
+        </mc:AlternateContent>
+      </w:r>
+      <w:r>
+        <w:t xml:space="preserve">La parte del Sino no tiene </w:t>
+      </w:r>
+      <w:r>
+        <w:t>por qué</w:t>
+      </w:r>
+      <w:r>
+        <w:t xml:space="preserve"> existir. En este caso tendríamos una sentencia Si-Entonces.</w:t>
+      </w:r>
+    </w:p>
+    <w:p>
+      <w:pPr>
+        <w:spacing w:line="360" w:lineRule="auto"/>
+      </w:pPr>
+      <w:r>
+        <w:rPr>
+          <w:noProof/>
+        </w:rPr>
+        <w:lastRenderedPageBreak/>
+        <mc:AlternateContent>
+          <mc:Choice Requires="wps">
+            <w:drawing>
+              <wp:anchor distT="0" distB="0" distL="114300" distR="114300" simplePos="0" relativeHeight="251682819" behindDoc="0" locked="0" layoutInCell="1" allowOverlap="1" wp14:anchorId="2BFA07D1" wp14:editId="574CA0C2">
+                <wp:simplePos x="0" y="0"/>
+                <wp:positionH relativeFrom="column">
+                  <wp:posOffset>0</wp:posOffset>
+                </wp:positionH>
+                <wp:positionV relativeFrom="paragraph">
+                  <wp:posOffset>4669155</wp:posOffset>
+                </wp:positionV>
+                <wp:extent cx="5811520" cy="635"/>
+                <wp:effectExtent l="0" t="0" r="0" b="0"/>
+                <wp:wrapTopAndBottom/>
+                <wp:docPr id="425440316" name="Cuadro de texto 1"/>
+                <wp:cNvGraphicFramePr/>
+                <a:graphic xmlns:a="http://schemas.openxmlformats.org/drawingml/2006/main">
+                  <a:graphicData uri="http://schemas.microsoft.com/office/word/2010/wordprocessingShape">
+                    <wps:wsp>
+                      <wps:cNvSpPr txBox="1"/>
+                      <wps:spPr>
+                        <a:xfrm>
+                          <a:off x="0" y="0"/>
+                          <a:ext cx="5811520" cy="635"/>
+                        </a:xfrm>
+                        <a:prstGeom prst="rect">
+                          <a:avLst/>
+                        </a:prstGeom>
+                        <a:solidFill>
+                          <a:prstClr val="white"/>
+                        </a:solidFill>
+                        <a:ln>
+                          <a:noFill/>
+                        </a:ln>
+                      </wps:spPr>
+                      <wps:txbx>
+                        <w:txbxContent>
+                          <w:p>
+                            <w:pPr>
+                              <w:pStyle w:val="Descripcin"/>
+                              <w:rPr>
+                                <w:rFonts w:ascii="Arial" w:hAnsi="Arial"/>
+                                <w:noProof/>
+                                <w:sz w:val="24"/>
+                                <w:lang w:eastAsia="ja-JP"/>
+                              </w:rPr>
+                            </w:pPr>
+                            <w:r>
+                              <w:t xml:space="preserve">Figura </w:t>
+                            </w:r>
+                            <w:r>
+                              <w:fldChar w:fldCharType="begin"/>
+                            </w:r>
+                            <w:r>
+                              <w:instrText xml:space="preserve"> SEQ Figura \* ARABIC </w:instrText>
+                            </w:r>
+                            <w:r>
+                              <w:fldChar w:fldCharType="separate"/>
+                            </w:r>
+                            <w:r>
+                              <w:rPr>
+                                <w:noProof/>
+                              </w:rPr>
+                              <w:t>8</w:t>
+                            </w:r>
+                            <w:r>
+                              <w:fldChar w:fldCharType="end"/>
+                            </w:r>
+                            <w:r>
+                              <w:t>-Sentencia Si-Entonces-SinoSi</w:t>
+                            </w:r>
+                          </w:p>
+                        </w:txbxContent>
+                      </wps:txbx>
+                      <wps:bodyPr rot="0" spcFirstLastPara="0" vertOverflow="overflow" horzOverflow="overflow" vert="horz" wrap="square" lIns="0" tIns="0" rIns="0" bIns="0" numCol="1" spcCol="0" rtlCol="0" fromWordArt="0" anchor="t" anchorCtr="0" forceAA="0" compatLnSpc="1">
+                        <a:prstTxWarp prst="textNoShape">
+                          <a:avLst/>
+                        </a:prstTxWarp>
+                        <a:spAutoFit/>
+                      </wps:bodyPr>
+                    </wps:wsp>
+                  </a:graphicData>
+                </a:graphic>
+              </wp:anchor>
+            </w:drawing>
+          </mc:Choice>
+          <mc:Fallback>
+            <w:pict>
+              <v:shape w14:anchorId="2BFA07D1" id="_x0000_s1041" type="#_x0000_t202" style="position:absolute;left:0;text-align:left;margin-left:0;margin-top:367.65pt;width:457.6pt;height:.05pt;z-index:251682819;visibility:visible;mso-wrap-style:square;mso-wrap-distance-left:9pt;mso-wrap-distance-top:0;mso-wrap-distance-right:9pt;mso-wrap-distance-bottom:0;mso-position-horizontal:absolute;mso-position-horizontal-relative:text;mso-position-vertical:absolute;mso-position-vertical-relative:text;v-text-anchor:top" o:gfxdata="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" stroked="f">
+                <v:textbox style="mso-fit-shape-to-text:t" inset="0,0,0,0">
+                  <w:txbxContent>
+                    <w:p>
+                      <w:pPr>
+                        <w:pStyle w:val="Descripcin"/>
+                        <w:rPr>
+                          <w:rFonts w:ascii="Arial" w:hAnsi="Arial"/>
+                          <w:noProof/>
+                          <w:sz w:val="24"/>
+                          <w:lang w:eastAsia="ja-JP"/>
+                        </w:rPr>
+                      </w:pPr>
+                      <w:r>
+                        <w:t xml:space="preserve">Figura </w:t>
+                      </w:r>
+                      <w:r>
+                        <w:fldChar w:fldCharType="begin"/>
+                      </w:r>
+                      <w:r>
+                        <w:instrText xml:space="preserve"> SEQ Figura \* ARABIC </w:instrText>
+                      </w:r>
+                      <w:r>
+                        <w:fldChar w:fldCharType="separate"/>
+                      </w:r>
+                      <w:r>
+                        <w:rPr>
+                          <w:noProof/>
+                        </w:rPr>
+                        <w:t>8</w:t>
+                      </w:r>
+                      <w:r>
+                        <w:fldChar w:fldCharType="end"/>
+                      </w:r>
+                      <w:r>
+                        <w:t>-Sentencia Si-Entonces-SinoSi</w:t>
+                      </w:r>
+                    </w:p>
+                  </w:txbxContent>
+                </v:textbox>
+                <w10:wrap type="topAndBottom"/>
+              </v:shape>
+            </w:pict>
+          </mc:Fallback>
+        </mc:AlternateContent>
+      </w:r>
+      <w:r>
+        <w:rPr>
+          <w:noProof/>
+        </w:rPr>
+        <mc:AlternateContent>
+          <mc:Choice Requires="wps">
+            <w:drawing>
+              <wp:anchor distT="0" distB="0" distL="114300" distR="114300" simplePos="0" relativeHeight="251680771" behindDoc="0" locked="0" layoutInCell="1" allowOverlap="1" wp14:anchorId="45CBF5EF" wp14:editId="12DD566C">
+                <wp:simplePos x="0" y="0"/>
+                <wp:positionH relativeFrom="margin">
+                  <wp:align>left</wp:align>
+                </wp:positionH>
+                <wp:positionV relativeFrom="paragraph">
+                  <wp:posOffset>596265</wp:posOffset>
+                </wp:positionV>
+                <wp:extent cx="5811520" cy="4015740"/>
+                <wp:effectExtent l="0" t="0" r="0" b="3810"/>
+                <wp:wrapTopAndBottom/>
+                <wp:docPr id="1569395516" name="Cuadro de texto 1"/>
+                <wp:cNvGraphicFramePr/>
+                <a:graphic xmlns:a="http://schemas.openxmlformats.org/drawingml/2006/main">
+                  <a:graphicData uri="http://schemas.microsoft.com/office/word/2010/wordprocessingShape">
+                    <wps:wsp>
+                      <wps:cNvSpPr txBox="1"/>
+                      <wps:spPr>
+                        <a:xfrm>
+                          <a:off x="0" y="0"/>
+                          <a:ext cx="5811520" cy="4015740"/>
+                        </a:xfrm>
+                        <a:prstGeom prst="rect">
+                          <a:avLst/>
+                        </a:prstGeom>
+                        <a:noFill/>
+                        <a:ln w="6350">
+                          <a:noFill/>
+                        </a:ln>
+                      </wps:spPr>
+                      <wps:txbx>
+                        <w:txbxContent>
+                          <w:p>
+                            <w:pPr>
+                              <w:spacing w:line="360" w:lineRule="auto"/>
+                              <w:rPr>
+                                <w:rFonts w:ascii="Consolas" w:hAnsi="Consolas"/>
+                              </w:rPr>
+                            </w:pPr>
+                            <w:r>
+                              <w:rPr>
+                                <w:rFonts w:ascii="Consolas" w:hAnsi="Consolas"/>
+                              </w:rPr>
+                              <w:t>Inicio</w:t>
+                            </w:r>
+                          </w:p>
+                          <w:p>
+                            <w:pPr>
+                              <w:spacing w:line="360" w:lineRule="auto"/>
+                              <w:ind w:firstLine="708"/>
+                              <w:rPr>
+                                <w:rFonts w:ascii="Consolas" w:hAnsi="Consolas"/>
+                              </w:rPr>
+                            </w:pPr>
+                            <w:r>
+                              <w:rPr>
+                                <w:rFonts w:ascii="Consolas" w:hAnsi="Consolas"/>
+                              </w:rPr>
+                              <w:t>Si [condición] Entonces</w:t>
+                            </w:r>
+                          </w:p>
+                          <w:p>
+                            <w:pPr>
+                              <w:spacing w:line="360" w:lineRule="auto"/>
+                              <w:ind w:firstLine="708"/>
+                              <w:rPr>
+                                <w:rFonts w:ascii="Consolas" w:hAnsi="Consolas"/>
+                              </w:rPr>
+                            </w:pPr>
+                            <w:r>
+                              <w:rPr>
+                                <w:rFonts w:ascii="Consolas" w:hAnsi="Consolas"/>
+                              </w:rPr>
+                              <w:tab/>
+                              <w:t>#Bloque de sentencias</w:t>
+                            </w:r>
+                          </w:p>
+                          <w:p>
+                            <w:pPr>
+                              <w:spacing w:line="360" w:lineRule="auto"/>
+                              <w:ind w:firstLine="708"/>
+                              <w:rPr>
+                                <w:rFonts w:ascii="Consolas" w:hAnsi="Consolas"/>
+                              </w:rPr>
+                            </w:pPr>
+                            <w:r>
+                              <w:rPr>
+                                <w:rFonts w:ascii="Consolas" w:hAnsi="Consolas"/>
+                              </w:rPr>
+                              <w:t>Sino Si [condición] Entonces</w:t>
+                            </w:r>
+                          </w:p>
+                          <w:p>
+                            <w:pPr>
+                              <w:spacing w:line="360" w:lineRule="auto"/>
+                              <w:ind w:firstLine="708"/>
+                              <w:rPr>
+                                <w:rFonts w:ascii="Consolas" w:hAnsi="Consolas"/>
+                              </w:rPr>
+                            </w:pPr>
+                            <w:r>
+                              <w:rPr>
+                                <w:rFonts w:ascii="Consolas" w:hAnsi="Consolas"/>
+                              </w:rPr>
+                              <w:tab/>
+                            </w:r>
+                            <w:r>
+                              <w:rPr>
+                                <w:rFonts w:ascii="Consolas" w:hAnsi="Consolas"/>
+                              </w:rPr>
+                              <w:tab/>
+                              <w:t>#Bloque de sentencias</w:t>
+                            </w:r>
+                          </w:p>
+                          <w:p>
+                            <w:pPr>
+                              <w:spacing w:line="360" w:lineRule="auto"/>
+                              <w:ind w:firstLine="708"/>
+                              <w:rPr>
+                                <w:rFonts w:ascii="Consolas" w:hAnsi="Consolas"/>
+                              </w:rPr>
+                            </w:pPr>
+                            <w:r>
+                              <w:rPr>
+                                <w:rFonts w:ascii="Consolas" w:hAnsi="Consolas"/>
+                              </w:rPr>
+                              <w:tab/>
+                              <w:t>Sino Si [condición] Entonces</w:t>
+                            </w:r>
+                          </w:p>
+                          <w:p>
+                            <w:pPr>
+                              <w:spacing w:line="360" w:lineRule="auto"/>
+                              <w:ind w:firstLine="708"/>
+                              <w:rPr>
+                                <w:rFonts w:ascii="Consolas" w:hAnsi="Consolas"/>
+                              </w:rPr>
+                            </w:pPr>
+                            <w:r>
+                              <w:rPr>
+                                <w:rFonts w:ascii="Consolas" w:hAnsi="Consolas"/>
+                              </w:rPr>
+                              <w:tab/>
+                            </w:r>
+                            <w:r>
+                              <w:rPr>
+                                <w:rFonts w:ascii="Consolas" w:hAnsi="Consolas"/>
+                              </w:rPr>
+                              <w:tab/>
+                            </w:r>
+                            <w:r>
+                              <w:rPr>
+                                <w:rFonts w:ascii="Consolas" w:hAnsi="Consolas"/>
+                              </w:rPr>
+                              <w:tab/>
+                              <w:t>#Bloque de sentencias</w:t>
+                            </w:r>
+                          </w:p>
+                          <w:p>
+                            <w:pPr>
+                              <w:spacing w:line="360" w:lineRule="auto"/>
+                              <w:ind w:firstLine="708"/>
+                              <w:rPr>
+                                <w:rFonts w:ascii="Consolas" w:hAnsi="Consolas"/>
+                              </w:rPr>
+                            </w:pPr>
+                            <w:r>
+                              <w:rPr>
+                                <w:rFonts w:ascii="Consolas" w:hAnsi="Consolas"/>
+                              </w:rPr>
+                              <w:tab/>
+                            </w:r>
+                            <w:r>
+                              <w:rPr>
+                                <w:rFonts w:ascii="Consolas" w:hAnsi="Consolas"/>
+                              </w:rPr>
+                              <w:tab/>
+                              <w:t>Sino</w:t>
+                            </w:r>
+                          </w:p>
+                          <w:p>
+                            <w:pPr>
+                              <w:spacing w:line="360" w:lineRule="auto"/>
+                              <w:ind w:firstLine="708"/>
+                              <w:rPr>
+                                <w:rFonts w:ascii="Consolas" w:hAnsi="Consolas"/>
+                              </w:rPr>
+                            </w:pPr>
+                            <w:r>
+                              <w:rPr>
+                                <w:rFonts w:ascii="Consolas" w:hAnsi="Consolas"/>
+                              </w:rPr>
+                              <w:tab/>
+                            </w:r>
+                            <w:r>
+                              <w:rPr>
+                                <w:rFonts w:ascii="Consolas" w:hAnsi="Consolas"/>
+                              </w:rPr>
+                              <w:tab/>
+                            </w:r>
+                            <w:r>
+                              <w:rPr>
+                                <w:rFonts w:ascii="Consolas" w:hAnsi="Consolas"/>
+                              </w:rPr>
+                              <w:tab/>
+                              <w:t>#Bloque de sentencias</w:t>
+                            </w:r>
+                          </w:p>
+                          <w:p>
+                            <w:pPr>
+                              <w:spacing w:line="360" w:lineRule="auto"/>
+                              <w:ind w:firstLine="708"/>
+                              <w:rPr>
+                                <w:rFonts w:ascii="Consolas" w:hAnsi="Consolas"/>
+                              </w:rPr>
+                            </w:pPr>
+                            <w:r>
+                              <w:rPr>
+                                <w:rFonts w:ascii="Consolas" w:hAnsi="Consolas"/>
+                              </w:rPr>
+                              <w:t>FinSi</w:t>
+                            </w:r>
+                          </w:p>
+                          <w:p>
+                            <w:pPr>
+                              <w:spacing w:line="360" w:lineRule="auto"/>
+                              <w:rPr>
+                                <w:rFonts w:ascii="Consolas" w:hAnsi="Consolas"/>
+                              </w:rPr>
+                            </w:pPr>
+                            <w:r>
+                              <w:rPr>
+                                <w:rFonts w:ascii="Consolas" w:hAnsi="Consolas"/>
+                              </w:rPr>
+                              <w:t>Fin</w:t>
+                            </w:r>
+                          </w:p>
+                          <w:p/>
+                        </w:txbxContent>
+                      </wps:txbx>
+                      <wps:bodyPr rot="0" spcFirstLastPara="0" vertOverflow="overflow" horzOverflow="overflow" vert="horz" wrap="square" lIns="91440" tIns="45720" rIns="91440" bIns="45720" numCol="1" spcCol="0" rtlCol="0" fromWordArt="0" anchor="t" anchorCtr="0" forceAA="0" compatLnSpc="1">
+                        <a:prstTxWarp prst="textNoShape">
+                          <a:avLst/>
+                        </a:prstTxWarp>
+                        <a:noAutofit/>
+                      </wps:bodyPr>
+                    </wps:wsp>
+                  </a:graphicData>
+                </a:graphic>
+                <wp14:sizeRelV relativeFrom="margin">
+                  <wp14:pctHeight>0</wp14:pctHeight>
+                </wp14:sizeRelV>
+              </wp:anchor>
+            </w:drawing>
+          </mc:Choice>
+          <mc:Fallback>
+            <w:pict>
+              <v:shape w14:anchorId="45CBF5EF" id="_x0000_s1042" type="#_x0000_t202" style="position:absolute;left:0;text-align:left;margin-left:0;margin-top:46.95pt;width:457.6pt;height:316.2pt;z-index:251680771;visibility:visible;mso-wrap-style:square;mso-height-percent:0;mso-wrap-distance-left:9pt;mso-wrap-distance-top:0;mso-wrap-distance-right:9pt;mso-wrap-distance-bottom:0;mso-position-horizontal:left;mso-position-horizontal-relative:margin;mso-position-vertical:absolute;mso-position-vertical-relative:text;mso-height-percent:0;mso-height-relative:margin;v-text-anchor:top" o:gfxdata="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" filled="f" stroked="f" strokeweight=".5pt">
+                <v:textbox>
+                  <w:txbxContent>
+                    <w:p>
+                      <w:pPr>
+                        <w:spacing w:line="360" w:lineRule="auto"/>
+                        <w:rPr>
+                          <w:rFonts w:ascii="Consolas" w:hAnsi="Consolas"/>
+                        </w:rPr>
+                      </w:pPr>
+                      <w:r>
+                        <w:rPr>
+                          <w:rFonts w:ascii="Consolas" w:hAnsi="Consolas"/>
+                        </w:rPr>
+                        <w:t>Inicio</w:t>
+                      </w:r>
+                    </w:p>
+                    <w:p>
+                      <w:pPr>
+                        <w:spacing w:line="360" w:lineRule="auto"/>
+                        <w:ind w:firstLine="708"/>
+                        <w:rPr>
+                          <w:rFonts w:ascii="Consolas" w:hAnsi="Consolas"/>
+                        </w:rPr>
+                      </w:pPr>
+                      <w:r>
+                        <w:rPr>
+                          <w:rFonts w:ascii="Consolas" w:hAnsi="Consolas"/>
+                        </w:rPr>
+                        <w:t>Si [condición] Entonces</w:t>
+                      </w:r>
+                    </w:p>
+                    <w:p>
+                      <w:pPr>
+                        <w:spacing w:line="360" w:lineRule="auto"/>
+                        <w:ind w:firstLine="708"/>
+                        <w:rPr>
+                          <w:rFonts w:ascii="Consolas" w:hAnsi="Consolas"/>
+                        </w:rPr>
+                      </w:pPr>
+                      <w:r>
+                        <w:rPr>
+                          <w:rFonts w:ascii="Consolas" w:hAnsi="Consolas"/>
+                        </w:rPr>
+                        <w:tab/>
+                        <w:t>#Bloque de sentencias</w:t>
+                      </w:r>
+                    </w:p>
+                    <w:p>
+                      <w:pPr>
+                        <w:spacing w:line="360" w:lineRule="auto"/>
+                        <w:ind w:firstLine="708"/>
+                        <w:rPr>
+                          <w:rFonts w:ascii="Consolas" w:hAnsi="Consolas"/>
+                        </w:rPr>
+                      </w:pPr>
+                      <w:r>
+                        <w:rPr>
+                          <w:rFonts w:ascii="Consolas" w:hAnsi="Consolas"/>
+                        </w:rPr>
+                        <w:t>Sino Si [condición] Entonces</w:t>
+                      </w:r>
+                    </w:p>
+                    <w:p>
+                      <w:pPr>
+                        <w:spacing w:line="360" w:lineRule="auto"/>
+                        <w:ind w:firstLine="708"/>
+                        <w:rPr>
+                          <w:rFonts w:ascii="Consolas" w:hAnsi="Consolas"/>
+                        </w:rPr>
+                      </w:pPr>
+                      <w:r>
+                        <w:rPr>
+                          <w:rFonts w:ascii="Consolas" w:hAnsi="Consolas"/>
+                        </w:rPr>
+                        <w:tab/>
+                      </w:r>
+                      <w:r>
+                        <w:rPr>
+                          <w:rFonts w:ascii="Consolas" w:hAnsi="Consolas"/>
+                        </w:rPr>
+                        <w:tab/>
+                        <w:t>#Bloque de sentencias</w:t>
+                      </w:r>
+                    </w:p>
+                    <w:p>
+                      <w:pPr>
+                        <w:spacing w:line="360" w:lineRule="auto"/>
+                        <w:ind w:firstLine="708"/>
+                        <w:rPr>
+                          <w:rFonts w:ascii="Consolas" w:hAnsi="Consolas"/>
+                        </w:rPr>
+                      </w:pPr>
+                      <w:r>
+                        <w:rPr>
+                          <w:rFonts w:ascii="Consolas" w:hAnsi="Consolas"/>
+                        </w:rPr>
+                        <w:tab/>
+                        <w:t>Sino Si [condición] Entonces</w:t>
+                      </w:r>
+                    </w:p>
+                    <w:p>
+                      <w:pPr>
+                        <w:spacing w:line="360" w:lineRule="auto"/>
+                        <w:ind w:firstLine="708"/>
+                        <w:rPr>
+                          <w:rFonts w:ascii="Consolas" w:hAnsi="Consolas"/>
+                        </w:rPr>
+                      </w:pPr>
+                      <w:r>
+                        <w:rPr>
+                          <w:rFonts w:ascii="Consolas" w:hAnsi="Consolas"/>
+                        </w:rPr>
+                        <w:tab/>
+                      </w:r>
+                      <w:r>
+                        <w:rPr>
+                          <w:rFonts w:ascii="Consolas" w:hAnsi="Consolas"/>
+                        </w:rPr>
+                        <w:tab/>
+                      </w:r>
+                      <w:r>
+                        <w:rPr>
+                          <w:rFonts w:ascii="Consolas" w:hAnsi="Consolas"/>
+                        </w:rPr>
+                        <w:tab/>
+                        <w:t>#Bloque de sentencias</w:t>
+                      </w:r>
+                    </w:p>
+                    <w:p>
+                      <w:pPr>
+                        <w:spacing w:line="360" w:lineRule="auto"/>
+                        <w:ind w:firstLine="708"/>
+                        <w:rPr>
+                          <w:rFonts w:ascii="Consolas" w:hAnsi="Consolas"/>
+                        </w:rPr>
+                      </w:pPr>
+                      <w:r>
+                        <w:rPr>
+                          <w:rFonts w:ascii="Consolas" w:hAnsi="Consolas"/>
+                        </w:rPr>
+                        <w:tab/>
+                      </w:r>
+                      <w:r>
+                        <w:rPr>
+                          <w:rFonts w:ascii="Consolas" w:hAnsi="Consolas"/>
+                        </w:rPr>
+                        <w:tab/>
+                        <w:t>Sino</w:t>
+                      </w:r>
+                    </w:p>
+                    <w:p>
+                      <w:pPr>
+                        <w:spacing w:line="360" w:lineRule="auto"/>
+                        <w:ind w:firstLine="708"/>
+                        <w:rPr>
+                          <w:rFonts w:ascii="Consolas" w:hAnsi="Consolas"/>
+                        </w:rPr>
+                      </w:pPr>
+                      <w:r>
+                        <w:rPr>
+                          <w:rFonts w:ascii="Consolas" w:hAnsi="Consolas"/>
+                        </w:rPr>
+                        <w:tab/>
+                      </w:r>
+                      <w:r>
+                        <w:rPr>
+                          <w:rFonts w:ascii="Consolas" w:hAnsi="Consolas"/>
+                        </w:rPr>
+                        <w:tab/>
+                      </w:r>
+                      <w:r>
+                        <w:rPr>
+                          <w:rFonts w:ascii="Consolas" w:hAnsi="Consolas"/>
+                        </w:rPr>
+                        <w:tab/>
+                        <w:t>#Bloque de sentencias</w:t>
+                      </w:r>
+                    </w:p>
+                    <w:p>
+                      <w:pPr>
+                        <w:spacing w:line="360" w:lineRule="auto"/>
+                        <w:ind w:firstLine="708"/>
+                        <w:rPr>
+                          <w:rFonts w:ascii="Consolas" w:hAnsi="Consolas"/>
+                        </w:rPr>
+                      </w:pPr>
+                      <w:r>
+                        <w:rPr>
+                          <w:rFonts w:ascii="Consolas" w:hAnsi="Consolas"/>
+                        </w:rPr>
+                        <w:t>FinSi</w:t>
+                      </w:r>
+                    </w:p>
+                    <w:p>
+                      <w:pPr>
+                        <w:spacing w:line="360" w:lineRule="auto"/>
+                        <w:rPr>
+                          <w:rFonts w:ascii="Consolas" w:hAnsi="Consolas"/>
+                        </w:rPr>
+                      </w:pPr>
+                      <w:r>
+                        <w:rPr>
+                          <w:rFonts w:ascii="Consolas" w:hAnsi="Consolas"/>
+                        </w:rPr>
+                        <w:t>Fin</w:t>
+                      </w:r>
+                    </w:p>
+                    <w:p/>
+                  </w:txbxContent>
+                </v:textbox>
+                <w10:wrap type="topAndBottom" anchorx="margin"/>
+              </v:shape>
+            </w:pict>
+          </mc:Fallback>
+        </mc:AlternateContent>
+      </w:r>
+      <w:r>
+        <w:t>La sentencia Si-Entonces-Sino pueden estar anidadas y así nos encontraríamos con una sentencia Si-Entonces-SinoSi, la cual tendría la siguiente estructura:</w:t>
+      </w:r>
+    </w:p>
+    <w:p>
+      <w:pPr>
+        <w:spacing w:line="360" w:lineRule="auto"/>
+        <w:rPr>
+          <w:b/>
+          <w:bCs/>
+        </w:rPr>
+      </w:pPr>
+      <w:r>
+        <w:rPr>
+          <w:b/>
+          <w:bCs/>
+        </w:rPr>
+        <w:t>Conforme</w:t>
+      </w:r>
+    </w:p>
+    <w:p>
+      <w:pPr>
+        <w:spacing w:line="360" w:lineRule="auto"/>
+      </w:pPr>
+      <w:r>
+        <w:t>Para los casos en los que se tienen muchas ramas o caminos de ejecución en una sentencia Si tenemos la sentencia Conforme. La sentencia Conforme evalúa una expresión y ejecutara el bloque de sentencias que coincida con el valor de la expresión.</w:t>
+      </w:r>
+    </w:p>
+    <w:p>
+      <w:pPr>
+        <w:spacing w:line="360" w:lineRule="auto"/>
+      </w:pPr>
+      <w:r>
+        <w:t>El valor de la expresión puede ser numérico o al igual se pueden utilizar expresiones cuya evaluación sean cadenas.</w:t>
+      </w:r>
+    </w:p>
+    <w:p>
+      <w:pPr>
+        <w:spacing w:line="360" w:lineRule="auto"/>
+      </w:pPr>
+      <w:r>
+        <w:t>La estructura de la sentencia Conforme es:</w:t>
+      </w:r>
+    </w:p>
+    <w:p>
+      <w:pPr>
+        <w:pStyle w:val="Ttulo1"/>
+      </w:pPr>
+      <w:r>
+        <w:rPr>
+          <w:noProof/>
+        </w:rPr>
+        <w:lastRenderedPageBreak/>
+        <mc:AlternateContent>
+          <mc:Choice Requires="wps">
+            <w:drawing>
+              <wp:anchor distT="0" distB="0" distL="114300" distR="114300" simplePos="0" relativeHeight="251686915" behindDoc="0" locked="0" layoutInCell="1" allowOverlap="1" wp14:anchorId="59A5396C" wp14:editId="393D5215">
+                <wp:simplePos x="0" y="0"/>
+                <wp:positionH relativeFrom="column">
+                  <wp:posOffset>0</wp:posOffset>
+                </wp:positionH>
+                <wp:positionV relativeFrom="paragraph">
+                  <wp:posOffset>3752850</wp:posOffset>
+                </wp:positionV>
+                <wp:extent cx="5811520" cy="635"/>
+                <wp:effectExtent l="0" t="0" r="0" b="0"/>
+                <wp:wrapTopAndBottom/>
+                <wp:docPr id="920927169" name="Cuadro de texto 1"/>
+                <wp:cNvGraphicFramePr/>
+                <a:graphic xmlns:a="http://schemas.openxmlformats.org/drawingml/2006/main">
+                  <a:graphicData uri="http://schemas.microsoft.com/office/word/2010/wordprocessingShape">
+                    <wps:wsp>
+                      <wps:cNvSpPr txBox="1"/>
+                      <wps:spPr>
+                        <a:xfrm>
+                          <a:off x="0" y="0"/>
+                          <a:ext cx="5811520" cy="635"/>
+                        </a:xfrm>
+                        <a:prstGeom prst="rect">
+                          <a:avLst/>
+                        </a:prstGeom>
+                        <a:solidFill>
+                          <a:prstClr val="white"/>
+                        </a:solidFill>
+                        <a:ln>
+                          <a:noFill/>
+                        </a:ln>
+                      </wps:spPr>
+                      <wps:txbx>
+                        <w:txbxContent>
+                          <w:p>
+                            <w:pPr>
+                              <w:pStyle w:val="Descripcin"/>
+                              <w:rPr>
+                                <w:rFonts w:ascii="Arial" w:hAnsi="Arial"/>
+                                <w:noProof/>
+                                <w:sz w:val="24"/>
+                                <w:lang w:eastAsia="ja-JP"/>
+                              </w:rPr>
+                            </w:pPr>
+                            <w:r>
+                              <w:t xml:space="preserve">Figura </w:t>
+                            </w:r>
+                            <w:r>
+                              <w:fldChar w:fldCharType="begin"/>
+                            </w:r>
+                            <w:r>
+                              <w:instrText xml:space="preserve"> SEQ Figura \* ARABIC </w:instrText>
+                            </w:r>
+                            <w:r>
+                              <w:fldChar w:fldCharType="separate"/>
+                            </w:r>
+                            <w:r>
+                              <w:rPr>
+                                <w:noProof/>
+                              </w:rPr>
+                              <w:t>9</w:t>
+                            </w:r>
+                            <w:r>
+                              <w:fldChar w:fldCharType="end"/>
+                            </w:r>
+                            <w:r>
+                              <w:t xml:space="preserve"> - Estructura de sentencia Conforme</w:t>
+                            </w:r>
+                          </w:p>
+                        </w:txbxContent>
+                      </wps:txbx>
+                      <wps:bodyPr rot="0" spcFirstLastPara="0" vertOverflow="overflow" horzOverflow="overflow" vert="horz" wrap="square" lIns="0" tIns="0" rIns="0" bIns="0" numCol="1" spcCol="0" rtlCol="0" fromWordArt="0" anchor="t" anchorCtr="0" forceAA="0" compatLnSpc="1">
+                        <a:prstTxWarp prst="textNoShape">
+                          <a:avLst/>
+                        </a:prstTxWarp>
+                        <a:spAutoFit/>
+                      </wps:bodyPr>
+                    </wps:wsp>
+                  </a:graphicData>
+                </a:graphic>
+              </wp:anchor>
+            </w:drawing>
+          </mc:Choice>
+          <mc:Fallback>
+            <w:pict>
+              <v:shape w14:anchorId="59A5396C" id="_x0000_s1043" type="#_x0000_t202" style="position:absolute;left:0;text-align:left;margin-left:0;margin-top:295.5pt;width:457.6pt;height:.05pt;z-index:251686915;visibility:visible;mso-wrap-style:square;mso-wrap-distance-left:9pt;mso-wrap-distance-top:0;mso-wrap-distance-right:9pt;mso-wrap-distance-bottom:0;mso-position-horizontal:absolute;mso-position-horizontal-relative:text;mso-position-vertical:absolute;mso-position-vertical-relative:text;v-text-anchor:top" o:gfxdata="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" stroked="f">
+                <v:textbox style="mso-fit-shape-to-text:t" inset="0,0,0,0">
+                  <w:txbxContent>
+                    <w:p>
+                      <w:pPr>
+                        <w:pStyle w:val="Descripcin"/>
+                        <w:rPr>
+                          <w:rFonts w:ascii="Arial" w:hAnsi="Arial"/>
+                          <w:noProof/>
+                          <w:sz w:val="24"/>
+                          <w:lang w:eastAsia="ja-JP"/>
+                        </w:rPr>
+                      </w:pPr>
+                      <w:r>
+                        <w:t xml:space="preserve">Figura </w:t>
+                      </w:r>
+                      <w:r>
+                        <w:fldChar w:fldCharType="begin"/>
+                      </w:r>
+                      <w:r>
+                        <w:instrText xml:space="preserve"> SEQ Figura \* ARABIC </w:instrText>
+                      </w:r>
+                      <w:r>
+                        <w:fldChar w:fldCharType="separate"/>
+                      </w:r>
+                      <w:r>
+                        <w:rPr>
+                          <w:noProof/>
+                        </w:rPr>
+                        <w:t>9</w:t>
+                      </w:r>
+                      <w:r>
+                        <w:fldChar w:fldCharType="end"/>
+                      </w:r>
+                      <w:r>
+                        <w:t xml:space="preserve"> - Estructura de sentencia Conforme</w:t>
+                      </w:r>
+                    </w:p>
+                  </w:txbxContent>
+                </v:textbox>
+                <w10:wrap type="topAndBottom"/>
+              </v:shape>
+            </w:pict>
+          </mc:Fallback>
+        </mc:AlternateContent>
+      </w:r>
+      <w:r>
+        <w:rPr>
+          <w:noProof/>
+        </w:rPr>
+        <mc:AlternateContent>
+          <mc:Choice Requires="wps">
+            <w:drawing>
+              <wp:anchor distT="0" distB="0" distL="114300" distR="114300" simplePos="0" relativeHeight="251684867" behindDoc="0" locked="0" layoutInCell="1" allowOverlap="1" wp14:anchorId="013BB1FD" wp14:editId="24DA1511">
+                <wp:simplePos x="0" y="0"/>
+                <wp:positionH relativeFrom="margin">
+                  <wp:align>left</wp:align>
+                </wp:positionH>
+                <wp:positionV relativeFrom="paragraph">
+                  <wp:posOffset>0</wp:posOffset>
+                </wp:positionV>
+                <wp:extent cx="5811520" cy="3695700"/>
+                <wp:effectExtent l="0" t="0" r="0" b="0"/>
+                <wp:wrapTopAndBottom/>
+                <wp:docPr id="1831354258" name="Cuadro de texto 1"/>
+                <wp:cNvGraphicFramePr/>
+                <a:graphic xmlns:a="http://schemas.openxmlformats.org/drawingml/2006/main">
+                  <a:graphicData uri="http://schemas.microsoft.com/office/word/2010/wordprocessingShape">
+                    <wps:wsp>
+                      <wps:cNvSpPr txBox="1"/>
+                      <wps:spPr>
+                        <a:xfrm>
+                          <a:off x="0" y="0"/>
+                          <a:ext cx="5811520" cy="3695700"/>
+                        </a:xfrm>
+                        <a:prstGeom prst="rect">
+                          <a:avLst/>
+                        </a:prstGeom>
+                        <a:noFill/>
+                        <a:ln w="6350">
+                          <a:noFill/>
+                        </a:ln>
+                      </wps:spPr>
+                      <wps:txbx>
+                        <w:txbxContent>
+                          <w:p>
+                            <w:pPr>
+                              <w:spacing w:line="360" w:lineRule="auto"/>
+                              <w:rPr>
+                                <w:rFonts w:ascii="Consolas" w:hAnsi="Consolas"/>
+                              </w:rPr>
+                            </w:pPr>
+                            <w:r>
+                              <w:rPr>
+                                <w:rFonts w:ascii="Consolas" w:hAnsi="Consolas"/>
+                              </w:rPr>
+                              <w:t>Inicio</w:t>
+                            </w:r>
+                          </w:p>
+                          <w:p>
+                            <w:pPr>
+                              <w:spacing w:line="360" w:lineRule="auto"/>
+                              <w:ind w:firstLine="708"/>
+                              <w:rPr>
+                                <w:rFonts w:ascii="Consolas" w:hAnsi="Consolas"/>
+                              </w:rPr>
+                            </w:pPr>
+                            <w:r>
+                              <w:rPr>
+                                <w:rFonts w:ascii="Consolas" w:hAnsi="Consolas"/>
+                              </w:rPr>
+                              <w:t>Conforme</w:t>
+                            </w:r>
+                            <w:r>
+                              <w:rPr>
+                                <w:rFonts w:ascii="Consolas" w:hAnsi="Consolas"/>
+                              </w:rPr>
+                              <w:t xml:space="preserve"> [condición] </w:t>
+                            </w:r>
+                            <w:r>
+                              <w:rPr>
+                                <w:rFonts w:ascii="Consolas" w:hAnsi="Consolas"/>
+                              </w:rPr>
+                              <w:t>Hacer</w:t>
+                            </w:r>
+                          </w:p>
+                          <w:p>
+                            <w:pPr>
+                              <w:spacing w:line="360" w:lineRule="auto"/>
+                              <w:ind w:firstLine="708"/>
+                              <w:rPr>
+                                <w:rFonts w:ascii="Consolas" w:hAnsi="Consolas"/>
+                              </w:rPr>
+                            </w:pPr>
+                            <w:r>
+                              <w:rPr>
+                                <w:rFonts w:ascii="Consolas" w:hAnsi="Consolas"/>
+                              </w:rPr>
+                              <w:tab/>
+                            </w:r>
+                            <w:r>
+                              <w:rPr>
+                                <w:rFonts w:ascii="Consolas" w:hAnsi="Consolas"/>
+                              </w:rPr>
+                              <w:t>Caso [valor1]:</w:t>
+                            </w:r>
+                          </w:p>
+                          <w:p>
+                            <w:pPr>
+                              <w:spacing w:line="360" w:lineRule="auto"/>
+                              <w:ind w:firstLine="708"/>
+                              <w:rPr>
+                                <w:rFonts w:ascii="Consolas" w:hAnsi="Consolas"/>
+                              </w:rPr>
+                            </w:pPr>
+                            <w:r>
+                              <w:rPr>
+                                <w:rFonts w:ascii="Consolas" w:hAnsi="Consolas"/>
+                              </w:rPr>
+                              <w:tab/>
+                            </w:r>
+                            <w:r>
+                              <w:rPr>
+                                <w:rFonts w:ascii="Consolas" w:hAnsi="Consolas"/>
+                              </w:rPr>
+                              <w:tab/>
+                              <w:t>#Bloque de sentencias</w:t>
+                            </w:r>
+                          </w:p>
+                          <w:p>
+                            <w:pPr>
+                              <w:spacing w:line="360" w:lineRule="auto"/>
+                              <w:ind w:firstLine="708"/>
+                              <w:rPr>
+                                <w:rFonts w:ascii="Consolas" w:hAnsi="Consolas"/>
+                              </w:rPr>
+                            </w:pPr>
+                            <w:r>
+                              <w:rPr>
+                                <w:rFonts w:ascii="Consolas" w:hAnsi="Consolas"/>
+                              </w:rPr>
+                              <w:tab/>
+                              <w:t>Caso [valor2]:</w:t>
+                            </w:r>
+                          </w:p>
+                          <w:p>
+                            <w:pPr>
+                              <w:spacing w:line="360" w:lineRule="auto"/>
+                              <w:ind w:firstLine="708"/>
+                              <w:rPr>
+                                <w:rFonts w:ascii="Consolas" w:hAnsi="Consolas"/>
+                              </w:rPr>
+                            </w:pPr>
+                            <w:r>
+                              <w:rPr>
+                                <w:rFonts w:ascii="Consolas" w:hAnsi="Consolas"/>
+                              </w:rPr>
+                              <w:tab/>
+                            </w:r>
+                            <w:r>
+                              <w:rPr>
+                                <w:rFonts w:ascii="Consolas" w:hAnsi="Consolas"/>
+                              </w:rPr>
+                              <w:tab/>
+                              <w:t>#Bloque de sentencias</w:t>
+                            </w:r>
+                          </w:p>
+                          <w:p>
+                            <w:pPr>
+                              <w:spacing w:line="360" w:lineRule="auto"/>
+                              <w:ind w:firstLine="708"/>
+                              <w:rPr>
+                                <w:rFonts w:ascii="Consolas" w:hAnsi="Consolas"/>
+                              </w:rPr>
+                            </w:pPr>
+                            <w:r>
+                              <w:rPr>
+                                <w:rFonts w:ascii="Consolas" w:hAnsi="Consolas"/>
+                              </w:rPr>
+                              <w:tab/>
+                              <w:t>En Otro Caso:</w:t>
+                            </w:r>
+                          </w:p>
+                          <w:p>
+                            <w:pPr>
+                              <w:spacing w:line="360" w:lineRule="auto"/>
+                              <w:ind w:firstLine="708"/>
+                              <w:rPr>
+                                <w:rFonts w:ascii="Consolas" w:hAnsi="Consolas"/>
+                              </w:rPr>
+                            </w:pPr>
+                            <w:r>
+                              <w:rPr>
+                                <w:rFonts w:ascii="Consolas" w:hAnsi="Consolas"/>
+                              </w:rPr>
+                              <w:tab/>
+                            </w:r>
+                            <w:r>
+                              <w:rPr>
+                                <w:rFonts w:ascii="Consolas" w:hAnsi="Consolas"/>
+                              </w:rPr>
+                              <w:tab/>
+                              <w:t>#Bloque de sentencias</w:t>
+                            </w:r>
+                          </w:p>
+                          <w:p>
+                            <w:pPr>
+                              <w:spacing w:line="360" w:lineRule="auto"/>
+                              <w:ind w:firstLine="708"/>
+                              <w:rPr>
+                                <w:rFonts w:ascii="Consolas" w:hAnsi="Consolas"/>
+                              </w:rPr>
+                            </w:pPr>
+                            <w:r>
+                              <w:rPr>
+                                <w:rFonts w:ascii="Consolas" w:hAnsi="Consolas"/>
+                              </w:rPr>
+                              <w:t>Fin</w:t>
+                            </w:r>
+                            <w:r>
+                              <w:rPr>
+                                <w:rFonts w:ascii="Consolas" w:hAnsi="Consolas"/>
+                              </w:rPr>
+                              <w:t>Conforme</w:t>
+                            </w:r>
+                          </w:p>
+                          <w:p>
+                            <w:pPr>
+                              <w:spacing w:line="360" w:lineRule="auto"/>
+                              <w:rPr>
+                                <w:rFonts w:ascii="Consolas" w:hAnsi="Consolas"/>
+                              </w:rPr>
+                            </w:pPr>
+                            <w:r>
+                              <w:rPr>
+                                <w:rFonts w:ascii="Consolas" w:hAnsi="Consolas"/>
+                              </w:rPr>
+                              <w:t>Fin</w:t>
+                            </w:r>
+                          </w:p>
+                          <w:p/>
+                        </w:txbxContent>
+                      </wps:txbx>
+                      <wps:bodyPr rot="0" spcFirstLastPara="0" vertOverflow="overflow" horzOverflow="overflow" vert="horz" wrap="square" lIns="91440" tIns="45720" rIns="91440" bIns="45720" numCol="1" spcCol="0" rtlCol="0" fromWordArt="0" anchor="t" anchorCtr="0" forceAA="0" compatLnSpc="1">
+                        <a:prstTxWarp prst="textNoShape">
+                          <a:avLst/>
+                        </a:prstTxWarp>
+                        <a:noAutofit/>
+                      </wps:bodyPr>
+                    </wps:wsp>
+                  </a:graphicData>
+                </a:graphic>
+                <wp14:sizeRelV relativeFrom="margin">
+                  <wp14:pctHeight>0</wp14:pctHeight>
+                </wp14:sizeRelV>
+              </wp:anchor>
+            </w:drawing>
+          </mc:Choice>
+          <mc:Fallback>
+            <w:pict>
+              <v:shape w14:anchorId="013BB1FD" id="_x0000_s1044" type="#_x0000_t202" style="position:absolute;left:0;text-align:left;margin-left:0;margin-top:0;width:457.6pt;height:291pt;z-index:251684867;visibility:visible;mso-wrap-style:square;mso-height-percent:0;mso-wrap-distance-left:9pt;mso-wrap-distance-top:0;mso-wrap-distance-right:9pt;mso-wrap-distance-bottom:0;mso-position-horizontal:left;mso-position-horizontal-relative:margin;mso-position-vertical:absolute;mso-position-vertical-relative:text;mso-height-percent:0;mso-height-relative:margin;v-text-anchor:top" o:gfxdata="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" filled="f" stroked="f" strokeweight=".5pt">
+                <v:textbox>
+                  <w:txbxContent>
+                    <w:p>
+                      <w:pPr>
+                        <w:spacing w:line="360" w:lineRule="auto"/>
+                        <w:rPr>
+                          <w:rFonts w:ascii="Consolas" w:hAnsi="Consolas"/>
+                        </w:rPr>
+                      </w:pPr>
+                      <w:r>
+                        <w:rPr>
+                          <w:rFonts w:ascii="Consolas" w:hAnsi="Consolas"/>
+                        </w:rPr>
+                        <w:t>Inicio</w:t>
+                      </w:r>
+                    </w:p>
+                    <w:p>
+                      <w:pPr>
+                        <w:spacing w:line="360" w:lineRule="auto"/>
+                        <w:ind w:firstLine="708"/>
+                        <w:rPr>
+                          <w:rFonts w:ascii="Consolas" w:hAnsi="Consolas"/>
+                        </w:rPr>
+                      </w:pPr>
+                      <w:r>
+                        <w:rPr>
+                          <w:rFonts w:ascii="Consolas" w:hAnsi="Consolas"/>
+                        </w:rPr>
+                        <w:t>Conforme</w:t>
+                      </w:r>
+                      <w:r>
+                        <w:rPr>
+                          <w:rFonts w:ascii="Consolas" w:hAnsi="Consolas"/>
+                        </w:rPr>
+                        <w:t xml:space="preserve"> [condición] </w:t>
+                      </w:r>
+                      <w:r>
+                        <w:rPr>
+                          <w:rFonts w:ascii="Consolas" w:hAnsi="Consolas"/>
+                        </w:rPr>
+                        <w:t>Hacer</w:t>
+                      </w:r>
+                    </w:p>
+                    <w:p>
+                      <w:pPr>
+                        <w:spacing w:line="360" w:lineRule="auto"/>
+                        <w:ind w:firstLine="708"/>
+                        <w:rPr>
+                          <w:rFonts w:ascii="Consolas" w:hAnsi="Consolas"/>
+                        </w:rPr>
+                      </w:pPr>
+                      <w:r>
+                        <w:rPr>
+                          <w:rFonts w:ascii="Consolas" w:hAnsi="Consolas"/>
+                        </w:rPr>
+                        <w:tab/>
+                      </w:r>
+                      <w:r>
+                        <w:rPr>
+                          <w:rFonts w:ascii="Consolas" w:hAnsi="Consolas"/>
+                        </w:rPr>
+                        <w:t>Caso [valor1]:</w:t>
+                      </w:r>
+                    </w:p>
+                    <w:p>
+                      <w:pPr>
+                        <w:spacing w:line="360" w:lineRule="auto"/>
+                        <w:ind w:firstLine="708"/>
+                        <w:rPr>
+                          <w:rFonts w:ascii="Consolas" w:hAnsi="Consolas"/>
+                        </w:rPr>
+                      </w:pPr>
+                      <w:r>
+                        <w:rPr>
+                          <w:rFonts w:ascii="Consolas" w:hAnsi="Consolas"/>
+                        </w:rPr>
+                        <w:tab/>
+                      </w:r>
+                      <w:r>
+                        <w:rPr>
+                          <w:rFonts w:ascii="Consolas" w:hAnsi="Consolas"/>
+                        </w:rPr>
+                        <w:tab/>
+                        <w:t>#Bloque de sentencias</w:t>
+                      </w:r>
+                    </w:p>
+                    <w:p>
+                      <w:pPr>
+                        <w:spacing w:line="360" w:lineRule="auto"/>
+                        <w:ind w:firstLine="708"/>
+                        <w:rPr>
+                          <w:rFonts w:ascii="Consolas" w:hAnsi="Consolas"/>
+                        </w:rPr>
+                      </w:pPr>
+                      <w:r>
+                        <w:rPr>
+                          <w:rFonts w:ascii="Consolas" w:hAnsi="Consolas"/>
+                        </w:rPr>
+                        <w:tab/>
+                        <w:t>Caso [valor2]:</w:t>
+                      </w:r>
+                    </w:p>
+                    <w:p>
+                      <w:pPr>
+                        <w:spacing w:line="360" w:lineRule="auto"/>
+                        <w:ind w:firstLine="708"/>
+                        <w:rPr>
+                          <w:rFonts w:ascii="Consolas" w:hAnsi="Consolas"/>
+                        </w:rPr>
+                      </w:pPr>
+                      <w:r>
+                        <w:rPr>
+                          <w:rFonts w:ascii="Consolas" w:hAnsi="Consolas"/>
+                        </w:rPr>
+                        <w:tab/>
+                      </w:r>
+                      <w:r>
+                        <w:rPr>
+                          <w:rFonts w:ascii="Consolas" w:hAnsi="Consolas"/>
+                        </w:rPr>
+                        <w:tab/>
+                        <w:t>#Bloque de sentencias</w:t>
+                      </w:r>
+                    </w:p>
+                    <w:p>
+                      <w:pPr>
+                        <w:spacing w:line="360" w:lineRule="auto"/>
+                        <w:ind w:firstLine="708"/>
+                        <w:rPr>
+                          <w:rFonts w:ascii="Consolas" w:hAnsi="Consolas"/>
+                        </w:rPr>
+                      </w:pPr>
+                      <w:r>
+                        <w:rPr>
+                          <w:rFonts w:ascii="Consolas" w:hAnsi="Consolas"/>
+                        </w:rPr>
+                        <w:tab/>
+                        <w:t>En Otro Caso:</w:t>
+                      </w:r>
+                    </w:p>
+                    <w:p>
+                      <w:pPr>
+                        <w:spacing w:line="360" w:lineRule="auto"/>
+                        <w:ind w:firstLine="708"/>
+                        <w:rPr>
+                          <w:rFonts w:ascii="Consolas" w:hAnsi="Consolas"/>
+                        </w:rPr>
+                      </w:pPr>
+                      <w:r>
+                        <w:rPr>
+                          <w:rFonts w:ascii="Consolas" w:hAnsi="Consolas"/>
+                        </w:rPr>
+                        <w:tab/>
+                      </w:r>
+                      <w:r>
+                        <w:rPr>
+                          <w:rFonts w:ascii="Consolas" w:hAnsi="Consolas"/>
+                        </w:rPr>
+                        <w:tab/>
+                        <w:t>#Bloque de sentencias</w:t>
+                      </w:r>
+                    </w:p>
+                    <w:p>
+                      <w:pPr>
+                        <w:spacing w:line="360" w:lineRule="auto"/>
+                        <w:ind w:firstLine="708"/>
+                        <w:rPr>
+                          <w:rFonts w:ascii="Consolas" w:hAnsi="Consolas"/>
+                        </w:rPr>
+                      </w:pPr>
+                      <w:r>
+                        <w:rPr>
+                          <w:rFonts w:ascii="Consolas" w:hAnsi="Consolas"/>
+                        </w:rPr>
+                        <w:t>Fin</w:t>
+                      </w:r>
+                      <w:r>
+                        <w:rPr>
+                          <w:rFonts w:ascii="Consolas" w:hAnsi="Consolas"/>
+                        </w:rPr>
+                        <w:t>Conforme</w:t>
+                      </w:r>
+                    </w:p>
+                    <w:p>
+                      <w:pPr>
+                        <w:spacing w:line="360" w:lineRule="auto"/>
+                        <w:rPr>
+                          <w:rFonts w:ascii="Consolas" w:hAnsi="Consolas"/>
+                        </w:rPr>
+                      </w:pPr>
+                      <w:r>
+                        <w:rPr>
+                          <w:rFonts w:ascii="Consolas" w:hAnsi="Consolas"/>
+                        </w:rPr>
+                        <w:t>Fin</w:t>
+                      </w:r>
+                    </w:p>
+                    <w:p/>
+                  </w:txbxContent>
+                </v:textbox>
+                <w10:wrap type="topAndBottom" anchorx="margin"/>
+              </v:shape>
+            </w:pict>
+          </mc:Fallback>
+        </mc:AlternateContent>
+      </w:r>
+      <w:bookmarkStart w:id="9" w:name="_Toc134187582"/>
+      <w:r>
+        <w:t xml:space="preserve">Sentencias Bucle en </w:t>
+      </w:r>
+      <w:r>
+        <w:t>ELL</w:t>
+      </w:r>
+    </w:p>
+    <w:p>
+      <w:pPr>
+        <w:spacing w:line="360" w:lineRule="auto"/>
+      </w:pPr>
+      <w:r>
+        <w:t>Las sentencias de bucle nos van a permitir ejecutar un bloque de sentencias tantas veces como queramos, o tantas veces como se cumpla una condición.</w:t>
+      </w:r>
+      <w:r>
+        <w:t xml:space="preserve"> </w:t>
+      </w:r>
+      <w:r>
+        <w:t xml:space="preserve">Las sentencias de </w:t>
+      </w:r>
+      <w:r>
+        <w:t>bucle</w:t>
+      </w:r>
+      <w:r>
+        <w:t xml:space="preserve"> que contiene el lenguaje son:</w:t>
+      </w:r>
+    </w:p>
+    <w:p>
+      <w:pPr>
+        <w:spacing w:line="360" w:lineRule="auto"/>
+        <w:rPr>
+          <w:b/>
+          <w:bCs/>
+        </w:rPr>
+      </w:pPr>
+      <w:r>
+        <w:rPr>
+          <w:b/>
+          <w:bCs/>
+        </w:rPr>
+        <w:t>Para</w:t>
+      </w:r>
+    </w:p>
+    <w:p>
+      <w:pPr>
+        <w:spacing w:line="360" w:lineRule="auto"/>
+      </w:pPr>
+      <w:r>
+        <w:rPr>
+          <w:noProof/>
+        </w:rPr>
+        <mc:AlternateContent>
+          <mc:Choice Requires="wps">
+            <w:drawing>
+              <wp:anchor distT="0" distB="0" distL="114300" distR="114300" simplePos="0" relativeHeight="251688963" behindDoc="0" locked="0" layoutInCell="1" allowOverlap="1" wp14:anchorId="4C53B326" wp14:editId="5DC72018">
+                <wp:simplePos x="0" y="0"/>
+                <wp:positionH relativeFrom="margin">
+                  <wp:posOffset>0</wp:posOffset>
+                </wp:positionH>
+                <wp:positionV relativeFrom="paragraph">
+                  <wp:posOffset>249555</wp:posOffset>
+                </wp:positionV>
+                <wp:extent cx="5811520" cy="2171700"/>
+                <wp:effectExtent l="0" t="0" r="0" b="0"/>
+                <wp:wrapTopAndBottom/>
+                <wp:docPr id="2060619831" name="Cuadro de texto 1"/>
+                <wp:cNvGraphicFramePr/>
+                <a:graphic xmlns:a="http://schemas.openxmlformats.org/drawingml/2006/main">
+                  <a:graphicData uri="http://schemas.microsoft.com/office/word/2010/wordprocessingShape">
+                    <wps:wsp>
+                      <wps:cNvSpPr txBox="1"/>
+                      <wps:spPr>
+                        <a:xfrm>
+                          <a:off x="0" y="0"/>
+                          <a:ext cx="5811520" cy="2171700"/>
+                        </a:xfrm>
+                        <a:prstGeom prst="rect">
+                          <a:avLst/>
+                        </a:prstGeom>
+                        <a:noFill/>
+                        <a:ln w="6350">
+                          <a:noFill/>
+                        </a:ln>
+                      </wps:spPr>
+                      <wps:txbx>
+                        <w:txbxContent>
+                          <w:p>
+                            <w:pPr>
+                              <w:spacing w:line="360" w:lineRule="auto"/>
+                              <w:rPr>
+                                <w:rFonts w:ascii="Consolas" w:hAnsi="Consolas"/>
+                              </w:rPr>
+                            </w:pPr>
+                            <w:r>
+                              <w:rPr>
+                                <w:rFonts w:ascii="Consolas" w:hAnsi="Consolas"/>
+                              </w:rPr>
+                              <w:t>Inicio</w:t>
+                            </w:r>
+                          </w:p>
+                          <w:p>
+                            <w:pPr>
+                              <w:spacing w:line="360" w:lineRule="auto"/>
+                              <w:ind w:firstLine="708"/>
+                              <w:rPr>
+                                <w:rFonts w:ascii="Consolas" w:hAnsi="Consolas"/>
+                              </w:rPr>
+                            </w:pPr>
+                            <w:r>
+                              <w:rPr>
+                                <w:rFonts w:ascii="Consolas" w:hAnsi="Consolas"/>
+                              </w:rPr>
+                              <w:t xml:space="preserve">Para [sentencia_inicio] Hasta que [condición] Con incremento </w:t>
+                            </w:r>
+                            <w:r>
+                              <w:rPr>
+                                <w:rFonts w:ascii="Consolas" w:hAnsi="Consolas"/>
+                              </w:rPr>
+                              <w:t xml:space="preserve">    </w:t>
+                            </w:r>
+                          </w:p>
+                          <w:p>
+                            <w:pPr>
+                              <w:spacing w:line="360" w:lineRule="auto"/>
+                              <w:rPr>
+                                <w:rFonts w:ascii="Consolas" w:hAnsi="Consolas"/>
+                              </w:rPr>
+                            </w:pPr>
+                            <w:r>
+                              <w:rPr>
+                                <w:rFonts w:ascii="Consolas" w:hAnsi="Consolas"/>
+                              </w:rPr>
+                              <w:t xml:space="preserve">     </w:t>
+                            </w:r>
+                            <w:r>
+                              <w:rPr>
+                                <w:rFonts w:ascii="Consolas" w:hAnsi="Consolas"/>
+                              </w:rPr>
+                              <w:t>[valor_entero_ó_decimal]</w:t>
+                            </w:r>
+                          </w:p>
+                          <w:p>
+                            <w:pPr>
+                              <w:spacing w:line="360" w:lineRule="auto"/>
+                              <w:rPr>
+                                <w:rFonts w:ascii="Consolas" w:hAnsi="Consolas"/>
+                              </w:rPr>
+                            </w:pPr>
+                            <w:r>
+                              <w:rPr>
+                                <w:rFonts w:ascii="Consolas" w:hAnsi="Consolas"/>
+                              </w:rPr>
+                              <w:tab/>
+                            </w:r>
+                            <w:r>
+                              <w:rPr>
+                                <w:rFonts w:ascii="Consolas" w:hAnsi="Consolas"/>
+                              </w:rPr>
+                              <w:tab/>
+                              <w:t>#Bloque de sentencias</w:t>
+                            </w:r>
+                          </w:p>
+                          <w:p>
+                            <w:pPr>
+                              <w:spacing w:line="360" w:lineRule="auto"/>
+                              <w:rPr>
+                                <w:rFonts w:ascii="Consolas" w:hAnsi="Consolas"/>
+                              </w:rPr>
+                            </w:pPr>
+                            <w:r>
+                              <w:rPr>
+                                <w:rFonts w:ascii="Consolas" w:hAnsi="Consolas"/>
+                              </w:rPr>
+                              <w:tab/>
+                              <w:t>FinPara</w:t>
+                            </w:r>
+                          </w:p>
+                          <w:p>
+                            <w:pPr>
+                              <w:spacing w:line="360" w:lineRule="auto"/>
+                              <w:rPr>
+                                <w:rFonts w:ascii="Consolas" w:hAnsi="Consolas"/>
+                              </w:rPr>
+                            </w:pPr>
+                            <w:r>
+                              <w:rPr>
+                                <w:rFonts w:ascii="Consolas" w:hAnsi="Consolas"/>
+                              </w:rPr>
+                              <w:t>Fin</w:t>
+                            </w:r>
+                          </w:p>
+                          <w:p/>
+                        </w:txbxContent>
+                      </wps:txbx>
+                      <wps:bodyPr rot="0" spcFirstLastPara="0" vertOverflow="overflow" horzOverflow="overflow" vert="horz" wrap="square" lIns="91440" tIns="45720" rIns="91440" bIns="45720" numCol="1" spcCol="0" rtlCol="0" fromWordArt="0" anchor="t" anchorCtr="0" forceAA="0" compatLnSpc="1">
+                        <a:prstTxWarp prst="textNoShape">
+                          <a:avLst/>
+                        </a:prstTxWarp>
+                        <a:noAutofit/>
+                      </wps:bodyPr>
+                    </wps:wsp>
+                  </a:graphicData>
+                </a:graphic>
+                <wp14:sizeRelH relativeFrom="margin">
+                  <wp14:pctWidth>0</wp14:pctWidth>
+                </wp14:sizeRelH>
+                <wp14:sizeRelV relativeFrom="margin">
+                  <wp14:pctHeight>0</wp14:pctHeight>
+                </wp14:sizeRelV>
+              </wp:anchor>
+            </w:drawing>
+          </mc:Choice>
+          <mc:Fallback>
+            <w:pict>
+              <v:shape w14:anchorId="4C53B326" id="_x0000_s1045" type="#_x0000_t202" style="position:absolute;left:0;text-align:left;margin-left:0;margin-top:19.65pt;width:457.6pt;height:171pt;z-index:251688963;visibility:visible;mso-wrap-style:square;mso-width-percent:0;mso-height-percent:0;mso-wrap-distance-left:9pt;mso-wrap-distance-top:0;mso-wrap-distance-right:9pt;mso-wrap-distance-bottom:0;mso-position-horizontal:absolute;mso-position-horizontal-relative:margin;mso-position-vertical:absolute;mso-position-vertical-relative:text;mso-width-percent:0;mso-height-percent:0;mso-width-relative:margin;mso-height-relative:margin;v-text-anchor:top" o:gfxdata="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" filled="f" stroked="f" strokeweight=".5pt">
+                <v:textbox>
+                  <w:txbxContent>
+                    <w:p>
+                      <w:pPr>
+                        <w:spacing w:line="360" w:lineRule="auto"/>
+                        <w:rPr>
+                          <w:rFonts w:ascii="Consolas" w:hAnsi="Consolas"/>
+                        </w:rPr>
+                      </w:pPr>
+                      <w:r>
+                        <w:rPr>
+                          <w:rFonts w:ascii="Consolas" w:hAnsi="Consolas"/>
+                        </w:rPr>
+                        <w:t>Inicio</w:t>
+                      </w:r>
+                    </w:p>
+                    <w:p>
+                      <w:pPr>
+                        <w:spacing w:line="360" w:lineRule="auto"/>
+                        <w:ind w:firstLine="708"/>
+                        <w:rPr>
+                          <w:rFonts w:ascii="Consolas" w:hAnsi="Consolas"/>
+                        </w:rPr>
+                      </w:pPr>
+                      <w:r>
+                        <w:rPr>
+                          <w:rFonts w:ascii="Consolas" w:hAnsi="Consolas"/>
+                        </w:rPr>
+                        <w:t xml:space="preserve">Para [sentencia_inicio] Hasta que [condición] Con incremento </w:t>
+                      </w:r>
+                      <w:r>
+                        <w:rPr>
+                          <w:rFonts w:ascii="Consolas" w:hAnsi="Consolas"/>
+                        </w:rPr>
+                        <w:t xml:space="preserve">    </w:t>
+                      </w:r>
+                    </w:p>
+                    <w:p>
+                      <w:pPr>
+                        <w:spacing w:line="360" w:lineRule="auto"/>
+                        <w:rPr>
+                          <w:rFonts w:ascii="Consolas" w:hAnsi="Consolas"/>
+                        </w:rPr>
+                      </w:pPr>
+                      <w:r>
+                        <w:rPr>
+                          <w:rFonts w:ascii="Consolas" w:hAnsi="Consolas"/>
+                        </w:rPr>
+                        <w:t xml:space="preserve">     </w:t>
+                      </w:r>
+                      <w:r>
+                        <w:rPr>
+                          <w:rFonts w:ascii="Consolas" w:hAnsi="Consolas"/>
+                        </w:rPr>
+                        <w:t>[valor_entero_ó_decimal]</w:t>
+                      </w:r>
+                    </w:p>
+                    <w:p>
+                      <w:pPr>
+                        <w:spacing w:line="360" w:lineRule="auto"/>
+                        <w:rPr>
+                          <w:rFonts w:ascii="Consolas" w:hAnsi="Consolas"/>
+                        </w:rPr>
+                      </w:pPr>
+                      <w:r>
+                        <w:rPr>
+                          <w:rFonts w:ascii="Consolas" w:hAnsi="Consolas"/>
+                        </w:rPr>
+                        <w:tab/>
+                      </w:r>
+                      <w:r>
+                        <w:rPr>
+                          <w:rFonts w:ascii="Consolas" w:hAnsi="Consolas"/>
+                        </w:rPr>
+                        <w:tab/>
+                        <w:t>#Bloque de sentencias</w:t>
+                      </w:r>
+                    </w:p>
+                    <w:p>
+                      <w:pPr>
+                        <w:spacing w:line="360" w:lineRule="auto"/>
+                        <w:rPr>
+                          <w:rFonts w:ascii="Consolas" w:hAnsi="Consolas"/>
+                        </w:rPr>
+                      </w:pPr>
+                      <w:r>
+                        <w:rPr>
+                          <w:rFonts w:ascii="Consolas" w:hAnsi="Consolas"/>
+                        </w:rPr>
+                        <w:tab/>
+                        <w:t>FinPara</w:t>
+                      </w:r>
+                    </w:p>
+                    <w:p>
+                      <w:pPr>
+                        <w:spacing w:line="360" w:lineRule="auto"/>
+                        <w:rPr>
+                          <w:rFonts w:ascii="Consolas" w:hAnsi="Consolas"/>
+                        </w:rPr>
+                      </w:pPr>
+                      <w:r>
+                        <w:rPr>
+                          <w:rFonts w:ascii="Consolas" w:hAnsi="Consolas"/>
+                        </w:rPr>
+                        <w:t>Fin</w:t>
+                      </w:r>
+                    </w:p>
+                    <w:p/>
+                  </w:txbxContent>
+                </v:textbox>
+                <w10:wrap type="topAndBottom" anchorx="margin"/>
+              </v:shape>
+            </w:pict>
+          </mc:Fallback>
+        </mc:AlternateContent>
+      </w:r>
+      <w:r>
+        <w:rPr>
+          <w:noProof/>
+        </w:rPr>
+        <mc:AlternateContent>
+          <mc:Choice Requires="wps">
+            <w:drawing>
+              <wp:anchor distT="0" distB="0" distL="114300" distR="114300" simplePos="0" relativeHeight="251691011" behindDoc="0" locked="0" layoutInCell="1" allowOverlap="1" wp14:anchorId="0AAA08C6" wp14:editId="28B507F8">
+                <wp:simplePos x="0" y="0"/>
+                <wp:positionH relativeFrom="margin">
+                  <wp:align>left</wp:align>
+                </wp:positionH>
+                <wp:positionV relativeFrom="paragraph">
+                  <wp:posOffset>2355850</wp:posOffset>
+                </wp:positionV>
+                <wp:extent cx="5811520" cy="635"/>
+                <wp:effectExtent l="0" t="0" r="0" b="0"/>
+                <wp:wrapTopAndBottom/>
+                <wp:docPr id="1199158504" name="Cuadro de texto 1"/>
+                <wp:cNvGraphicFramePr/>
+                <a:graphic xmlns:a="http://schemas.openxmlformats.org/drawingml/2006/main">
+                  <a:graphicData uri="http://schemas.microsoft.com/office/word/2010/wordprocessingShape">
+                    <wps:wsp>
+                      <wps:cNvSpPr txBox="1"/>
+                      <wps:spPr>
+                        <a:xfrm>
+                          <a:off x="0" y="0"/>
+                          <a:ext cx="5811520" cy="635"/>
+                        </a:xfrm>
+                        <a:prstGeom prst="rect">
+                          <a:avLst/>
+                        </a:prstGeom>
+                        <a:solidFill>
+                          <a:prstClr val="white"/>
+                        </a:solidFill>
+                        <a:ln>
+                          <a:noFill/>
+                        </a:ln>
+                      </wps:spPr>
+                      <wps:txbx>
+                        <w:txbxContent>
+                          <w:p>
+                            <w:pPr>
+                              <w:pStyle w:val="Descripcin"/>
+                              <w:rPr>
+                                <w:rFonts w:ascii="Arial" w:hAnsi="Arial"/>
+                                <w:noProof/>
+                                <w:sz w:val="24"/>
+                                <w:lang w:eastAsia="ja-JP"/>
+                              </w:rPr>
+                            </w:pPr>
+                            <w:r>
+                              <w:t xml:space="preserve">Figura </w:t>
+                            </w:r>
+                            <w:r>
+                              <w:fldChar w:fldCharType="begin"/>
+                            </w:r>
+                            <w:r>
+                              <w:instrText xml:space="preserve"> SEQ Figura \* ARABIC </w:instrText>
+                            </w:r>
+                            <w:r>
+                              <w:fldChar w:fldCharType="separate"/>
+                            </w:r>
+                            <w:r>
+                              <w:rPr>
+                                <w:noProof/>
+                              </w:rPr>
+                              <w:t>10</w:t>
+                            </w:r>
+                            <w:r>
+                              <w:fldChar w:fldCharType="end"/>
+                            </w:r>
+                            <w:r>
+                              <w:t>-Estructura Para</w:t>
+                            </w:r>
+                          </w:p>
+                        </w:txbxContent>
+                      </wps:txbx>
+                      <wps:bodyPr rot="0" spcFirstLastPara="0" vertOverflow="overflow" horzOverflow="overflow" vert="horz" wrap="square" lIns="0" tIns="0" rIns="0" bIns="0" numCol="1" spcCol="0" rtlCol="0" fromWordArt="0" anchor="t" anchorCtr="0" forceAA="0" compatLnSpc="1">
+                        <a:prstTxWarp prst="textNoShape">
+                          <a:avLst/>
+                        </a:prstTxWarp>
+                        <a:spAutoFit/>
+                      </wps:bodyPr>
+                    </wps:wsp>
+                  </a:graphicData>
+                </a:graphic>
+              </wp:anchor>
+            </w:drawing>
+          </mc:Choice>
+          <mc:Fallback>
+            <w:pict>
+              <v:shape w14:anchorId="0AAA08C6" id="_x0000_s1046" type="#_x0000_t202" style="position:absolute;left:0;text-align:left;margin-left:0;margin-top:185.5pt;width:457.6pt;height:.05pt;z-index:251691011;visibility:visible;mso-wrap-style:square;mso-wrap-distance-left:9pt;mso-wrap-distance-top:0;mso-wrap-distance-right:9pt;mso-wrap-distance-bottom:0;mso-position-horizontal:left;mso-position-horizontal-relative:margin;mso-position-vertical:absolute;mso-position-vertical-relative:text;v-text-anchor:top" o:gfxdata="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" stroked="f">
+                <v:textbox style="mso-fit-shape-to-text:t" inset="0,0,0,0">
+                  <w:txbxContent>
+                    <w:p>
+                      <w:pPr>
+                        <w:pStyle w:val="Descripcin"/>
+                        <w:rPr>
+                          <w:rFonts w:ascii="Arial" w:hAnsi="Arial"/>
+                          <w:noProof/>
+                          <w:sz w:val="24"/>
+                          <w:lang w:eastAsia="ja-JP"/>
+                        </w:rPr>
+                      </w:pPr>
+                      <w:r>
+                        <w:t xml:space="preserve">Figura </w:t>
+                      </w:r>
+                      <w:r>
+                        <w:fldChar w:fldCharType="begin"/>
+                      </w:r>
+                      <w:r>
+                        <w:instrText xml:space="preserve"> SEQ Figura \* ARABIC </w:instrText>
+                      </w:r>
+                      <w:r>
+                        <w:fldChar w:fldCharType="separate"/>
+                      </w:r>
+                      <w:r>
+                        <w:rPr>
+                          <w:noProof/>
+                        </w:rPr>
+                        <w:t>10</w:t>
+                      </w:r>
+                      <w:r>
+                        <w:fldChar w:fldCharType="end"/>
+                      </w:r>
+                      <w:r>
+                        <w:t>-Estructura Para</w:t>
+                      </w:r>
+                    </w:p>
+                  </w:txbxContent>
+                </v:textbox>
+                <w10:wrap type="topAndBottom" anchorx="margin"/>
+              </v:shape>
+            </w:pict>
+          </mc:Fallback>
+        </mc:AlternateContent>
+      </w:r>
+      <w:r>
+        <w:t>La estructura del blucle para es:</w:t>
+      </w:r>
+    </w:p>
+    <w:p>
+      <w:pPr>
+        <w:spacing w:line="360" w:lineRule="auto"/>
+      </w:pPr>
+      <w:r>
+        <w:lastRenderedPageBreak/>
+        <w:t xml:space="preserve">Las funcionalidades en las que podemos utilizar la sentencia Para </w:t>
+      </w:r>
+      <w:r>
+        <w:t>puede ser como un contador.</w:t>
+      </w:r>
+    </w:p>
+    <w:p>
+      <w:pPr>
+        <w:spacing w:line="360" w:lineRule="auto"/>
+        <w:rPr>
+          <w:b/>
+          <w:bCs/>
+        </w:rPr>
+      </w:pPr>
+      <w:r>
+        <w:rPr>
+          <w:b/>
+          <w:bCs/>
+        </w:rPr>
+        <w:t>Mientras</w:t>
+      </w:r>
+    </w:p>
+    <w:p>
+      <w:pPr>
+        <w:spacing w:line="360" w:lineRule="auto"/>
+      </w:pPr>
+      <w:r>
+        <w:t>La estructura repetitiva Mientras realiza una primera evaluación antes de ejecutar el bloque. Si la expresión es verdadera pasa a ejecutar de forma repetitiva el bloque de sentencias.</w:t>
+      </w:r>
+    </w:p>
+    <w:p>
+      <w:pPr>
+        <w:spacing w:line="360" w:lineRule="auto"/>
+      </w:pPr>
+      <w:r>
+        <w:t>Cada vez que termina de ejecutar el bloque de sentencias vuelve a evaluar la expresión. Si la expresión sigue siendo verdadera vuelve a ejecutar el bloque</w:t>
+      </w:r>
+      <w:r>
+        <w:t>. En el caso de que la expresión sea falsa se saldrá del bucle.</w:t>
+      </w:r>
+    </w:p>
+    <w:p>
+      <w:pPr>
+        <w:spacing w:line="360" w:lineRule="auto"/>
+      </w:pPr>
+      <w:r>
+        <w:t>Por ello, dentro del bloque de sentencias deberá existir sentencias que modifiquen la evaluación de la expresión, ya que de no hacerse se podría entrar en un blucle infinito.</w:t>
+      </w:r>
+    </w:p>
+    <w:p>
+      <w:pPr>
+        <w:spacing w:line="360" w:lineRule="auto"/>
+      </w:pPr>
+      <w:r>
+        <w:rPr>
+          <w:noProof/>
+        </w:rPr>
+        <mc:AlternateContent>
+          <mc:Choice Requires="wps">
+            <w:drawing>
+              <wp:anchor distT="0" distB="0" distL="114300" distR="114300" simplePos="0" relativeHeight="251695107" behindDoc="0" locked="0" layoutInCell="1" allowOverlap="1" wp14:anchorId="2E3721BB" wp14:editId="3E0A7F73">
+                <wp:simplePos x="0" y="0"/>
+                <wp:positionH relativeFrom="column">
+                  <wp:posOffset>0</wp:posOffset>
+                </wp:positionH>
+                <wp:positionV relativeFrom="paragraph">
+                  <wp:posOffset>2148840</wp:posOffset>
+                </wp:positionV>
+                <wp:extent cx="5811520" cy="635"/>
+                <wp:effectExtent l="0" t="0" r="0" b="0"/>
+                <wp:wrapTopAndBottom/>
+                <wp:docPr id="713078862" name="Cuadro de texto 1"/>
+                <wp:cNvGraphicFramePr/>
+                <a:graphic xmlns:a="http://schemas.openxmlformats.org/drawingml/2006/main">
+                  <a:graphicData uri="http://schemas.microsoft.com/office/word/2010/wordprocessingShape">
+                    <wps:wsp>
+                      <wps:cNvSpPr txBox="1"/>
+                      <wps:spPr>
+                        <a:xfrm>
+                          <a:off x="0" y="0"/>
+                          <a:ext cx="5811520" cy="635"/>
+                        </a:xfrm>
+                        <a:prstGeom prst="rect">
+                          <a:avLst/>
+                        </a:prstGeom>
+                        <a:solidFill>
+                          <a:prstClr val="white"/>
+                        </a:solidFill>
+                        <a:ln>
+                          <a:noFill/>
+                        </a:ln>
+                      </wps:spPr>
+                      <wps:txbx>
+                        <w:txbxContent>
+                          <w:p>
+                            <w:pPr>
+                              <w:pStyle w:val="Descripcin"/>
+                              <w:rPr>
+                                <w:rFonts w:ascii="Arial" w:hAnsi="Arial"/>
+                                <w:noProof/>
+                                <w:sz w:val="24"/>
+                                <w:lang w:eastAsia="ja-JP"/>
+                              </w:rPr>
+                            </w:pPr>
+                            <w:r>
+                              <w:t xml:space="preserve">Figura </w:t>
+                            </w:r>
+                            <w:r>
+                              <w:fldChar w:fldCharType="begin"/>
+                            </w:r>
+                            <w:r>
+                              <w:instrText xml:space="preserve"> SEQ Figura \* ARABIC </w:instrText>
+                            </w:r>
+                            <w:r>
+                              <w:fldChar w:fldCharType="separate"/>
+                            </w:r>
+                            <w:r>
+                              <w:rPr>
+                                <w:noProof/>
+                              </w:rPr>
+                              <w:t>11</w:t>
+                            </w:r>
+                            <w:r>
+                              <w:fldChar w:fldCharType="end"/>
+                            </w:r>
+                            <w:r>
+                              <w:t>-Estructura de sentencia Mientras</w:t>
+                            </w:r>
+                          </w:p>
+                        </w:txbxContent>
+                      </wps:txbx>
+                      <wps:bodyPr rot="0" spcFirstLastPara="0" vertOverflow="overflow" horzOverflow="overflow" vert="horz" wrap="square" lIns="0" tIns="0" rIns="0" bIns="0" numCol="1" spcCol="0" rtlCol="0" fromWordArt="0" anchor="t" anchorCtr="0" forceAA="0" compatLnSpc="1">
+                        <a:prstTxWarp prst="textNoShape">
+                          <a:avLst/>
+                        </a:prstTxWarp>
+                        <a:spAutoFit/>
+                      </wps:bodyPr>
+                    </wps:wsp>
+                  </a:graphicData>
+                </a:graphic>
+              </wp:anchor>
+            </w:drawing>
+          </mc:Choice>
+          <mc:Fallback>
+            <w:pict>
+              <v:shape w14:anchorId="2E3721BB" id="_x0000_s1047" type="#_x0000_t202" style="position:absolute;left:0;text-align:left;margin-left:0;margin-top:169.2pt;width:457.6pt;height:.05pt;z-index:251695107;visibility:visible;mso-wrap-style:square;mso-wrap-distance-left:9pt;mso-wrap-distance-top:0;mso-wrap-distance-right:9pt;mso-wrap-distance-bottom:0;mso-position-horizontal:absolute;mso-position-horizontal-relative:text;mso-position-vertical:absolute;mso-position-vertical-relative:text;v-text-anchor:top" o:gfxdata="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" stroked="f">
+                <v:textbox style="mso-fit-shape-to-text:t" inset="0,0,0,0">
+                  <w:txbxContent>
+                    <w:p>
+                      <w:pPr>
+                        <w:pStyle w:val="Descripcin"/>
+                        <w:rPr>
+                          <w:rFonts w:ascii="Arial" w:hAnsi="Arial"/>
+                          <w:noProof/>
+                          <w:sz w:val="24"/>
+                          <w:lang w:eastAsia="ja-JP"/>
+                        </w:rPr>
+                      </w:pPr>
+                      <w:r>
+                        <w:t xml:space="preserve">Figura </w:t>
+                      </w:r>
+                      <w:r>
+                        <w:fldChar w:fldCharType="begin"/>
+                      </w:r>
+                      <w:r>
+                        <w:instrText xml:space="preserve"> SEQ Figura \* ARABIC </w:instrText>
+                      </w:r>
+                      <w:r>
+                        <w:fldChar w:fldCharType="separate"/>
+                      </w:r>
+                      <w:r>
+                        <w:rPr>
+                          <w:noProof/>
+                        </w:rPr>
+                        <w:t>11</w:t>
+                      </w:r>
+                      <w:r>
+                        <w:fldChar w:fldCharType="end"/>
+                      </w:r>
+                      <w:r>
+                        <w:t>-Estructura de sentencia Mientras</w:t>
+                      </w:r>
+                    </w:p>
+                  </w:txbxContent>
+                </v:textbox>
+                <w10:wrap type="topAndBottom"/>
+              </v:shape>
+            </w:pict>
+          </mc:Fallback>
+        </mc:AlternateContent>
+      </w:r>
+      <w:r>
+        <w:rPr>
+          <w:noProof/>
+        </w:rPr>
+        <mc:AlternateContent>
+          <mc:Choice Requires="wps">
+            <w:drawing>
+              <wp:anchor distT="0" distB="0" distL="114300" distR="114300" simplePos="0" relativeHeight="251693059" behindDoc="0" locked="0" layoutInCell="1" allowOverlap="1" wp14:anchorId="69EB3DD7" wp14:editId="015EC3D4">
+                <wp:simplePos x="0" y="0"/>
+                <wp:positionH relativeFrom="margin">
+                  <wp:align>left</wp:align>
+                </wp:positionH>
+                <wp:positionV relativeFrom="paragraph">
+                  <wp:posOffset>316230</wp:posOffset>
+                </wp:positionV>
+                <wp:extent cx="5811520" cy="1775460"/>
+                <wp:effectExtent l="0" t="0" r="0" b="0"/>
+                <wp:wrapTopAndBottom/>
+                <wp:docPr id="526135676" name="Cuadro de texto 1"/>
+                <wp:cNvGraphicFramePr/>
+                <a:graphic xmlns:a="http://schemas.openxmlformats.org/drawingml/2006/main">
+                  <a:graphicData uri="http://schemas.microsoft.com/office/word/2010/wordprocessingShape">
+                    <wps:wsp>
+                      <wps:cNvSpPr txBox="1"/>
+                      <wps:spPr>
+                        <a:xfrm>
+                          <a:off x="0" y="0"/>
+                          <a:ext cx="5811520" cy="1775460"/>
+                        </a:xfrm>
+                        <a:prstGeom prst="rect">
+                          <a:avLst/>
+                        </a:prstGeom>
+                        <a:noFill/>
+                        <a:ln w="6350">
+                          <a:noFill/>
+                        </a:ln>
+                      </wps:spPr>
+                      <wps:txbx>
+                        <w:txbxContent>
+                          <w:p>
+                            <w:pPr>
+                              <w:spacing w:line="360" w:lineRule="auto"/>
+                              <w:rPr>
+                                <w:rFonts w:ascii="Consolas" w:hAnsi="Consolas"/>
+                              </w:rPr>
+                            </w:pPr>
+                            <w:r>
+                              <w:rPr>
+                                <w:rFonts w:ascii="Consolas" w:hAnsi="Consolas"/>
+                              </w:rPr>
+                              <w:t>Inicio</w:t>
+                            </w:r>
+                          </w:p>
+                          <w:p>
+                            <w:pPr>
+                              <w:spacing w:line="360" w:lineRule="auto"/>
+                              <w:ind w:firstLine="708"/>
+                              <w:rPr>
+                                <w:rFonts w:ascii="Consolas" w:hAnsi="Consolas"/>
+                              </w:rPr>
+                            </w:pPr>
+                            <w:r>
+                              <w:rPr>
+                                <w:rFonts w:ascii="Consolas" w:hAnsi="Consolas"/>
+                              </w:rPr>
+                              <w:t>Mientras [condición] Hacer</w:t>
+                            </w:r>
+                          </w:p>
+                          <w:p>
+                            <w:pPr>
+                              <w:spacing w:line="360" w:lineRule="auto"/>
+                              <w:ind w:firstLine="708"/>
+                              <w:rPr>
+                                <w:rFonts w:ascii="Consolas" w:hAnsi="Consolas"/>
+                              </w:rPr>
+                            </w:pPr>
+                            <w:r>
+                              <w:rPr>
+                                <w:rFonts w:ascii="Consolas" w:hAnsi="Consolas"/>
+                              </w:rPr>
+                              <w:tab/>
+                              <w:t>#Bloque de sentencias</w:t>
+                            </w:r>
+                          </w:p>
+                          <w:p>
+                            <w:pPr>
+                              <w:spacing w:line="360" w:lineRule="auto"/>
+                              <w:ind w:firstLine="708"/>
+                              <w:rPr>
+                                <w:rFonts w:ascii="Consolas" w:hAnsi="Consolas"/>
+                              </w:rPr>
+                            </w:pPr>
+                            <w:r>
+                              <w:rPr>
+                                <w:rFonts w:ascii="Consolas" w:hAnsi="Consolas"/>
+                              </w:rPr>
+                              <w:t>FinMientras</w:t>
+                            </w:r>
+                          </w:p>
+                          <w:p>
+                            <w:pPr>
+                              <w:spacing w:line="360" w:lineRule="auto"/>
+                              <w:rPr>
+                                <w:rFonts w:ascii="Consolas" w:hAnsi="Consolas"/>
+                              </w:rPr>
+                            </w:pPr>
+                            <w:r>
+                              <w:rPr>
+                                <w:rFonts w:ascii="Consolas" w:hAnsi="Consolas"/>
+                              </w:rPr>
+                              <w:t>Fin</w:t>
+                            </w:r>
+                          </w:p>
+                          <w:p/>
+                        </w:txbxContent>
+                      </wps:txbx>
+                      <wps:bodyPr rot="0" spcFirstLastPara="0" vertOverflow="overflow" horzOverflow="overflow" vert="horz" wrap="square" lIns="91440" tIns="45720" rIns="91440" bIns="45720" numCol="1" spcCol="0" rtlCol="0" fromWordArt="0" anchor="t" anchorCtr="0" forceAA="0" compatLnSpc="1">
+                        <a:prstTxWarp prst="textNoShape">
+                          <a:avLst/>
+                        </a:prstTxWarp>
+                        <a:noAutofit/>
+                      </wps:bodyPr>
+                    </wps:wsp>
+                  </a:graphicData>
+                </a:graphic>
+                <wp14:sizeRelV relativeFrom="margin">
+                  <wp14:pctHeight>0</wp14:pctHeight>
+                </wp14:sizeRelV>
+              </wp:anchor>
+            </w:drawing>
+          </mc:Choice>
+          <mc:Fallback>
+            <w:pict>
+              <v:shape w14:anchorId="69EB3DD7" id="_x0000_s1048" type="#_x0000_t202" style="position:absolute;left:0;text-align:left;margin-left:0;margin-top:24.9pt;width:457.6pt;height:139.8pt;z-index:251693059;visibility:visible;mso-wrap-style:square;mso-height-percent:0;mso-wrap-distance-left:9pt;mso-wrap-distance-top:0;mso-wrap-distance-right:9pt;mso-wrap-distance-bottom:0;mso-position-horizontal:left;mso-position-horizontal-relative:margin;mso-position-vertical:absolute;mso-position-vertical-relative:text;mso-height-percent:0;mso-height-relative:margin;v-text-anchor:top" o:gfxdata="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" filled="f" stroked="f" strokeweight=".5pt">
+                <v:textbox>
+                  <w:txbxContent>
+                    <w:p>
+                      <w:pPr>
+                        <w:spacing w:line="360" w:lineRule="auto"/>
+                        <w:rPr>
+                          <w:rFonts w:ascii="Consolas" w:hAnsi="Consolas"/>
+                        </w:rPr>
+                      </w:pPr>
+                      <w:r>
+                        <w:rPr>
+                          <w:rFonts w:ascii="Consolas" w:hAnsi="Consolas"/>
+                        </w:rPr>
+                        <w:t>Inicio</w:t>
+                      </w:r>
+                    </w:p>
+                    <w:p>
+                      <w:pPr>
+                        <w:spacing w:line="360" w:lineRule="auto"/>
+                        <w:ind w:firstLine="708"/>
+                        <w:rPr>
+                          <w:rFonts w:ascii="Consolas" w:hAnsi="Consolas"/>
+                        </w:rPr>
+                      </w:pPr>
+                      <w:r>
+                        <w:rPr>
+                          <w:rFonts w:ascii="Consolas" w:hAnsi="Consolas"/>
+                        </w:rPr>
+                        <w:t>Mientras [condición] Hacer</w:t>
+                      </w:r>
+                    </w:p>
+                    <w:p>
+                      <w:pPr>
+                        <w:spacing w:line="360" w:lineRule="auto"/>
+                        <w:ind w:firstLine="708"/>
+                        <w:rPr>
+                          <w:rFonts w:ascii="Consolas" w:hAnsi="Consolas"/>
+                        </w:rPr>
+                      </w:pPr>
+                      <w:r>
+                        <w:rPr>
+                          <w:rFonts w:ascii="Consolas" w:hAnsi="Consolas"/>
+                        </w:rPr>
+                        <w:tab/>
+                        <w:t>#Bloque de sentencias</w:t>
+                      </w:r>
+                    </w:p>
+                    <w:p>
+                      <w:pPr>
+                        <w:spacing w:line="360" w:lineRule="auto"/>
+                        <w:ind w:firstLine="708"/>
+                        <w:rPr>
+                          <w:rFonts w:ascii="Consolas" w:hAnsi="Consolas"/>
+                        </w:rPr>
+                      </w:pPr>
+                      <w:r>
+                        <w:rPr>
+                          <w:rFonts w:ascii="Consolas" w:hAnsi="Consolas"/>
+                        </w:rPr>
+                        <w:t>FinMientras</w:t>
+                      </w:r>
+                    </w:p>
+                    <w:p>
+                      <w:pPr>
+                        <w:spacing w:line="360" w:lineRule="auto"/>
+                        <w:rPr>
+                          <w:rFonts w:ascii="Consolas" w:hAnsi="Consolas"/>
+                        </w:rPr>
+                      </w:pPr>
+                      <w:r>
+                        <w:rPr>
+                          <w:rFonts w:ascii="Consolas" w:hAnsi="Consolas"/>
+                        </w:rPr>
+                        <w:t>Fin</w:t>
+                      </w:r>
+                    </w:p>
+                    <w:p/>
+                  </w:txbxContent>
+                </v:textbox>
+                <w10:wrap type="topAndBottom" anchorx="margin"/>
+              </v:shape>
+            </w:pict>
+          </mc:Fallback>
+        </mc:AlternateContent>
+      </w:r>
+      <w:r>
+        <w:t>La estructura de la sentencia mientras es la siguiente:</w:t>
+      </w:r>
+    </w:p>
+    <w:p>
+      <w:pPr>
+        <w:spacing w:line="360" w:lineRule="auto"/>
       </w:pPr>
       <w:r>
         <w:br w:type="page"/>
@@ -4724,27 +8245,83 @@
     </w:p>
     <w:p>
       <w:pPr>
-        <w:pStyle w:val="Title"/>
-      </w:pPr>
-      <w:bookmarkStart w:id="11" w:name="_Toc134187582"/>
+        <w:pStyle w:val="Ttulo"/>
+      </w:pPr>
       <w:r>
+        <w:lastRenderedPageBreak/>
         <w:t>Manual del Sistema</w:t>
       </w:r>
-      <w:bookmarkEnd w:id="11"/>
+      <w:bookmarkEnd w:id="9"/>
     </w:p>
     <w:p>
       <w:pPr>
-        <w:pStyle w:val="Heading1"/>
-      </w:pPr>
-      <w:bookmarkStart w:id="12" w:name="_Toc134187583"/>
+        <w:spacing w:line="360" w:lineRule="auto"/>
+      </w:pPr>
+      <w:r>
+        <w:t>El respectivo manual busca proporcionar una guía clara y completa para nuestro lenguaje que permita a los programadores utilizar el lenguaje de manera efectiva</w:t>
+      </w:r>
+      <w:r>
+        <w:t xml:space="preserve"> y dar información clara del lenguaje</w:t>
+      </w:r>
+      <w:r>
+        <w:t>, donde como objetivos tiene los siguientes:</w:t>
+      </w:r>
+    </w:p>
+    <w:p>
+      <w:pPr>
+        <w:pStyle w:val="Prrafodelista"/>
+        <w:numPr>
+          <w:ilvl w:val="0"/>
+          <w:numId w:val="30"/>
+        </w:numPr>
+        <w:spacing w:line="360" w:lineRule="auto"/>
+      </w:pPr>
+      <w:r>
+        <w:t>Describir el sistema: El manual de sistema tiene como objetivo principal proporcionar una descripción completa y detallada del sistema</w:t>
+      </w:r>
+      <w:r>
+        <w:t>.</w:t>
+      </w:r>
+    </w:p>
+    <w:p>
+      <w:pPr>
+        <w:pStyle w:val="Prrafodelista"/>
+        <w:numPr>
+          <w:ilvl w:val="0"/>
+          <w:numId w:val="30"/>
+        </w:numPr>
+        <w:spacing w:line="360" w:lineRule="auto"/>
+      </w:pPr>
+      <w:r>
+        <w:t>Orientar en la solución de problemas: El manual debe proporcionar información sobre la solución de problemas comunes que los usuarios pueden enfrentar al utilizar el sistema.</w:t>
+      </w:r>
+    </w:p>
+    <w:p>
+      <w:pPr>
+        <w:pStyle w:val="Prrafodelista"/>
+        <w:numPr>
+          <w:ilvl w:val="0"/>
+          <w:numId w:val="30"/>
+        </w:numPr>
+        <w:spacing w:line="360" w:lineRule="auto"/>
+      </w:pPr>
+      <w:r>
+        <w:t>Servir como referencia: El manual de sistema debe ser una referencia útil para los usuarios, brindando información detallada sobre todas las funciones, configuraciones y aspectos técnicos del sistema.</w:t>
+      </w:r>
+    </w:p>
+    <w:p>
+      <w:pPr>
+        <w:pStyle w:val="Ttulo1"/>
+      </w:pPr>
+      <w:bookmarkStart w:id="10" w:name="_Toc134187583"/>
       <w:r>
         <w:t>Requisitos del sistema</w:t>
       </w:r>
-      <w:bookmarkEnd w:id="12"/>
+      <w:bookmarkEnd w:id="10"/>
     </w:p>
     <w:p>
       <w:pPr>
-        <w:pStyle w:val="ListParagraph"/>
+        <w:pStyle w:val="Prrafodelista"/>
         <w:numPr>
           <w:ilvl w:val="0"/>
           <w:numId w:val="29"/>
@@ -4757,7 +8334,7 @@
     </w:p>
     <w:p>
       <w:pPr>
-        <w:pStyle w:val="ListParagraph"/>
+        <w:pStyle w:val="Prrafodelista"/>
         <w:numPr>
           <w:ilvl w:val="0"/>
           <w:numId w:val="29"/>
@@ -4770,13 +8347,13 @@
     </w:p>
     <w:p>
       <w:pPr>
-        <w:pStyle w:val="Heading1"/>
-      </w:pPr>
-      <w:bookmarkStart w:id="13" w:name="_Toc134187584"/>
+        <w:pStyle w:val="Ttulo1"/>
+      </w:pPr>
+      <w:bookmarkStart w:id="11" w:name="_Toc134187584"/>
       <w:r>
         <w:t>Descripción del sistema</w:t>
       </w:r>
-      <w:bookmarkEnd w:id="13"/>
+      <w:bookmarkEnd w:id="11"/>
     </w:p>
     <w:p>
       <w:pPr>
@@ -4788,17 +8365,17 @@
     </w:p>
     <w:p>
       <w:pPr>
-        <w:pStyle w:val="Heading1"/>
-      </w:pPr>
-      <w:bookmarkStart w:id="14" w:name="_Toc134187585"/>
+        <w:pStyle w:val="Ttulo1"/>
+      </w:pPr>
+      <w:bookmarkStart w:id="12" w:name="_Toc134187585"/>
       <w:r>
         <w:t>Tabla de valores</w:t>
       </w:r>
-      <w:bookmarkEnd w:id="14"/>
+      <w:bookmarkEnd w:id="12"/>
     </w:p>
     <w:tbl>
       <w:tblPr>
-        <w:tblStyle w:val="TableGrid"/>
+        <w:tblStyle w:val="Tablaconcuadrcula"/>
         <w:tblW w:w="10490" w:type="dxa"/>
         <w:tblInd w:w="-572" w:type="dxa"/>
         <w:tblLayout w:type="fixed"/>
@@ -5308,16 +8885,7 @@
                   <w:rPr>
                     <w:rFonts w:ascii="Cambria Math" w:hAnsi="Cambria Math"/>
                   </w:rPr>
-                  <m:t>Establece</m:t>
-                </m:r>
-                <m:r>
-                  <m:rPr>
-                    <m:sty m:val="p"/>
-                  </m:rPr>
-                  <w:rPr>
-                    <w:rFonts w:ascii="Cambria Math" w:hAnsi="Cambria Math"/>
-                  </w:rPr>
-                  <m:t>r</m:t>
+                  <m:t>Establecer</m:t>
                 </m:r>
               </m:oMath>
             </m:oMathPara>
@@ -5443,16 +9011,7 @@
                   <w:rPr>
                     <w:rFonts w:ascii="Cambria Math" w:hAnsi="Cambria Math"/>
                   </w:rPr>
-                  <m:t>Flotante | flotant</m:t>
-                </m:r>
-                <m:r>
-                  <m:rPr>
-                    <m:sty m:val="p"/>
-                  </m:rPr>
-                  <w:rPr>
-                    <w:rFonts w:ascii="Cambria Math" w:hAnsi="Cambria Math"/>
-                  </w:rPr>
-                  <m:t>e</m:t>
+                  <m:t>Flotante | flotante</m:t>
                 </m:r>
               </m:oMath>
             </m:oMathPara>
@@ -5471,6 +9030,7 @@
               <w:jc w:val="left"/>
             </w:pPr>
             <w:r>
+              <w:lastRenderedPageBreak/>
               <w:t>Cadena</w:t>
             </w:r>
           </w:p>
@@ -5515,16 +9075,7 @@
                   <w:rPr>
                     <w:rFonts w:ascii="Cambria Math" w:hAnsi="Cambria Math"/>
                   </w:rPr>
-                  <m:t>Cadena | caden</m:t>
-                </m:r>
-                <m:r>
-                  <m:rPr>
-                    <m:sty m:val="p"/>
-                  </m:rPr>
-                  <w:rPr>
-                    <w:rFonts w:ascii="Cambria Math" w:hAnsi="Cambria Math"/>
-                  </w:rPr>
-                  <m:t>a</m:t>
+                  <m:t>Cadena | cadena</m:t>
                 </m:r>
               </m:oMath>
             </m:oMathPara>
@@ -5590,16 +9141,7 @@
                   <w:rPr>
                     <w:rFonts w:ascii="Cambria Math" w:hAnsi="Cambria Math"/>
                   </w:rPr>
-                  <m:t>Caracter | caracte</m:t>
-                </m:r>
-                <m:r>
-                  <m:rPr>
-                    <m:sty m:val="p"/>
-                  </m:rPr>
-                  <w:rPr>
-                    <w:rFonts w:ascii="Cambria Math" w:hAnsi="Cambria Math"/>
-                  </w:rPr>
-                  <m:t>r</m:t>
+                  <m:t>Caracter | caracter</m:t>
                 </m:r>
               </m:oMath>
             </m:oMathPara>
@@ -5662,16 +9204,7 @@
                   <w:rPr>
                     <w:rFonts w:ascii="Cambria Math" w:hAnsi="Cambria Math"/>
                   </w:rPr>
-                  <m:t>Booleano | boolean</m:t>
-                </m:r>
-                <m:r>
-                  <m:rPr>
-                    <m:sty m:val="p"/>
-                  </m:rPr>
-                  <w:rPr>
-                    <w:rFonts w:ascii="Cambria Math" w:hAnsi="Cambria Math"/>
-                  </w:rPr>
-                  <m:t>o</m:t>
+                  <m:t>Booleano | booleano</m:t>
                 </m:r>
               </m:oMath>
             </m:oMathPara>
@@ -5791,16 +9324,7 @@
                   <w:rPr>
                     <w:rFonts w:ascii="Cambria Math" w:hAnsi="Cambria Math"/>
                   </w:rPr>
-                  <m:t>Interpreta</m:t>
-                </m:r>
-                <m:r>
-                  <m:rPr>
-                    <m:sty m:val="p"/>
-                  </m:rPr>
-                  <w:rPr>
-                    <w:rFonts w:ascii="Cambria Math" w:hAnsi="Cambria Math"/>
-                  </w:rPr>
-                  <m:t>r</m:t>
+                  <m:t>Interpretar</m:t>
                 </m:r>
               </m:oMath>
             </m:oMathPara>
@@ -6056,13 +9580,7 @@
                   <w:rPr>
                     <w:rFonts w:ascii="Cambria Math" w:hAnsi="Cambria Math"/>
                   </w:rPr>
-                  <m:t>ϵ</m:t>
-                </m:r>
-                <m:r>
-                  <w:rPr>
-                    <w:rFonts w:ascii="Cambria Math" w:hAnsi="Cambria Math"/>
-                  </w:rPr>
-                  <m:t xml:space="preserve"> </m:t>
+                  <m:t xml:space="preserve">ϵ </m:t>
                 </m:r>
                 <m:d>
                   <m:dPr>
@@ -6267,13 +9785,7 @@
                   <w:rPr>
                     <w:rFonts w:ascii="Cambria Math" w:hAnsi="Cambria Math"/>
                   </w:rPr>
-                  <m:t xml:space="preserve"> " </m:t>
-                </m:r>
-                <m:r>
-                  <w:rPr>
-                    <w:rFonts w:ascii="Cambria Math" w:hAnsi="Cambria Math"/>
-                  </w:rPr>
-                  <m:t xml:space="preserve"> </m:t>
+                  <m:t xml:space="preserve"> "  </m:t>
                 </m:r>
               </m:oMath>
             </m:oMathPara>
@@ -6380,16 +9892,7 @@
                       <w:rPr>
                         <w:rFonts w:ascii="Cambria Math" w:hAnsi="Cambria Math"/>
                       </w:rPr>
-                      <m:t xml:space="preserve">símbolo </m:t>
-                    </m:r>
-                    <m:r>
-                      <m:rPr>
-                        <m:sty m:val="p"/>
-                      </m:rPr>
-                      <w:rPr>
-                        <w:rFonts w:ascii="Cambria Math" w:hAnsi="Cambria Math"/>
-                      </w:rPr>
-                      <m:t>| ϵ</m:t>
+                      <m:t>símbolo | ϵ</m:t>
                     </m:r>
                   </m:e>
                 </m:d>
@@ -6397,13 +9900,7 @@
                   <w:rPr>
                     <w:rFonts w:ascii="Cambria Math" w:hAnsi="Cambria Math"/>
                   </w:rPr>
-                  <m:t xml:space="preserve"> ' </m:t>
-                </m:r>
-                <m:r>
-                  <w:rPr>
-                    <w:rFonts w:ascii="Cambria Math" w:hAnsi="Cambria Math"/>
-                  </w:rPr>
-                  <m:t xml:space="preserve"> </m:t>
+                  <m:t xml:space="preserve"> '  </m:t>
                 </m:r>
               </m:oMath>
             </m:oMathPara>
@@ -7096,13 +10593,7 @@
                   <w:rPr>
                     <w:rFonts w:ascii="Cambria Math" w:hAnsi="Cambria Math"/>
                   </w:rPr>
-                  <m:t>=</m:t>
-                </m:r>
-                <m:r>
-                  <w:rPr>
-                    <w:rFonts w:ascii="Cambria Math" w:hAnsi="Cambria Math"/>
-                  </w:rPr>
-                  <m:t>=</m:t>
+                  <m:t>==</m:t>
                 </m:r>
               </m:oMath>
             </m:oMathPara>
@@ -7595,6 +11086,7 @@
               <w:jc w:val="left"/>
             </w:pPr>
             <w:r>
+              <w:lastRenderedPageBreak/>
               <w:t>FinPara</w:t>
             </w:r>
           </w:p>
@@ -8633,17 +12125,20 @@
     </w:tbl>
     <w:p>
       <w:pPr>
-        <w:pStyle w:val="Caption"/>
-        <w:rPr>
-          <w:rFonts w:ascii="Arial" w:hAnsi="Arial" w:cs="Arial"/>
-          <w:color w:val="000000" w:themeColor="text1"/>
-          <w:sz w:val="24"/>
-          <w:szCs w:val="24"/>
-        </w:rPr>
+        <w:pStyle w:val="Descripcin"/>
       </w:pPr>
       <w:r>
         <w:t>Tabla 3 – Tabla de valores</w:t>
       </w:r>
+    </w:p>
+    <w:p>
+      <w:pPr>
+        <w:spacing w:line="360" w:lineRule="auto"/>
+        <w:jc w:val="left"/>
+        <w:rPr>
+          <w:lang w:eastAsia="en-US"/>
+        </w:rPr>
+      </w:pPr>
     </w:p>
     <w:sectPr>
       <w:headerReference w:type="default" r:id="rId15"/>
@@ -8659,7 +12154,7 @@
 </file>
 
 <file path=word/endnotes.xml><?xml version="1.0" encoding="utf-8"?>
-<w:endnotes xmlns:wpc="http://schemas.microsoft.com/office/word/2010/wordprocessingCanvas" xmlns:cx="http://schemas.microsoft.com/office/drawing/2014/chartex" xmlns:cx1="http://schemas.microsoft.com/office/drawing/2015/9/8/chartex" xmlns:cx2="http://schemas.microsoft.com/office/drawing/2015/10/21/chartex" xmlns:cx3="http://schemas.microsoft.com/office/drawing/2016/5/9/chartex" xmlns:cx4="http://schemas.microsoft.com/office/drawing/2016/5/10/chartex" xmlns:cx5="http://schemas.microsoft.com/office/drawing/2016/5/11/chartex" xmlns:cx6="http://schemas.microsoft.com/office/drawing/2016/5/12/chartex" xmlns:cx7="http://schemas.microsoft.com/office/drawing/2016/5/13/chartex" xmlns:cx8="http://schemas.microsoft.com/office/drawing/2016/5/14/chartex" xmlns:mc="http://schemas.openxmlformats.org/markup-compatibility/2006" xmlns:aink="http://schemas.microsoft.com/office/drawing/2016/ink" xmlns:am3d="http://schemas.microsoft.com/office/drawing/2017/model3d" xmlns:o="urn:schemas-microsoft-com:office:office" xmlns:oel="http://schemas.microsoft.com/office/2019/extlst" xmlns:r="http://schemas.openxmlformats.org/officeDocument/2006/relationships" xmlns:m="http://schemas.openxmlformats.org/officeDocument/2006/math" xmlns:v="urn:schemas-microsoft-com:vml" xmlns:wp14="http://schemas.microsoft.com/office/word/2010/wordprocessingDrawing" xmlns:wp="http://schemas.openxmlformats.org/drawingml/2006/wordprocessingDrawing" xmlns:w10="urn:schemas-microsoft-com:office:word" xmlns:w="http://schemas.openxmlformats.org/wordprocessingml/2006/main" xmlns:w14="http://schemas.microsoft.com/office/word/2010/wordml" xmlns:w15="http://schemas.microsoft.com/office/word/2012/wordml" xmlns:w16cex="http://schemas.microsoft.com/office/word/2018/wordml/cex" xmlns:w16cid="http://schemas.microsoft.com/office/word/2016/wordml/cid" xmlns:w16="http://schemas.microsoft.com/office/word/2018/wordml" xmlns:w16sdtdh="http://schemas.microsoft.com/office/word/2020/wordml/sdtdatahash" xmlns:w16se="http://schemas.microsoft.com/office/word/2015/wordml/symex" xmlns:wpg="http://schemas.microsoft.com/office/word/2010/wordprocessingGroup" xmlns:wpi="http://schemas.microsoft.com/office/word/2010/wordprocessingInk" xmlns:wne="http://schemas.microsoft.com/office/word/2006/wordml" xmlns:wps="http://schemas.microsoft.com/office/word/2010/wordprocessingShape" mc:Ignorable="w14 w15 w16se w16cid w16 w16cex w16sdtdh wp14">
+<w:endnotes xmlns:wpc="http://schemas.microsoft.com/office/word/2010/wordprocessingCanvas" xmlns:cx="http://schemas.microsoft.com/office/drawing/2014/chartex" xmlns:cx1="http://schemas.microsoft.com/office/drawing/2015/9/8/chartex" xmlns:cx2="http://schemas.microsoft.com/office/drawing/2015/10/21/chartex" xmlns:cx3="http://schemas.microsoft.com/office/drawing/2016/5/9/chartex" xmlns:cx4="http://schemas.microsoft.com/office/drawing/2016/5/10/chartex" xmlns:cx5="http://schemas.microsoft.com/office/drawing/2016/5/11/chartex" xmlns:cx6="http://schemas.microsoft.com/office/drawing/2016/5/12/chartex" xmlns:cx7="http://schemas.microsoft.com/office/drawing/2016/5/13/chartex" xmlns:cx8="http://schemas.microsoft.com/office/drawing/2016/5/14/chartex" xmlns:mc="http://schemas.openxmlformats.org/markup-compatibility/2006" xmlns:aink="http://schemas.microsoft.com/office/drawing/2016/ink" xmlns:am3d="http://schemas.microsoft.com/office/drawing/2017/model3d" xmlns:o="urn:schemas-microsoft-com:office:office" xmlns:oel="http://schemas.microsoft.com/office/2019/extlst" xmlns:r="http://schemas.openxmlformats.org/officeDocument/2006/relationships" xmlns:m="http://schemas.openxmlformats.org/officeDocument/2006/math" xmlns:v="urn:schemas-microsoft-com:vml" xmlns:wp14="http://schemas.microsoft.com/office/word/2010/wordprocessingDrawing" xmlns:wp="http://schemas.openxmlformats.org/drawingml/2006/wordprocessingDrawing" xmlns:w10="urn:schemas-microsoft-com:office:word" xmlns:w="http://schemas.openxmlformats.org/wordprocessingml/2006/main" xmlns:w14="http://schemas.microsoft.com/office/word/2010/wordml" xmlns:w15="http://schemas.microsoft.com/office/word/2012/wordml" xmlns:w16cex="http://schemas.microsoft.com/office/word/2018/wordml/cex" xmlns:w16cid="http://schemas.microsoft.com/office/word/2016/wordml/cid" xmlns:w16="http://schemas.microsoft.com/office/word/2018/wordml" xmlns:w16du="http://schemas.microsoft.com/office/word/2023/wordml/word16du" xmlns:w16sdtdh="http://schemas.microsoft.com/office/word/2020/wordml/sdtdatahash" xmlns:w16se="http://schemas.microsoft.com/office/word/2015/wordml/symex" xmlns:wpg="http://schemas.microsoft.com/office/word/2010/wordprocessingGroup" xmlns:wpi="http://schemas.microsoft.com/office/word/2010/wordprocessingInk" xmlns:wne="http://schemas.microsoft.com/office/word/2006/wordml" xmlns:wps="http://schemas.microsoft.com/office/word/2010/wordprocessingShape" mc:Ignorable="w14 w15 w16se w16cid w16 w16cex w16sdtdh wp14">
   <w:endnote w:type="separator" w:id="-1">
     <w:p>
       <w:pPr>
@@ -8691,16 +12186,16 @@
 </file>
 
 <file path=word/footer1.xml><?xml version="1.0" encoding="utf-8"?>
-<w:ftr xmlns:wpc="http://schemas.microsoft.com/office/word/2010/wordprocessingCanvas" xmlns:cx="http://schemas.microsoft.com/office/drawing/2014/chartex" xmlns:cx1="http://schemas.microsoft.com/office/drawing/2015/9/8/chartex" xmlns:cx2="http://schemas.microsoft.com/office/drawing/2015/10/21/chartex" xmlns:cx3="http://schemas.microsoft.com/office/drawing/2016/5/9/chartex" xmlns:cx4="http://schemas.microsoft.com/office/drawing/2016/5/10/chartex" xmlns:cx5="http://schemas.microsoft.com/office/drawing/2016/5/11/chartex" xmlns:cx6="http://schemas.microsoft.com/office/drawing/2016/5/12/chartex" xmlns:cx7="http://schemas.microsoft.com/office/drawing/2016/5/13/chartex" xmlns:cx8="http://schemas.microsoft.com/office/drawing/2016/5/14/chartex" xmlns:mc="http://schemas.openxmlformats.org/markup-compatibility/2006" xmlns:aink="http://schemas.microsoft.com/office/drawing/2016/ink" xmlns:am3d="http://schemas.microsoft.com/office/drawing/2017/model3d" xmlns:o="urn:schemas-microsoft-com:office:office" xmlns:oel="http://schemas.microsoft.com/office/2019/extlst" xmlns:r="http://schemas.openxmlformats.org/officeDocument/2006/relationships" xmlns:m="http://schemas.openxmlformats.org/officeDocument/2006/math" xmlns:v="urn:schemas-microsoft-com:vml" xmlns:wp14="http://schemas.microsoft.com/office/word/2010/wordprocessingDrawing" xmlns:wp="http://schemas.openxmlformats.org/drawingml/2006/wordprocessingDrawing" xmlns:w10="urn:schemas-microsoft-com:office:word" xmlns:w="http://schemas.openxmlformats.org/wordprocessingml/2006/main" xmlns:w14="http://schemas.microsoft.com/office/word/2010/wordml" xmlns:w15="http://schemas.microsoft.com/office/word/2012/wordml" xmlns:w16cex="http://schemas.microsoft.com/office/word/2018/wordml/cex" xmlns:w16cid="http://schemas.microsoft.com/office/word/2016/wordml/cid" xmlns:w16="http://schemas.microsoft.com/office/word/2018/wordml" xmlns:w16sdtdh="http://schemas.microsoft.com/office/word/2020/wordml/sdtdatahash" xmlns:w16se="http://schemas.microsoft.com/office/word/2015/wordml/symex" xmlns:wpg="http://schemas.microsoft.com/office/word/2010/wordprocessingGroup" xmlns:wpi="http://schemas.microsoft.com/office/word/2010/wordprocessingInk" xmlns:wne="http://schemas.microsoft.com/office/word/2006/wordml" xmlns:wps="http://schemas.microsoft.com/office/word/2010/wordprocessingShape" mc:Ignorable="w14 w15 w16se w16cid w16 w16cex w16sdtdh wp14">
+<w:ftr xmlns:wpc="http://schemas.microsoft.com/office/word/2010/wordprocessingCanvas" xmlns:cx="http://schemas.microsoft.com/office/drawing/2014/chartex" xmlns:cx1="http://schemas.microsoft.com/office/drawing/2015/9/8/chartex" xmlns:cx2="http://schemas.microsoft.com/office/drawing/2015/10/21/chartex" xmlns:cx3="http://schemas.microsoft.com/office/drawing/2016/5/9/chartex" xmlns:cx4="http://schemas.microsoft.com/office/drawing/2016/5/10/chartex" xmlns:cx5="http://schemas.microsoft.com/office/drawing/2016/5/11/chartex" xmlns:cx6="http://schemas.microsoft.com/office/drawing/2016/5/12/chartex" xmlns:cx7="http://schemas.microsoft.com/office/drawing/2016/5/13/chartex" xmlns:cx8="http://schemas.microsoft.com/office/drawing/2016/5/14/chartex" xmlns:mc="http://schemas.openxmlformats.org/markup-compatibility/2006" xmlns:aink="http://schemas.microsoft.com/office/drawing/2016/ink" xmlns:am3d="http://schemas.microsoft.com/office/drawing/2017/model3d" xmlns:o="urn:schemas-microsoft-com:office:office" xmlns:oel="http://schemas.microsoft.com/office/2019/extlst" xmlns:r="http://schemas.openxmlformats.org/officeDocument/2006/relationships" xmlns:m="http://schemas.openxmlformats.org/officeDocument/2006/math" xmlns:v="urn:schemas-microsoft-com:vml" xmlns:wp14="http://schemas.microsoft.com/office/word/2010/wordprocessingDrawing" xmlns:wp="http://schemas.openxmlformats.org/drawingml/2006/wordprocessingDrawing" xmlns:w10="urn:schemas-microsoft-com:office:word" xmlns:w="http://schemas.openxmlformats.org/wordprocessingml/2006/main" xmlns:w14="http://schemas.microsoft.com/office/word/2010/wordml" xmlns:w15="http://schemas.microsoft.com/office/word/2012/wordml" xmlns:w16cex="http://schemas.microsoft.com/office/word/2018/wordml/cex" xmlns:w16cid="http://schemas.microsoft.com/office/word/2016/wordml/cid" xmlns:w16="http://schemas.microsoft.com/office/word/2018/wordml" xmlns:w16du="http://schemas.microsoft.com/office/word/2023/wordml/word16du" xmlns:w16sdtdh="http://schemas.microsoft.com/office/word/2020/wordml/sdtdatahash" xmlns:w16se="http://schemas.microsoft.com/office/word/2015/wordml/symex" xmlns:wpg="http://schemas.microsoft.com/office/word/2010/wordprocessingGroup" xmlns:wpi="http://schemas.microsoft.com/office/word/2010/wordprocessingInk" xmlns:wne="http://schemas.microsoft.com/office/word/2006/wordml" xmlns:wps="http://schemas.microsoft.com/office/word/2010/wordprocessingShape" mc:Ignorable="w14 w15 w16se w16cid w16 w16cex w16sdtdh wp14">
   <w:p>
     <w:pPr>
-      <w:pStyle w:val="Footer"/>
+      <w:pStyle w:val="Piedepgina"/>
       <w:jc w:val="right"/>
     </w:pPr>
   </w:p>
   <w:p>
     <w:pPr>
-      <w:pStyle w:val="Footer"/>
+      <w:pStyle w:val="Piedepgina"/>
     </w:pPr>
     <w:r>
       <w:t>H. Veracruz, Ver.</w:t>
@@ -8716,23 +12211,23 @@
 </file>
 
 <file path=word/footer2.xml><?xml version="1.0" encoding="utf-8"?>
-<w:ftr xmlns:wpc="http://schemas.microsoft.com/office/word/2010/wordprocessingCanvas" xmlns:cx="http://schemas.microsoft.com/office/drawing/2014/chartex" xmlns:cx1="http://schemas.microsoft.com/office/drawing/2015/9/8/chartex" xmlns:cx2="http://schemas.microsoft.com/office/drawing/2015/10/21/chartex" xmlns:cx3="http://schemas.microsoft.com/office/drawing/2016/5/9/chartex" xmlns:cx4="http://schemas.microsoft.com/office/drawing/2016/5/10/chartex" xmlns:cx5="http://schemas.microsoft.com/office/drawing/2016/5/11/chartex" xmlns:cx6="http://schemas.microsoft.com/office/drawing/2016/5/12/chartex" xmlns:cx7="http://schemas.microsoft.com/office/drawing/2016/5/13/chartex" xmlns:cx8="http://schemas.microsoft.com/office/drawing/2016/5/14/chartex" xmlns:mc="http://schemas.openxmlformats.org/markup-compatibility/2006" xmlns:aink="http://schemas.microsoft.com/office/drawing/2016/ink" xmlns:am3d="http://schemas.microsoft.com/office/drawing/2017/model3d" xmlns:o="urn:schemas-microsoft-com:office:office" xmlns:oel="http://schemas.microsoft.com/office/2019/extlst" xmlns:r="http://schemas.openxmlformats.org/officeDocument/2006/relationships" xmlns:m="http://schemas.openxmlformats.org/officeDocument/2006/math" xmlns:v="urn:schemas-microsoft-com:vml" xmlns:wp14="http://schemas.microsoft.com/office/word/2010/wordprocessingDrawing" xmlns:wp="http://schemas.openxmlformats.org/drawingml/2006/wordprocessingDrawing" xmlns:w10="urn:schemas-microsoft-com:office:word" xmlns:w="http://schemas.openxmlformats.org/wordprocessingml/2006/main" xmlns:w14="http://schemas.microsoft.com/office/word/2010/wordml" xmlns:w15="http://schemas.microsoft.com/office/word/2012/wordml" xmlns:w16cex="http://schemas.microsoft.com/office/word/2018/wordml/cex" xmlns:w16cid="http://schemas.microsoft.com/office/word/2016/wordml/cid" xmlns:w16="http://schemas.microsoft.com/office/word/2018/wordml" xmlns:w16sdtdh="http://schemas.microsoft.com/office/word/2020/wordml/sdtdatahash" xmlns:w16se="http://schemas.microsoft.com/office/word/2015/wordml/symex" xmlns:wpg="http://schemas.microsoft.com/office/word/2010/wordprocessingGroup" xmlns:wpi="http://schemas.microsoft.com/office/word/2010/wordprocessingInk" xmlns:wne="http://schemas.microsoft.com/office/word/2006/wordml" xmlns:wps="http://schemas.microsoft.com/office/word/2010/wordprocessingShape" mc:Ignorable="w14 w15 w16se w16cid w16 w16cex w16sdtdh wp14">
+<w:ftr xmlns:wpc="http://schemas.microsoft.com/office/word/2010/wordprocessingCanvas" xmlns:cx="http://schemas.microsoft.com/office/drawing/2014/chartex" xmlns:cx1="http://schemas.microsoft.com/office/drawing/2015/9/8/chartex" xmlns:cx2="http://schemas.microsoft.com/office/drawing/2015/10/21/chartex" xmlns:cx3="http://schemas.microsoft.com/office/drawing/2016/5/9/chartex" xmlns:cx4="http://schemas.microsoft.com/office/drawing/2016/5/10/chartex" xmlns:cx5="http://schemas.microsoft.com/office/drawing/2016/5/11/chartex" xmlns:cx6="http://schemas.microsoft.com/office/drawing/2016/5/12/chartex" xmlns:cx7="http://schemas.microsoft.com/office/drawing/2016/5/13/chartex" xmlns:cx8="http://schemas.microsoft.com/office/drawing/2016/5/14/chartex" xmlns:mc="http://schemas.openxmlformats.org/markup-compatibility/2006" xmlns:aink="http://schemas.microsoft.com/office/drawing/2016/ink" xmlns:am3d="http://schemas.microsoft.com/office/drawing/2017/model3d" xmlns:o="urn:schemas-microsoft-com:office:office" xmlns:oel="http://schemas.microsoft.com/office/2019/extlst" xmlns:r="http://schemas.openxmlformats.org/officeDocument/2006/relationships" xmlns:m="http://schemas.openxmlformats.org/officeDocument/2006/math" xmlns:v="urn:schemas-microsoft-com:vml" xmlns:wp14="http://schemas.microsoft.com/office/word/2010/wordprocessingDrawing" xmlns:wp="http://schemas.openxmlformats.org/drawingml/2006/wordprocessingDrawing" xmlns:w10="urn:schemas-microsoft-com:office:word" xmlns:w="http://schemas.openxmlformats.org/wordprocessingml/2006/main" xmlns:w14="http://schemas.microsoft.com/office/word/2010/wordml" xmlns:w15="http://schemas.microsoft.com/office/word/2012/wordml" xmlns:w16cex="http://schemas.microsoft.com/office/word/2018/wordml/cex" xmlns:w16cid="http://schemas.microsoft.com/office/word/2016/wordml/cid" xmlns:w16="http://schemas.microsoft.com/office/word/2018/wordml" xmlns:w16du="http://schemas.microsoft.com/office/word/2023/wordml/word16du" xmlns:w16sdtdh="http://schemas.microsoft.com/office/word/2020/wordml/sdtdatahash" xmlns:w16se="http://schemas.microsoft.com/office/word/2015/wordml/symex" xmlns:wpg="http://schemas.microsoft.com/office/word/2010/wordprocessingGroup" xmlns:wpi="http://schemas.microsoft.com/office/word/2010/wordprocessingInk" xmlns:wne="http://schemas.microsoft.com/office/word/2006/wordml" xmlns:wps="http://schemas.microsoft.com/office/word/2010/wordprocessingShape" mc:Ignorable="w14 w15 w16se w16cid w16 w16cex w16sdtdh wp14">
   <w:p>
     <w:pPr>
-      <w:pStyle w:val="Footer"/>
+      <w:pStyle w:val="Piedepgina"/>
       <w:jc w:val="right"/>
     </w:pPr>
   </w:p>
   <w:p>
     <w:pPr>
-      <w:pStyle w:val="Footer"/>
+      <w:pStyle w:val="Piedepgina"/>
     </w:pPr>
   </w:p>
 </w:ftr>
 </file>
 
 <file path=word/footnotes.xml><?xml version="1.0" encoding="utf-8"?>
-<w:footnotes xmlns:wpc="http://schemas.microsoft.com/office/word/2010/wordprocessingCanvas" xmlns:cx="http://schemas.microsoft.com/office/drawing/2014/chartex" xmlns:cx1="http://schemas.microsoft.com/office/drawing/2015/9/8/chartex" xmlns:cx2="http://schemas.microsoft.com/office/drawing/2015/10/21/chartex" xmlns:cx3="http://schemas.microsoft.com/office/drawing/2016/5/9/chartex" xmlns:cx4="http://schemas.microsoft.com/office/drawing/2016/5/10/chartex" xmlns:cx5="http://schemas.microsoft.com/office/drawing/2016/5/11/chartex" xmlns:cx6="http://schemas.microsoft.com/office/drawing/2016/5/12/chartex" xmlns:cx7="http://schemas.microsoft.com/office/drawing/2016/5/13/chartex" xmlns:cx8="http://schemas.microsoft.com/office/drawing/2016/5/14/chartex" xmlns:mc="http://schemas.openxmlformats.org/markup-compatibility/2006" xmlns:aink="http://schemas.microsoft.com/office/drawing/2016/ink" xmlns:am3d="http://schemas.microsoft.com/office/drawing/2017/model3d" xmlns:o="urn:schemas-microsoft-com:office:office" xmlns:oel="http://schemas.microsoft.com/office/2019/extlst" xmlns:r="http://schemas.openxmlformats.org/officeDocument/2006/relationships" xmlns:m="http://schemas.openxmlformats.org/officeDocument/2006/math" xmlns:v="urn:schemas-microsoft-com:vml" xmlns:wp14="http://schemas.microsoft.com/office/word/2010/wordprocessingDrawing" xmlns:wp="http://schemas.openxmlformats.org/drawingml/2006/wordprocessingDrawing" xmlns:w10="urn:schemas-microsoft-com:office:word" xmlns:w="http://schemas.openxmlformats.org/wordprocessingml/2006/main" xmlns:w14="http://schemas.microsoft.com/office/word/2010/wordml" xmlns:w15="http://schemas.microsoft.com/office/word/2012/wordml" xmlns:w16cex="http://schemas.microsoft.com/office/word/2018/wordml/cex" xmlns:w16cid="http://schemas.microsoft.com/office/word/2016/wordml/cid" xmlns:w16="http://schemas.microsoft.com/office/word/2018/wordml" xmlns:w16sdtdh="http://schemas.microsoft.com/office/word/2020/wordml/sdtdatahash" xmlns:w16se="http://schemas.microsoft.com/office/word/2015/wordml/symex" xmlns:wpg="http://schemas.microsoft.com/office/word/2010/wordprocessingGroup" xmlns:wpi="http://schemas.microsoft.com/office/word/2010/wordprocessingInk" xmlns:wne="http://schemas.microsoft.com/office/word/2006/wordml" xmlns:wps="http://schemas.microsoft.com/office/word/2010/wordprocessingShape" mc:Ignorable="w14 w15 w16se w16cid w16 w16cex w16sdtdh wp14">
+<w:footnotes xmlns:wpc="http://schemas.microsoft.com/office/word/2010/wordprocessingCanvas" xmlns:cx="http://schemas.microsoft.com/office/drawing/2014/chartex" xmlns:cx1="http://schemas.microsoft.com/office/drawing/2015/9/8/chartex" xmlns:cx2="http://schemas.microsoft.com/office/drawing/2015/10/21/chartex" xmlns:cx3="http://schemas.microsoft.com/office/drawing/2016/5/9/chartex" xmlns:cx4="http://schemas.microsoft.com/office/drawing/2016/5/10/chartex" xmlns:cx5="http://schemas.microsoft.com/office/drawing/2016/5/11/chartex" xmlns:cx6="http://schemas.microsoft.com/office/drawing/2016/5/12/chartex" xmlns:cx7="http://schemas.microsoft.com/office/drawing/2016/5/13/chartex" xmlns:cx8="http://schemas.microsoft.com/office/drawing/2016/5/14/chartex" xmlns:mc="http://schemas.openxmlformats.org/markup-compatibility/2006" xmlns:aink="http://schemas.microsoft.com/office/drawing/2016/ink" xmlns:am3d="http://schemas.microsoft.com/office/drawing/2017/model3d" xmlns:o="urn:schemas-microsoft-com:office:office" xmlns:oel="http://schemas.microsoft.com/office/2019/extlst" xmlns:r="http://schemas.openxmlformats.org/officeDocument/2006/relationships" xmlns:m="http://schemas.openxmlformats.org/officeDocument/2006/math" xmlns:v="urn:schemas-microsoft-com:vml" xmlns:wp14="http://schemas.microsoft.com/office/word/2010/wordprocessingDrawing" xmlns:wp="http://schemas.openxmlformats.org/drawingml/2006/wordprocessingDrawing" xmlns:w10="urn:schemas-microsoft-com:office:word" xmlns:w="http://schemas.openxmlformats.org/wordprocessingml/2006/main" xmlns:w14="http://schemas.microsoft.com/office/word/2010/wordml" xmlns:w15="http://schemas.microsoft.com/office/word/2012/wordml" xmlns:w16cex="http://schemas.microsoft.com/office/word/2018/wordml/cex" xmlns:w16cid="http://schemas.microsoft.com/office/word/2016/wordml/cid" xmlns:w16="http://schemas.microsoft.com/office/word/2018/wordml" xmlns:w16du="http://schemas.microsoft.com/office/word/2023/wordml/word16du" xmlns:w16sdtdh="http://schemas.microsoft.com/office/word/2020/wordml/sdtdatahash" xmlns:w16se="http://schemas.microsoft.com/office/word/2015/wordml/symex" xmlns:wpg="http://schemas.microsoft.com/office/word/2010/wordprocessingGroup" xmlns:wpi="http://schemas.microsoft.com/office/word/2010/wordprocessingInk" xmlns:wne="http://schemas.microsoft.com/office/word/2006/wordml" xmlns:wps="http://schemas.microsoft.com/office/word/2010/wordprocessingShape" mc:Ignorable="w14 w15 w16se w16cid w16 w16cex w16sdtdh wp14">
   <w:footnote w:type="separator" w:id="-1">
     <w:p>
       <w:pPr>
@@ -8764,10 +12259,10 @@
 </file>
 
 <file path=word/header1.xml><?xml version="1.0" encoding="utf-8"?>
-<w:hdr xmlns:wpc="http://schemas.microsoft.com/office/word/2010/wordprocessingCanvas" xmlns:cx="http://schemas.microsoft.com/office/drawing/2014/chartex" xmlns:cx1="http://schemas.microsoft.com/office/drawing/2015/9/8/chartex" xmlns:cx2="http://schemas.microsoft.com/office/drawing/2015/10/21/chartex" xmlns:cx3="http://schemas.microsoft.com/office/drawing/2016/5/9/chartex" xmlns:cx4="http://schemas.microsoft.com/office/drawing/2016/5/10/chartex" xmlns:cx5="http://schemas.microsoft.com/office/drawing/2016/5/11/chartex" xmlns:cx6="http://schemas.microsoft.com/office/drawing/2016/5/12/chartex" xmlns:cx7="http://schemas.microsoft.com/office/drawing/2016/5/13/chartex" xmlns:cx8="http://schemas.microsoft.com/office/drawing/2016/5/14/chartex" xmlns:mc="http://schemas.openxmlformats.org/markup-compatibility/2006" xmlns:aink="http://schemas.microsoft.com/office/drawing/2016/ink" xmlns:am3d="http://schemas.microsoft.com/office/drawing/2017/model3d" xmlns:o="urn:schemas-microsoft-com:office:office" xmlns:oel="http://schemas.microsoft.com/office/2019/extlst" xmlns:r="http://schemas.openxmlformats.org/officeDocument/2006/relationships" xmlns:m="http://schemas.openxmlformats.org/officeDocument/2006/math" xmlns:v="urn:schemas-microsoft-com:vml" xmlns:wp14="http://schemas.microsoft.com/office/word/2010/wordprocessingDrawing" xmlns:wp="http://schemas.openxmlformats.org/drawingml/2006/wordprocessingDrawing" xmlns:w10="urn:schemas-microsoft-com:office:word" xmlns:w="http://schemas.openxmlformats.org/wordprocessingml/2006/main" xmlns:w14="http://schemas.microsoft.com/office/word/2010/wordml" xmlns:w15="http://schemas.microsoft.com/office/word/2012/wordml" xmlns:w16cex="http://schemas.microsoft.com/office/word/2018/wordml/cex" xmlns:w16cid="http://schemas.microsoft.com/office/word/2016/wordml/cid" xmlns:w16="http://schemas.microsoft.com/office/word/2018/wordml" xmlns:w16sdtdh="http://schemas.microsoft.com/office/word/2020/wordml/sdtdatahash" xmlns:w16se="http://schemas.microsoft.com/office/word/2015/wordml/symex" xmlns:wpg="http://schemas.microsoft.com/office/word/2010/wordprocessingGroup" xmlns:wpi="http://schemas.microsoft.com/office/word/2010/wordprocessingInk" xmlns:wne="http://schemas.microsoft.com/office/word/2006/wordml" xmlns:wps="http://schemas.microsoft.com/office/word/2010/wordprocessingShape" mc:Ignorable="w14 w15 w16se w16cid w16 w16cex w16sdtdh wp14">
+<w:hdr xmlns:wpc="http://schemas.microsoft.com/office/word/2010/wordprocessingCanvas" xmlns:cx="http://schemas.microsoft.com/office/drawing/2014/chartex" xmlns:cx1="http://schemas.microsoft.com/office/drawing/2015/9/8/chartex" xmlns:cx2="http://schemas.microsoft.com/office/drawing/2015/10/21/chartex" xmlns:cx3="http://schemas.microsoft.com/office/drawing/2016/5/9/chartex" xmlns:cx4="http://schemas.microsoft.com/office/drawing/2016/5/10/chartex" xmlns:cx5="http://schemas.microsoft.com/office/drawing/2016/5/11/chartex" xmlns:cx6="http://schemas.microsoft.com/office/drawing/2016/5/12/chartex" xmlns:cx7="http://schemas.microsoft.com/office/drawing/2016/5/13/chartex" xmlns:cx8="http://schemas.microsoft.com/office/drawing/2016/5/14/chartex" xmlns:mc="http://schemas.openxmlformats.org/markup-compatibility/2006" xmlns:aink="http://schemas.microsoft.com/office/drawing/2016/ink" xmlns:am3d="http://schemas.microsoft.com/office/drawing/2017/model3d" xmlns:o="urn:schemas-microsoft-com:office:office" xmlns:oel="http://schemas.microsoft.com/office/2019/extlst" xmlns:r="http://schemas.openxmlformats.org/officeDocument/2006/relationships" xmlns:m="http://schemas.openxmlformats.org/officeDocument/2006/math" xmlns:v="urn:schemas-microsoft-com:vml" xmlns:wp14="http://schemas.microsoft.com/office/word/2010/wordprocessingDrawing" xmlns:wp="http://schemas.openxmlformats.org/drawingml/2006/wordprocessingDrawing" xmlns:w10="urn:schemas-microsoft-com:office:word" xmlns:w="http://schemas.openxmlformats.org/wordprocessingml/2006/main" xmlns:w14="http://schemas.microsoft.com/office/word/2010/wordml" xmlns:w15="http://schemas.microsoft.com/office/word/2012/wordml" xmlns:w16cex="http://schemas.microsoft.com/office/word/2018/wordml/cex" xmlns:w16cid="http://schemas.microsoft.com/office/word/2016/wordml/cid" xmlns:w16="http://schemas.microsoft.com/office/word/2018/wordml" xmlns:w16du="http://schemas.microsoft.com/office/word/2023/wordml/word16du" xmlns:w16sdtdh="http://schemas.microsoft.com/office/word/2020/wordml/sdtdatahash" xmlns:w16se="http://schemas.microsoft.com/office/word/2015/wordml/symex" xmlns:wpg="http://schemas.microsoft.com/office/word/2010/wordprocessingGroup" xmlns:wpi="http://schemas.microsoft.com/office/word/2010/wordprocessingInk" xmlns:wne="http://schemas.microsoft.com/office/word/2006/wordml" xmlns:wps="http://schemas.microsoft.com/office/word/2010/wordprocessingShape" mc:Ignorable="w14 w15 w16se w16cid w16 w16cex w16sdtdh wp14">
   <w:p>
     <w:pPr>
-      <w:pStyle w:val="Header"/>
+      <w:pStyle w:val="Encabezado"/>
     </w:pPr>
     <w:r>
       <w:rPr>
@@ -8992,7 +12487,7 @@
         </mc:Choice>
         <mc:Fallback>
           <w:pict>
-            <v:group w14:anchorId="72E8C9B2" id="Grupo 5" o:spid="_x0000_s1038" style="position:absolute;margin-left:-89pt;margin-top:-28.85pt;width:616.2pt;height:85.9pt;z-index:251658240;mso-position-horizontal-relative:margin" coordsize="78257,10908" o:gfxdata="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">
+            <v:group w14:anchorId="72E8C9B2" id="Grupo 5" o:spid="_x0000_s1049" style="position:absolute;margin-left:-89pt;margin-top:-28.85pt;width:616.2pt;height:85.9pt;z-index:251658240;mso-position-horizontal-relative:margin" coordsize="78257,10908" o:gfxdata="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">
               <v:shapetype id="_x0000_t75" coordsize="21600,21600" o:spt="75" o:preferrelative="t" path="m@4@5l@4@11@9@11@9@5xe" filled="f" stroked="f">
                 <v:stroke joinstyle="miter"/>
                 <v:formulas>
@@ -9012,20 +12507,20 @@
                 <v:path o:extrusionok="f" gradientshapeok="t" o:connecttype="rect"/>
                 <o:lock v:ext="edit" aspectratio="t"/>
               </v:shapetype>
-              <v:shape id="Imagen 24" o:spid="_x0000_s1039" type="#_x0000_t75" style="position:absolute;left:61264;width:16993;height:7950;visibility:visible;mso-wrap-style:square" o:gfxdata="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">
+              <v:shape id="Imagen 24" o:spid="_x0000_s1050" type="#_x0000_t75" style="position:absolute;left:61264;width:16993;height:7950;visibility:visible;mso-wrap-style:square" o:gfxdata="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">
                 <v:imagedata r:id="rId4" o:title="" cropleft="49606f"/>
               </v:shape>
-              <v:shape id="Imagen 49" o:spid="_x0000_s1040" type="#_x0000_t75" style="position:absolute;left:41480;width:10560;height:8039;visibility:visible;mso-wrap-style:square" o:gfxdata="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">
+              <v:shape id="Imagen 49" o:spid="_x0000_s1051" type="#_x0000_t75" style="position:absolute;left:41480;width:10560;height:8039;visibility:visible;mso-wrap-style:square" o:gfxdata="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">
                 <v:imagedata r:id="rId5" o:title="ITVER LOGO"/>
               </v:shape>
-              <v:shape id="Imagen 6" o:spid="_x0000_s1041" type="#_x0000_t75" style="position:absolute;left:498;top:1246;width:32785;height:6757;visibility:visible;mso-wrap-style:square" o:gfxdata="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">
+              <v:shape id="Imagen 6" o:spid="_x0000_s1052" type="#_x0000_t75" style="position:absolute;left:498;top:1246;width:32785;height:6757;visibility:visible;mso-wrap-style:square" o:gfxdata="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">
                 <v:imagedata r:id="rId6" o:title=""/>
               </v:shape>
               <v:shapetype id="_x0000_t202" coordsize="21600,21600" o:spt="202" path="m,l,21600r21600,l21600,xe">
                 <v:stroke joinstyle="miter"/>
                 <v:path gradientshapeok="t" o:connecttype="rect"/>
               </v:shapetype>
-              <v:shape id="Cuadro de texto 2" o:spid="_x0000_s1042" type="#_x0000_t202" style="position:absolute;top:8146;width:48882;height:2762;visibility:visible;mso-wrap-style:square;v-text-anchor:top" o:gfxdata="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" filled="f" stroked="f">
+              <v:shape id="Cuadro de texto 2" o:spid="_x0000_s1053" type="#_x0000_t202" style="position:absolute;top:8146;width:48882;height:2762;visibility:visible;mso-wrap-style:square;v-text-anchor:top" o:gfxdata="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" filled="f" stroked="f">
                 <v:textbox>
                   <w:txbxContent>
                     <w:p>
@@ -9095,17 +12590,17 @@
 </file>
 
 <file path=word/header2.xml><?xml version="1.0" encoding="utf-8"?>
-<w:hdr xmlns:wpc="http://schemas.microsoft.com/office/word/2010/wordprocessingCanvas" xmlns:cx="http://schemas.microsoft.com/office/drawing/2014/chartex" xmlns:cx1="http://schemas.microsoft.com/office/drawing/2015/9/8/chartex" xmlns:cx2="http://schemas.microsoft.com/office/drawing/2015/10/21/chartex" xmlns:cx3="http://schemas.microsoft.com/office/drawing/2016/5/9/chartex" xmlns:cx4="http://schemas.microsoft.com/office/drawing/2016/5/10/chartex" xmlns:cx5="http://schemas.microsoft.com/office/drawing/2016/5/11/chartex" xmlns:cx6="http://schemas.microsoft.com/office/drawing/2016/5/12/chartex" xmlns:cx7="http://schemas.microsoft.com/office/drawing/2016/5/13/chartex" xmlns:cx8="http://schemas.microsoft.com/office/drawing/2016/5/14/chartex" xmlns:mc="http://schemas.openxmlformats.org/markup-compatibility/2006" xmlns:aink="http://schemas.microsoft.com/office/drawing/2016/ink" xmlns:am3d="http://schemas.microsoft.com/office/drawing/2017/model3d" xmlns:o="urn:schemas-microsoft-com:office:office" xmlns:oel="http://schemas.microsoft.com/office/2019/extlst" xmlns:r="http://schemas.openxmlformats.org/officeDocument/2006/relationships" xmlns:m="http://schemas.openxmlformats.org/officeDocument/2006/math" xmlns:v="urn:schemas-microsoft-com:vml" xmlns:wp14="http://schemas.microsoft.com/office/word/2010/wordprocessingDrawing" xmlns:wp="http://schemas.openxmlformats.org/drawingml/2006/wordprocessingDrawing" xmlns:w10="urn:schemas-microsoft-com:office:word" xmlns:w="http://schemas.openxmlformats.org/wordprocessingml/2006/main" xmlns:w14="http://schemas.microsoft.com/office/word/2010/wordml" xmlns:w15="http://schemas.microsoft.com/office/word/2012/wordml" xmlns:w16cex="http://schemas.microsoft.com/office/word/2018/wordml/cex" xmlns:w16cid="http://schemas.microsoft.com/office/word/2016/wordml/cid" xmlns:w16="http://schemas.microsoft.com/office/word/2018/wordml" xmlns:w16sdtdh="http://schemas.microsoft.com/office/word/2020/wordml/sdtdatahash" xmlns:w16se="http://schemas.microsoft.com/office/word/2015/wordml/symex" xmlns:wpg="http://schemas.microsoft.com/office/word/2010/wordprocessingGroup" xmlns:wpi="http://schemas.microsoft.com/office/word/2010/wordprocessingInk" xmlns:wne="http://schemas.microsoft.com/office/word/2006/wordml" xmlns:wps="http://schemas.microsoft.com/office/word/2010/wordprocessingShape" mc:Ignorable="w14 w15 w16se w16cid w16 w16cex w16sdtdh wp14">
+<w:hdr xmlns:wpc="http://schemas.microsoft.com/office/word/2010/wordprocessingCanvas" xmlns:cx="http://schemas.microsoft.com/office/drawing/2014/chartex" xmlns:cx1="http://schemas.microsoft.com/office/drawing/2015/9/8/chartex" xmlns:cx2="http://schemas.microsoft.com/office/drawing/2015/10/21/chartex" xmlns:cx3="http://schemas.microsoft.com/office/drawing/2016/5/9/chartex" xmlns:cx4="http://schemas.microsoft.com/office/drawing/2016/5/10/chartex" xmlns:cx5="http://schemas.microsoft.com/office/drawing/2016/5/11/chartex" xmlns:cx6="http://schemas.microsoft.com/office/drawing/2016/5/12/chartex" xmlns:cx7="http://schemas.microsoft.com/office/drawing/2016/5/13/chartex" xmlns:cx8="http://schemas.microsoft.com/office/drawing/2016/5/14/chartex" xmlns:mc="http://schemas.openxmlformats.org/markup-compatibility/2006" xmlns:aink="http://schemas.microsoft.com/office/drawing/2016/ink" xmlns:am3d="http://schemas.microsoft.com/office/drawing/2017/model3d" xmlns:o="urn:schemas-microsoft-com:office:office" xmlns:oel="http://schemas.microsoft.com/office/2019/extlst" xmlns:r="http://schemas.openxmlformats.org/officeDocument/2006/relationships" xmlns:m="http://schemas.openxmlformats.org/officeDocument/2006/math" xmlns:v="urn:schemas-microsoft-com:vml" xmlns:wp14="http://schemas.microsoft.com/office/word/2010/wordprocessingDrawing" xmlns:wp="http://schemas.openxmlformats.org/drawingml/2006/wordprocessingDrawing" xmlns:w10="urn:schemas-microsoft-com:office:word" xmlns:w="http://schemas.openxmlformats.org/wordprocessingml/2006/main" xmlns:w14="http://schemas.microsoft.com/office/word/2010/wordml" xmlns:w15="http://schemas.microsoft.com/office/word/2012/wordml" xmlns:w16cex="http://schemas.microsoft.com/office/word/2018/wordml/cex" xmlns:w16cid="http://schemas.microsoft.com/office/word/2016/wordml/cid" xmlns:w16="http://schemas.microsoft.com/office/word/2018/wordml" xmlns:w16du="http://schemas.microsoft.com/office/word/2023/wordml/word16du" xmlns:w16sdtdh="http://schemas.microsoft.com/office/word/2020/wordml/sdtdatahash" xmlns:w16se="http://schemas.microsoft.com/office/word/2015/wordml/symex" xmlns:wpg="http://schemas.microsoft.com/office/word/2010/wordprocessingGroup" xmlns:wpi="http://schemas.microsoft.com/office/word/2010/wordprocessingInk" xmlns:wne="http://schemas.microsoft.com/office/word/2006/wordml" xmlns:wps="http://schemas.microsoft.com/office/word/2010/wordprocessingShape" mc:Ignorable="w14 w15 w16se w16cid w16 w16cex w16sdtdh wp14">
   <w:p>
     <w:pPr>
-      <w:pStyle w:val="Header"/>
+      <w:pStyle w:val="Encabezado"/>
     </w:pPr>
   </w:p>
 </w:hdr>
 </file>
 
 <file path=word/numbering.xml><?xml version="1.0" encoding="utf-8"?>
-<w:numbering xmlns:wpc="http://schemas.microsoft.com/office/word/2010/wordprocessingCanvas" xmlns:cx="http://schemas.microsoft.com/office/drawing/2014/chartex" xmlns:cx1="http://schemas.microsoft.com/office/drawing/2015/9/8/chartex" xmlns:cx2="http://schemas.microsoft.com/office/drawing/2015/10/21/chartex" xmlns:cx3="http://schemas.microsoft.com/office/drawing/2016/5/9/chartex" xmlns:cx4="http://schemas.microsoft.com/office/drawing/2016/5/10/chartex" xmlns:cx5="http://schemas.microsoft.com/office/drawing/2016/5/11/chartex" xmlns:cx6="http://schemas.microsoft.com/office/drawing/2016/5/12/chartex" xmlns:cx7="http://schemas.microsoft.com/office/drawing/2016/5/13/chartex" xmlns:cx8="http://schemas.microsoft.com/office/drawing/2016/5/14/chartex" xmlns:mc="http://schemas.openxmlformats.org/markup-compatibility/2006" xmlns:aink="http://schemas.microsoft.com/office/drawing/2016/ink" xmlns:am3d="http://schemas.microsoft.com/office/drawing/2017/model3d" xmlns:o="urn:schemas-microsoft-com:office:office" xmlns:oel="http://schemas.microsoft.com/office/2019/extlst" xmlns:r="http://schemas.openxmlformats.org/officeDocument/2006/relationships" xmlns:m="http://schemas.openxmlformats.org/officeDocument/2006/math" xmlns:v="urn:schemas-microsoft-com:vml" xmlns:wp14="http://schemas.microsoft.com/office/word/2010/wordprocessingDrawing" xmlns:wp="http://schemas.openxmlformats.org/drawingml/2006/wordprocessingDrawing" xmlns:w10="urn:schemas-microsoft-com:office:word" xmlns:w="http://schemas.openxmlformats.org/wordprocessingml/2006/main" xmlns:w14="http://schemas.microsoft.com/office/word/2010/wordml" xmlns:w15="http://schemas.microsoft.com/office/word/2012/wordml" xmlns:w16cex="http://schemas.microsoft.com/office/word/2018/wordml/cex" xmlns:w16cid="http://schemas.microsoft.com/office/word/2016/wordml/cid" xmlns:w16="http://schemas.microsoft.com/office/word/2018/wordml" xmlns:w16sdtdh="http://schemas.microsoft.com/office/word/2020/wordml/sdtdatahash" xmlns:w16se="http://schemas.microsoft.com/office/word/2015/wordml/symex" xmlns:wpg="http://schemas.microsoft.com/office/word/2010/wordprocessingGroup" xmlns:wpi="http://schemas.microsoft.com/office/word/2010/wordprocessingInk" xmlns:wne="http://schemas.microsoft.com/office/word/2006/wordml" xmlns:wps="http://schemas.microsoft.com/office/word/2010/wordprocessingShape" mc:Ignorable="w14 w15 w16se w16cid w16 w16cex w16sdtdh wp14">
+<w:numbering xmlns:wpc="http://schemas.microsoft.com/office/word/2010/wordprocessingCanvas" xmlns:cx="http://schemas.microsoft.com/office/drawing/2014/chartex" xmlns:cx1="http://schemas.microsoft.com/office/drawing/2015/9/8/chartex" xmlns:cx2="http://schemas.microsoft.com/office/drawing/2015/10/21/chartex" xmlns:cx3="http://schemas.microsoft.com/office/drawing/2016/5/9/chartex" xmlns:cx4="http://schemas.microsoft.com/office/drawing/2016/5/10/chartex" xmlns:cx5="http://schemas.microsoft.com/office/drawing/2016/5/11/chartex" xmlns:cx6="http://schemas.microsoft.com/office/drawing/2016/5/12/chartex" xmlns:cx7="http://schemas.microsoft.com/office/drawing/2016/5/13/chartex" xmlns:cx8="http://schemas.microsoft.com/office/drawing/2016/5/14/chartex" xmlns:mc="http://schemas.openxmlformats.org/markup-compatibility/2006" xmlns:aink="http://schemas.microsoft.com/office/drawing/2016/ink" xmlns:am3d="http://schemas.microsoft.com/office/drawing/2017/model3d" xmlns:o="urn:schemas-microsoft-com:office:office" xmlns:oel="http://schemas.microsoft.com/office/2019/extlst" xmlns:r="http://schemas.openxmlformats.org/officeDocument/2006/relationships" xmlns:m="http://schemas.openxmlformats.org/officeDocument/2006/math" xmlns:v="urn:schemas-microsoft-com:vml" xmlns:wp14="http://schemas.microsoft.com/office/word/2010/wordprocessingDrawing" xmlns:wp="http://schemas.openxmlformats.org/drawingml/2006/wordprocessingDrawing" xmlns:w10="urn:schemas-microsoft-com:office:word" xmlns:w="http://schemas.openxmlformats.org/wordprocessingml/2006/main" xmlns:w14="http://schemas.microsoft.com/office/word/2010/wordml" xmlns:w15="http://schemas.microsoft.com/office/word/2012/wordml" xmlns:w16cex="http://schemas.microsoft.com/office/word/2018/wordml/cex" xmlns:w16cid="http://schemas.microsoft.com/office/word/2016/wordml/cid" xmlns:w16="http://schemas.microsoft.com/office/word/2018/wordml" xmlns:w16du="http://schemas.microsoft.com/office/word/2023/wordml/word16du" xmlns:w16sdtdh="http://schemas.microsoft.com/office/word/2020/wordml/sdtdatahash" xmlns:w16se="http://schemas.microsoft.com/office/word/2015/wordml/symex" xmlns:wpg="http://schemas.microsoft.com/office/word/2010/wordprocessingGroup" xmlns:wpi="http://schemas.microsoft.com/office/word/2010/wordprocessingInk" xmlns:wne="http://schemas.microsoft.com/office/word/2006/wordml" xmlns:wps="http://schemas.microsoft.com/office/word/2010/wordprocessingShape" mc:Ignorable="w14 w15 w16se w16cid w16 w16cex w16sdtdh wp14">
   <w:numPicBullet w:numPicBulletId="0">
     <w:pict>
       <v:shapetype id="_x0000_t75" coordsize="21600,21600" o:spt="75" o:preferrelative="t" path="m@4@5l@4@11@9@11@9@5xe" filled="f" stroked="f">
@@ -9127,14 +12622,14 @@
         <v:path o:extrusionok="f" gradientshapeok="t" o:connecttype="rect"/>
         <o:lock v:ext="edit" aspectratio="t"/>
       </v:shapetype>
-      <v:shape id="_x0000_i1025" type="#_x0000_t75" style="width:192pt;height:192pt" o:bullet="t">
+      <v:shape id="_x0000_i1293" type="#_x0000_t75" style="width:192pt;height:192pt" o:bullet="t">
         <v:imagedata r:id="rId1" o:title="code-not-equal-variant"/>
       </v:shape>
     </w:pict>
   </w:numPicBullet>
   <w:numPicBullet w:numPicBulletId="1">
     <w:pict>
-      <v:shape id="_x0000_i1026" type="#_x0000_t75" style="width:192pt;height:192pt" o:bullet="t">
+      <v:shape id="_x0000_i1294" type="#_x0000_t75" style="width:192pt;height:192pt" o:bullet="t">
         <v:imagedata r:id="rId2" o:title="language-java"/>
       </v:shape>
     </w:pict>
@@ -10179,6 +13674,121 @@
     </w:lvl>
   </w:abstractNum>
   <w:abstractNum w:abstractNumId="10" w15:restartNumberingAfterBreak="0">
+    <w:nsid w:val="1FF41810"/>
+    <w:multiLevelType w:val="hybridMultilevel"/>
+    <w:tmpl w:val="BF500766"/>
+    <w:lvl w:ilvl="0" w:tplc="37807CB2">
+      <w:start w:val="1"/>
+      <w:numFmt w:val="bullet"/>
+      <w:lvlText w:val=""/>
+      <w:lvlPicBulletId w:val="0"/>
+      <w:lvlJc w:val="left"/>
+      <w:pPr>
+        <w:ind w:left="720" w:hanging="360"/>
+      </w:pPr>
+      <w:rPr>
+        <w:rFonts w:ascii="Symbol" w:hAnsi="Symbol" w:hint="default"/>
+        <w:color w:val="auto"/>
+      </w:rPr>
+    </w:lvl>
+    <w:lvl w:ilvl="1" w:tplc="080A0003" w:tentative="1">
+      <w:start w:val="1"/>
+      <w:numFmt w:val="bullet"/>
+      <w:lvlText w:val="o"/>
+      <w:lvlJc w:val="left"/>
+      <w:pPr>
+        <w:ind w:left="1440" w:hanging="360"/>
+      </w:pPr>
+      <w:rPr>
+        <w:rFonts w:ascii="Courier New" w:hAnsi="Courier New" w:cs="Courier New" w:hint="default"/>
+      </w:rPr>
+    </w:lvl>
+    <w:lvl w:ilvl="2" w:tplc="080A0005" w:tentative="1">
+      <w:start w:val="1"/>
+      <w:numFmt w:val="bullet"/>
+      <w:lvlText w:val=""/>
+      <w:lvlJc w:val="left"/>
+      <w:pPr>
+        <w:ind w:left="2160" w:hanging="360"/>
+      </w:pPr>
+      <w:rPr>
+        <w:rFonts w:ascii="Wingdings" w:hAnsi="Wingdings" w:hint="default"/>
+      </w:rPr>
+    </w:lvl>
+    <w:lvl w:ilvl="3" w:tplc="080A0001" w:tentative="1">
+      <w:start w:val="1"/>
+      <w:numFmt w:val="bullet"/>
+      <w:lvlText w:val=""/>
+      <w:lvlJc w:val="left"/>
+      <w:pPr>
+        <w:ind w:left="2880" w:hanging="360"/>
+      </w:pPr>
+      <w:rPr>
+        <w:rFonts w:ascii="Symbol" w:hAnsi="Symbol" w:hint="default"/>
+      </w:rPr>
+    </w:lvl>
+    <w:lvl w:ilvl="4" w:tplc="080A0003" w:tentative="1">
+      <w:start w:val="1"/>
+      <w:numFmt w:val="bullet"/>
+      <w:lvlText w:val="o"/>
+      <w:lvlJc w:val="left"/>
+      <w:pPr>
+        <w:ind w:left="3600" w:hanging="360"/>
+      </w:pPr>
+      <w:rPr>
+        <w:rFonts w:ascii="Courier New" w:hAnsi="Courier New" w:cs="Courier New" w:hint="default"/>
+      </w:rPr>
+    </w:lvl>
+    <w:lvl w:ilvl="5" w:tplc="080A0005" w:tentative="1">
+      <w:start w:val="1"/>
+      <w:numFmt w:val="bullet"/>
+      <w:lvlText w:val=""/>
+      <w:lvlJc w:val="left"/>
+      <w:pPr>
+        <w:ind w:left="4320" w:hanging="360"/>
+      </w:pPr>
+      <w:rPr>
+        <w:rFonts w:ascii="Wingdings" w:hAnsi="Wingdings" w:hint="default"/>
+      </w:rPr>
+    </w:lvl>
+    <w:lvl w:ilvl="6" w:tplc="080A0001" w:tentative="1">
+      <w:start w:val="1"/>
+      <w:numFmt w:val="bullet"/>
+      <w:lvlText w:val=""/>
+      <w:lvlJc w:val="left"/>
+      <w:pPr>
+        <w:ind w:left="5040" w:hanging="360"/>
+      </w:pPr>
+      <w:rPr>
+        <w:rFonts w:ascii="Symbol" w:hAnsi="Symbol" w:hint="default"/>
+      </w:rPr>
+    </w:lvl>
+    <w:lvl w:ilvl="7" w:tplc="080A0003" w:tentative="1">
+      <w:start w:val="1"/>
+      <w:numFmt w:val="bullet"/>
+      <w:lvlText w:val="o"/>
+      <w:lvlJc w:val="left"/>
+      <w:pPr>
+        <w:ind w:left="5760" w:hanging="360"/>
+      </w:pPr>
+      <w:rPr>
+        <w:rFonts w:ascii="Courier New" w:hAnsi="Courier New" w:cs="Courier New" w:hint="default"/>
+      </w:rPr>
+    </w:lvl>
+    <w:lvl w:ilvl="8" w:tplc="080A0005" w:tentative="1">
+      <w:start w:val="1"/>
+      <w:numFmt w:val="bullet"/>
+      <w:lvlText w:val=""/>
+      <w:lvlJc w:val="left"/>
+      <w:pPr>
+        <w:ind w:left="6480" w:hanging="360"/>
+      </w:pPr>
+      <w:rPr>
+        <w:rFonts w:ascii="Wingdings" w:hAnsi="Wingdings" w:hint="default"/>
+      </w:rPr>
+    </w:lvl>
+  </w:abstractNum>
+  <w:abstractNum w:abstractNumId="11" w15:restartNumberingAfterBreak="0">
     <w:nsid w:val="22251A3F"/>
     <w:multiLevelType w:val="hybridMultilevel"/>
     <w:tmpl w:val="307A238A"/>
@@ -10267,7 +13877,7 @@
       </w:pPr>
     </w:lvl>
   </w:abstractNum>
-  <w:abstractNum w:abstractNumId="11" w15:restartNumberingAfterBreak="0">
+  <w:abstractNum w:abstractNumId="12" w15:restartNumberingAfterBreak="0">
     <w:nsid w:val="22A42FB6"/>
     <w:multiLevelType w:val="hybridMultilevel"/>
     <w:tmpl w:val="89AA9F32"/>
@@ -10356,7 +13966,7 @@
       </w:pPr>
     </w:lvl>
   </w:abstractNum>
-  <w:abstractNum w:abstractNumId="12" w15:restartNumberingAfterBreak="0">
+  <w:abstractNum w:abstractNumId="13" w15:restartNumberingAfterBreak="0">
     <w:nsid w:val="33807234"/>
     <w:multiLevelType w:val="hybridMultilevel"/>
     <w:tmpl w:val="2AD4688E"/>
@@ -10447,7 +14057,7 @@
       </w:pPr>
     </w:lvl>
   </w:abstractNum>
-  <w:abstractNum w:abstractNumId="13" w15:restartNumberingAfterBreak="0">
+  <w:abstractNum w:abstractNumId="14" w15:restartNumberingAfterBreak="0">
     <w:nsid w:val="350B2CA5"/>
     <w:multiLevelType w:val="multilevel"/>
     <w:tmpl w:val="D0AE52C8"/>
@@ -10560,7 +14170,7 @@
       </w:rPr>
     </w:lvl>
   </w:abstractNum>
-  <w:abstractNum w:abstractNumId="14" w15:restartNumberingAfterBreak="0">
+  <w:abstractNum w:abstractNumId="15" w15:restartNumberingAfterBreak="0">
     <w:nsid w:val="3A0055BB"/>
     <w:multiLevelType w:val="hybridMultilevel"/>
     <w:tmpl w:val="9F3EBD06"/>
@@ -10651,7 +14261,7 @@
       </w:pPr>
     </w:lvl>
   </w:abstractNum>
-  <w:abstractNum w:abstractNumId="15" w15:restartNumberingAfterBreak="0">
+  <w:abstractNum w:abstractNumId="16" w15:restartNumberingAfterBreak="0">
     <w:nsid w:val="3A5635DB"/>
     <w:multiLevelType w:val="hybridMultilevel"/>
     <w:tmpl w:val="795C218C"/>
@@ -10742,7 +14352,7 @@
       </w:pPr>
     </w:lvl>
   </w:abstractNum>
-  <w:abstractNum w:abstractNumId="16" w15:restartNumberingAfterBreak="0">
+  <w:abstractNum w:abstractNumId="17" w15:restartNumberingAfterBreak="0">
     <w:nsid w:val="3C3E4D11"/>
     <w:multiLevelType w:val="hybridMultilevel"/>
     <w:tmpl w:val="6C1A850E"/>
@@ -10855,7 +14465,7 @@
       </w:rPr>
     </w:lvl>
   </w:abstractNum>
-  <w:abstractNum w:abstractNumId="17" w15:restartNumberingAfterBreak="0">
+  <w:abstractNum w:abstractNumId="18" w15:restartNumberingAfterBreak="0">
     <w:nsid w:val="504232FE"/>
     <w:multiLevelType w:val="hybridMultilevel"/>
     <w:tmpl w:val="FB4EA9D6"/>
@@ -10968,7 +14578,7 @@
       </w:rPr>
     </w:lvl>
   </w:abstractNum>
-  <w:abstractNum w:abstractNumId="18" w15:restartNumberingAfterBreak="0">
+  <w:abstractNum w:abstractNumId="19" w15:restartNumberingAfterBreak="0">
     <w:nsid w:val="5EE240AC"/>
     <w:multiLevelType w:val="hybridMultilevel"/>
     <w:tmpl w:val="8B20F1F6"/>
@@ -11081,7 +14691,7 @@
       </w:rPr>
     </w:lvl>
   </w:abstractNum>
-  <w:abstractNum w:abstractNumId="19" w15:restartNumberingAfterBreak="0">
+  <w:abstractNum w:abstractNumId="20" w15:restartNumberingAfterBreak="0">
     <w:nsid w:val="5EF34DE7"/>
     <w:multiLevelType w:val="hybridMultilevel"/>
     <w:tmpl w:val="AFB8C550"/>
@@ -11167,7 +14777,7 @@
       </w:pPr>
     </w:lvl>
   </w:abstractNum>
-  <w:abstractNum w:abstractNumId="20" w15:restartNumberingAfterBreak="0">
+  <w:abstractNum w:abstractNumId="21" w15:restartNumberingAfterBreak="0">
     <w:nsid w:val="6DEC4E20"/>
     <w:multiLevelType w:val="hybridMultilevel"/>
     <w:tmpl w:val="14D45030"/>
@@ -11259,7 +14869,7 @@
       </w:pPr>
     </w:lvl>
   </w:abstractNum>
-  <w:abstractNum w:abstractNumId="21" w15:restartNumberingAfterBreak="0">
+  <w:abstractNum w:abstractNumId="22" w15:restartNumberingAfterBreak="0">
     <w:nsid w:val="70C33FF5"/>
     <w:multiLevelType w:val="hybridMultilevel"/>
     <w:tmpl w:val="D4AAF400"/>
@@ -11372,7 +14982,7 @@
       </w:rPr>
     </w:lvl>
   </w:abstractNum>
-  <w:abstractNum w:abstractNumId="22" w15:restartNumberingAfterBreak="0">
+  <w:abstractNum w:abstractNumId="23" w15:restartNumberingAfterBreak="0">
     <w:nsid w:val="71077491"/>
     <w:multiLevelType w:val="hybridMultilevel"/>
     <w:tmpl w:val="3B0E14A8"/>
@@ -11485,7 +15095,7 @@
       </w:rPr>
     </w:lvl>
   </w:abstractNum>
-  <w:abstractNum w:abstractNumId="23" w15:restartNumberingAfterBreak="0">
+  <w:abstractNum w:abstractNumId="24" w15:restartNumberingAfterBreak="0">
     <w:nsid w:val="71AE7066"/>
     <w:multiLevelType w:val="hybridMultilevel"/>
     <w:tmpl w:val="7B96CAD6"/>
@@ -11574,7 +15184,7 @@
       </w:pPr>
     </w:lvl>
   </w:abstractNum>
-  <w:abstractNum w:abstractNumId="24" w15:restartNumberingAfterBreak="0">
+  <w:abstractNum w:abstractNumId="25" w15:restartNumberingAfterBreak="0">
     <w:nsid w:val="7582412C"/>
     <w:multiLevelType w:val="hybridMultilevel"/>
     <w:tmpl w:val="F98649F2"/>
@@ -11687,7 +15297,7 @@
       </w:rPr>
     </w:lvl>
   </w:abstractNum>
-  <w:abstractNum w:abstractNumId="25" w15:restartNumberingAfterBreak="0">
+  <w:abstractNum w:abstractNumId="26" w15:restartNumberingAfterBreak="0">
     <w:nsid w:val="779B4E19"/>
     <w:multiLevelType w:val="hybridMultilevel"/>
     <w:tmpl w:val="74B846BA"/>
@@ -11800,7 +15410,7 @@
       </w:rPr>
     </w:lvl>
   </w:abstractNum>
-  <w:abstractNum w:abstractNumId="26" w15:restartNumberingAfterBreak="0">
+  <w:abstractNum w:abstractNumId="27" w15:restartNumberingAfterBreak="0">
     <w:nsid w:val="77AB1A14"/>
     <w:multiLevelType w:val="hybridMultilevel"/>
     <w:tmpl w:val="34644AF6"/>
@@ -11886,7 +15496,7 @@
       </w:pPr>
     </w:lvl>
   </w:abstractNum>
-  <w:abstractNum w:abstractNumId="27" w15:restartNumberingAfterBreak="0">
+  <w:abstractNum w:abstractNumId="28" w15:restartNumberingAfterBreak="0">
     <w:nsid w:val="77AB1BB7"/>
     <w:multiLevelType w:val="hybridMultilevel"/>
     <w:tmpl w:val="3BE2BB9A"/>
@@ -12001,7 +15611,7 @@
       </w:rPr>
     </w:lvl>
   </w:abstractNum>
-  <w:abstractNum w:abstractNumId="28" w15:restartNumberingAfterBreak="0">
+  <w:abstractNum w:abstractNumId="29" w15:restartNumberingAfterBreak="0">
     <w:nsid w:val="7CF800B6"/>
     <w:multiLevelType w:val="hybridMultilevel"/>
     <w:tmpl w:val="FC002B46"/>
@@ -12088,28 +15698,28 @@
     </w:lvl>
   </w:abstractNum>
   <w:num w:numId="1" w16cid:durableId="1557006237">
-    <w:abstractNumId w:val="26"/>
+    <w:abstractNumId w:val="27"/>
   </w:num>
   <w:num w:numId="2" w16cid:durableId="1925141592">
-    <w:abstractNumId w:val="19"/>
+    <w:abstractNumId w:val="20"/>
   </w:num>
   <w:num w:numId="3" w16cid:durableId="2102725150">
     <w:abstractNumId w:val="1"/>
   </w:num>
   <w:num w:numId="4" w16cid:durableId="1086223830">
+    <w:abstractNumId w:val="12"/>
+  </w:num>
+  <w:num w:numId="5" w16cid:durableId="1993213409">
+    <w:abstractNumId w:val="21"/>
+  </w:num>
+  <w:num w:numId="6" w16cid:durableId="1659074935">
+    <w:abstractNumId w:val="16"/>
+  </w:num>
+  <w:num w:numId="7" w16cid:durableId="505292382">
     <w:abstractNumId w:val="11"/>
   </w:num>
-  <w:num w:numId="5" w16cid:durableId="1993213409">
-    <w:abstractNumId w:val="20"/>
-  </w:num>
-  <w:num w:numId="6" w16cid:durableId="1659074935">
-    <w:abstractNumId w:val="15"/>
-  </w:num>
-  <w:num w:numId="7" w16cid:durableId="505292382">
-    <w:abstractNumId w:val="10"/>
-  </w:num>
   <w:num w:numId="8" w16cid:durableId="1241451010">
-    <w:abstractNumId w:val="23"/>
+    <w:abstractNumId w:val="24"/>
   </w:num>
   <w:num w:numId="9" w16cid:durableId="409078429">
     <w:abstractNumId w:val="5"/>
@@ -12118,37 +15728,37 @@
     <w:abstractNumId w:val="6"/>
   </w:num>
   <w:num w:numId="11" w16cid:durableId="456022084">
-    <w:abstractNumId w:val="14"/>
+    <w:abstractNumId w:val="15"/>
   </w:num>
   <w:num w:numId="12" w16cid:durableId="2080321065">
-    <w:abstractNumId w:val="12"/>
+    <w:abstractNumId w:val="13"/>
   </w:num>
   <w:num w:numId="13" w16cid:durableId="1994599023">
     <w:abstractNumId w:val="0"/>
   </w:num>
   <w:num w:numId="14" w16cid:durableId="1010831894">
-    <w:abstractNumId w:val="13"/>
+    <w:abstractNumId w:val="14"/>
   </w:num>
   <w:num w:numId="15" w16cid:durableId="1863012692">
-    <w:abstractNumId w:val="24"/>
+    <w:abstractNumId w:val="25"/>
   </w:num>
   <w:num w:numId="16" w16cid:durableId="2007320073">
-    <w:abstractNumId w:val="21"/>
+    <w:abstractNumId w:val="22"/>
   </w:num>
   <w:num w:numId="17" w16cid:durableId="1097798544">
-    <w:abstractNumId w:val="17"/>
+    <w:abstractNumId w:val="18"/>
   </w:num>
   <w:num w:numId="18" w16cid:durableId="57821659">
-    <w:abstractNumId w:val="22"/>
+    <w:abstractNumId w:val="23"/>
   </w:num>
   <w:num w:numId="19" w16cid:durableId="1006978992">
-    <w:abstractNumId w:val="18"/>
+    <w:abstractNumId w:val="19"/>
   </w:num>
   <w:num w:numId="20" w16cid:durableId="484399574">
     <w:abstractNumId w:val="3"/>
   </w:num>
   <w:num w:numId="21" w16cid:durableId="1085226226">
-    <w:abstractNumId w:val="16"/>
+    <w:abstractNumId w:val="17"/>
   </w:num>
   <w:num w:numId="22" w16cid:durableId="1234044944">
     <w:abstractNumId w:val="2"/>
@@ -12157,22 +15767,25 @@
     <w:abstractNumId w:val="9"/>
   </w:num>
   <w:num w:numId="24" w16cid:durableId="291256684">
-    <w:abstractNumId w:val="28"/>
+    <w:abstractNumId w:val="29"/>
   </w:num>
   <w:num w:numId="25" w16cid:durableId="516578344">
     <w:abstractNumId w:val="8"/>
   </w:num>
   <w:num w:numId="26" w16cid:durableId="565533881">
-    <w:abstractNumId w:val="27"/>
+    <w:abstractNumId w:val="28"/>
   </w:num>
   <w:num w:numId="27" w16cid:durableId="730081118">
-    <w:abstractNumId w:val="25"/>
+    <w:abstractNumId w:val="26"/>
   </w:num>
   <w:num w:numId="28" w16cid:durableId="248656747">
     <w:abstractNumId w:val="4"/>
   </w:num>
   <w:num w:numId="29" w16cid:durableId="1466048074">
     <w:abstractNumId w:val="7"/>
+  </w:num>
+  <w:num w:numId="30" w16cid:durableId="574776183">
+    <w:abstractNumId w:val="10"/>
   </w:num>
 </w:numbering>
 </file>
@@ -12575,7 +16188,7 @@
   <w:style w:type="paragraph" w:default="1" w:styleId="Normal">
     <w:name w:val="Normal"/>
     <w:qFormat/>
-    <w:rsid w:val="00977F7B"/>
+    <w:rsid w:val="00EA3CA8"/>
     <w:pPr>
       <w:jc w:val="both"/>
     </w:pPr>
@@ -12585,16 +16198,16 @@
       <w:lang w:eastAsia="ja-JP"/>
     </w:rPr>
   </w:style>
-  <w:style w:type="paragraph" w:styleId="Heading1">
+  <w:style w:type="paragraph" w:styleId="Ttulo1">
     <w:name w:val="heading 1"/>
     <w:aliases w:val="Subtitulo"/>
-    <w:basedOn w:val="Heading2"/>
+    <w:basedOn w:val="Ttulo2"/>
     <w:next w:val="Normal"/>
-    <w:link w:val="Heading1Char"/>
+    <w:link w:val="Ttulo1Car"/>
     <w:autoRedefine/>
     <w:uiPriority w:val="9"/>
     <w:qFormat/>
-    <w:rsid w:val="009D025C"/>
+    <w:rsid w:val="00121E83"/>
     <w:pPr>
       <w:spacing w:before="240" w:line="360" w:lineRule="auto"/>
       <w:outlineLvl w:val="0"/>
@@ -12607,11 +16220,11 @@
       <w:szCs w:val="28"/>
     </w:rPr>
   </w:style>
-  <w:style w:type="paragraph" w:styleId="Heading2">
+  <w:style w:type="paragraph" w:styleId="Ttulo2">
     <w:name w:val="heading 2"/>
     <w:basedOn w:val="Normal"/>
     <w:next w:val="Normal"/>
-    <w:link w:val="Heading2Char"/>
+    <w:link w:val="Ttulo2Car"/>
     <w:uiPriority w:val="9"/>
     <w:semiHidden/>
     <w:unhideWhenUsed/>
@@ -12630,11 +16243,11 @@
       <w:szCs w:val="26"/>
     </w:rPr>
   </w:style>
-  <w:style w:type="paragraph" w:styleId="Heading3">
+  <w:style w:type="paragraph" w:styleId="Ttulo3">
     <w:name w:val="heading 3"/>
     <w:basedOn w:val="Normal"/>
     <w:next w:val="Normal"/>
-    <w:link w:val="Heading3Char"/>
+    <w:link w:val="Ttulo3Car"/>
     <w:uiPriority w:val="9"/>
     <w:semiHidden/>
     <w:unhideWhenUsed/>
@@ -12652,13 +16265,13 @@
       <w:szCs w:val="24"/>
     </w:rPr>
   </w:style>
-  <w:style w:type="character" w:default="1" w:styleId="DefaultParagraphFont">
+  <w:style w:type="character" w:default="1" w:styleId="Fuentedeprrafopredeter">
     <w:name w:val="Default Paragraph Font"/>
     <w:uiPriority w:val="1"/>
     <w:semiHidden/>
     <w:unhideWhenUsed/>
   </w:style>
-  <w:style w:type="table" w:default="1" w:styleId="TableNormal">
+  <w:style w:type="table" w:default="1" w:styleId="Tablanormal">
     <w:name w:val="Normal Table"/>
     <w:uiPriority w:val="99"/>
     <w:semiHidden/>
@@ -12673,19 +16286,19 @@
       </w:tblCellMar>
     </w:tblPr>
   </w:style>
-  <w:style w:type="numbering" w:default="1" w:styleId="NoList">
+  <w:style w:type="numbering" w:default="1" w:styleId="Sinlista">
     <w:name w:val="No List"/>
     <w:uiPriority w:val="99"/>
     <w:semiHidden/>
     <w:unhideWhenUsed/>
   </w:style>
-  <w:style w:type="character" w:customStyle="1" w:styleId="Heading1Char">
-    <w:name w:val="Heading 1 Char"/>
-    <w:aliases w:val="Subtitulo Char"/>
-    <w:basedOn w:val="DefaultParagraphFont"/>
-    <w:link w:val="Heading1"/>
+  <w:style w:type="character" w:customStyle="1" w:styleId="Ttulo1Car">
+    <w:name w:val="Título 1 Car"/>
+    <w:aliases w:val="Subtitulo Car"/>
+    <w:basedOn w:val="Fuentedeprrafopredeter"/>
+    <w:link w:val="Ttulo1"/>
     <w:uiPriority w:val="9"/>
-    <w:rsid w:val="009D025C"/>
+    <w:rsid w:val="00121E83"/>
     <w:rPr>
       <w:rFonts w:ascii="Arial" w:eastAsiaTheme="majorEastAsia" w:hAnsi="Arial" w:cstheme="majorBidi"/>
       <w:b/>
@@ -12695,10 +16308,10 @@
       <w:lang w:eastAsia="ja-JP"/>
     </w:rPr>
   </w:style>
-  <w:style w:type="character" w:customStyle="1" w:styleId="Heading2Char">
-    <w:name w:val="Heading 2 Char"/>
-    <w:basedOn w:val="DefaultParagraphFont"/>
-    <w:link w:val="Heading2"/>
+  <w:style w:type="character" w:customStyle="1" w:styleId="Ttulo2Car">
+    <w:name w:val="Título 2 Car"/>
+    <w:basedOn w:val="Fuentedeprrafopredeter"/>
+    <w:link w:val="Ttulo2"/>
     <w:uiPriority w:val="9"/>
     <w:semiHidden/>
     <w:rsid w:val="00EB4BA1"/>
@@ -12710,11 +16323,11 @@
       <w:lang w:eastAsia="ja-JP"/>
     </w:rPr>
   </w:style>
-  <w:style w:type="paragraph" w:styleId="Title">
+  <w:style w:type="paragraph" w:styleId="Ttulo">
     <w:name w:val="Title"/>
-    <w:basedOn w:val="Heading1"/>
+    <w:basedOn w:val="Ttulo1"/>
     <w:next w:val="Normal"/>
-    <w:link w:val="TitleChar"/>
+    <w:link w:val="TtuloCar"/>
     <w:autoRedefine/>
     <w:uiPriority w:val="10"/>
     <w:qFormat/>
@@ -12726,10 +16339,10 @@
       <w:sz w:val="32"/>
     </w:rPr>
   </w:style>
-  <w:style w:type="character" w:customStyle="1" w:styleId="TitleChar">
-    <w:name w:val="Title Char"/>
-    <w:basedOn w:val="DefaultParagraphFont"/>
-    <w:link w:val="Title"/>
+  <w:style w:type="character" w:customStyle="1" w:styleId="TtuloCar">
+    <w:name w:val="Título Car"/>
+    <w:basedOn w:val="Fuentedeprrafopredeter"/>
+    <w:link w:val="Ttulo"/>
     <w:uiPriority w:val="10"/>
     <w:rsid w:val="00E83D74"/>
     <w:rPr>
@@ -12741,10 +16354,10 @@
       <w:lang w:eastAsia="ja-JP"/>
     </w:rPr>
   </w:style>
-  <w:style w:type="paragraph" w:styleId="Header">
+  <w:style w:type="paragraph" w:styleId="Encabezado">
     <w:name w:val="header"/>
     <w:basedOn w:val="Normal"/>
-    <w:link w:val="HeaderChar"/>
+    <w:link w:val="EncabezadoCar"/>
     <w:uiPriority w:val="99"/>
     <w:unhideWhenUsed/>
     <w:rsid w:val="00977F7B"/>
@@ -12761,10 +16374,10 @@
       <w:sz w:val="22"/>
     </w:rPr>
   </w:style>
-  <w:style w:type="character" w:customStyle="1" w:styleId="HeaderChar">
-    <w:name w:val="Header Char"/>
-    <w:basedOn w:val="DefaultParagraphFont"/>
-    <w:link w:val="Header"/>
+  <w:style w:type="character" w:customStyle="1" w:styleId="EncabezadoCar">
+    <w:name w:val="Encabezado Car"/>
+    <w:basedOn w:val="Fuentedeprrafopredeter"/>
+    <w:link w:val="Encabezado"/>
     <w:uiPriority w:val="99"/>
     <w:rsid w:val="00977F7B"/>
     <w:rPr>
@@ -12772,10 +16385,10 @@
       <w:lang w:eastAsia="ja-JP"/>
     </w:rPr>
   </w:style>
-  <w:style w:type="paragraph" w:styleId="Footer">
+  <w:style w:type="paragraph" w:styleId="Piedepgina">
     <w:name w:val="footer"/>
     <w:basedOn w:val="Normal"/>
-    <w:link w:val="FooterChar"/>
+    <w:link w:val="PiedepginaCar"/>
     <w:uiPriority w:val="99"/>
     <w:unhideWhenUsed/>
     <w:rsid w:val="00977F7B"/>
@@ -12792,10 +16405,10 @@
       <w:sz w:val="22"/>
     </w:rPr>
   </w:style>
-  <w:style w:type="character" w:customStyle="1" w:styleId="FooterChar">
-    <w:name w:val="Footer Char"/>
-    <w:basedOn w:val="DefaultParagraphFont"/>
-    <w:link w:val="Footer"/>
+  <w:style w:type="character" w:customStyle="1" w:styleId="PiedepginaCar">
+    <w:name w:val="Pie de página Car"/>
+    <w:basedOn w:val="Fuentedeprrafopredeter"/>
+    <w:link w:val="Piedepgina"/>
     <w:uiPriority w:val="99"/>
     <w:rsid w:val="00977F7B"/>
     <w:rPr>
@@ -12803,9 +16416,9 @@
       <w:lang w:eastAsia="ja-JP"/>
     </w:rPr>
   </w:style>
-  <w:style w:type="table" w:styleId="TableGrid">
+  <w:style w:type="table" w:styleId="Tablaconcuadrcula">
     <w:name w:val="Table Grid"/>
-    <w:basedOn w:val="TableNormal"/>
+    <w:basedOn w:val="Tablanormal"/>
     <w:uiPriority w:val="39"/>
     <w:rsid w:val="00602610"/>
     <w:pPr>
@@ -12822,7 +16435,7 @@
       </w:tblBorders>
     </w:tblPr>
   </w:style>
-  <w:style w:type="paragraph" w:styleId="ListParagraph">
+  <w:style w:type="paragraph" w:styleId="Prrafodelista">
     <w:name w:val="List Paragraph"/>
     <w:basedOn w:val="Normal"/>
     <w:uiPriority w:val="34"/>
@@ -12833,9 +16446,9 @@
       <w:contextualSpacing/>
     </w:pPr>
   </w:style>
-  <w:style w:type="character" w:styleId="Hyperlink">
+  <w:style w:type="character" w:styleId="Hipervnculo">
     <w:name w:val="Hyperlink"/>
-    <w:basedOn w:val="DefaultParagraphFont"/>
+    <w:basedOn w:val="Fuentedeprrafopredeter"/>
     <w:uiPriority w:val="99"/>
     <w:unhideWhenUsed/>
     <w:rsid w:val="00AA541D"/>
@@ -12844,9 +16457,9 @@
       <w:u w:val="single"/>
     </w:rPr>
   </w:style>
-  <w:style w:type="character" w:styleId="UnresolvedMention">
+  <w:style w:type="character" w:styleId="Mencinsinresolver">
     <w:name w:val="Unresolved Mention"/>
-    <w:basedOn w:val="DefaultParagraphFont"/>
+    <w:basedOn w:val="Fuentedeprrafopredeter"/>
     <w:uiPriority w:val="99"/>
     <w:semiHidden/>
     <w:unhideWhenUsed/>
@@ -12856,9 +16469,9 @@
       <w:shd w:val="clear" w:color="auto" w:fill="E1DFDD"/>
     </w:rPr>
   </w:style>
-  <w:style w:type="paragraph" w:styleId="TOCHeading">
+  <w:style w:type="paragraph" w:styleId="TtuloTDC">
     <w:name w:val="TOC Heading"/>
-    <w:basedOn w:val="Heading1"/>
+    <w:basedOn w:val="Ttulo1"/>
     <w:next w:val="Normal"/>
     <w:uiPriority w:val="39"/>
     <w:unhideWhenUsed/>
@@ -12878,7 +16491,7 @@
       <w:lang w:eastAsia="es-MX"/>
     </w:rPr>
   </w:style>
-  <w:style w:type="paragraph" w:styleId="TOC1">
+  <w:style w:type="paragraph" w:styleId="TDC1">
     <w:name w:val="toc 1"/>
     <w:basedOn w:val="Normal"/>
     <w:next w:val="Normal"/>
@@ -12899,10 +16512,10 @@
       <w:szCs w:val="24"/>
     </w:rPr>
   </w:style>
-  <w:style w:type="character" w:customStyle="1" w:styleId="Heading3Char">
-    <w:name w:val="Heading 3 Char"/>
-    <w:basedOn w:val="DefaultParagraphFont"/>
-    <w:link w:val="Heading3"/>
+  <w:style w:type="character" w:customStyle="1" w:styleId="Ttulo3Car">
+    <w:name w:val="Título 3 Car"/>
+    <w:basedOn w:val="Fuentedeprrafopredeter"/>
+    <w:link w:val="Ttulo3"/>
     <w:uiPriority w:val="9"/>
     <w:semiHidden/>
     <w:rsid w:val="00F75697"/>
@@ -12914,7 +16527,7 @@
       <w:lang w:eastAsia="ja-JP"/>
     </w:rPr>
   </w:style>
-  <w:style w:type="paragraph" w:styleId="TOC2">
+  <w:style w:type="paragraph" w:styleId="TDC2">
     <w:name w:val="toc 2"/>
     <w:basedOn w:val="Normal"/>
     <w:next w:val="Normal"/>
@@ -12934,7 +16547,7 @@
       <w:sz w:val="22"/>
     </w:rPr>
   </w:style>
-  <w:style w:type="paragraph" w:styleId="TOC3">
+  <w:style w:type="paragraph" w:styleId="TDC3">
     <w:name w:val="toc 3"/>
     <w:basedOn w:val="Normal"/>
     <w:next w:val="Normal"/>
@@ -12953,7 +16566,7 @@
       <w:szCs w:val="20"/>
     </w:rPr>
   </w:style>
-  <w:style w:type="paragraph" w:styleId="TOC4">
+  <w:style w:type="paragraph" w:styleId="TDC4">
     <w:name w:val="toc 4"/>
     <w:basedOn w:val="Normal"/>
     <w:next w:val="Normal"/>
@@ -12972,7 +16585,7 @@
       <w:szCs w:val="20"/>
     </w:rPr>
   </w:style>
-  <w:style w:type="paragraph" w:styleId="TOC5">
+  <w:style w:type="paragraph" w:styleId="TDC5">
     <w:name w:val="toc 5"/>
     <w:basedOn w:val="Normal"/>
     <w:next w:val="Normal"/>
@@ -12991,7 +16604,7 @@
       <w:szCs w:val="20"/>
     </w:rPr>
   </w:style>
-  <w:style w:type="paragraph" w:styleId="TOC6">
+  <w:style w:type="paragraph" w:styleId="TDC6">
     <w:name w:val="toc 6"/>
     <w:basedOn w:val="Normal"/>
     <w:next w:val="Normal"/>
@@ -13010,7 +16623,7 @@
       <w:szCs w:val="20"/>
     </w:rPr>
   </w:style>
-  <w:style w:type="paragraph" w:styleId="TOC7">
+  <w:style w:type="paragraph" w:styleId="TDC7">
     <w:name w:val="toc 7"/>
     <w:basedOn w:val="Normal"/>
     <w:next w:val="Normal"/>
@@ -13029,7 +16642,7 @@
       <w:szCs w:val="20"/>
     </w:rPr>
   </w:style>
-  <w:style w:type="paragraph" w:styleId="TOC8">
+  <w:style w:type="paragraph" w:styleId="TDC8">
     <w:name w:val="toc 8"/>
     <w:basedOn w:val="Normal"/>
     <w:next w:val="Normal"/>
@@ -13048,7 +16661,7 @@
       <w:szCs w:val="20"/>
     </w:rPr>
   </w:style>
-  <w:style w:type="paragraph" w:styleId="TOC9">
+  <w:style w:type="paragraph" w:styleId="TDC9">
     <w:name w:val="toc 9"/>
     <w:basedOn w:val="Normal"/>
     <w:next w:val="Normal"/>
@@ -13067,9 +16680,9 @@
       <w:szCs w:val="20"/>
     </w:rPr>
   </w:style>
-  <w:style w:type="character" w:styleId="FollowedHyperlink">
+  <w:style w:type="character" w:styleId="Hipervnculovisitado">
     <w:name w:val="FollowedHyperlink"/>
-    <w:basedOn w:val="DefaultParagraphFont"/>
+    <w:basedOn w:val="Fuentedeprrafopredeter"/>
     <w:uiPriority w:val="99"/>
     <w:semiHidden/>
     <w:unhideWhenUsed/>
@@ -13079,7 +16692,7 @@
       <w:u w:val="single"/>
     </w:rPr>
   </w:style>
-  <w:style w:type="paragraph" w:styleId="Caption">
+  <w:style w:type="paragraph" w:styleId="Descripcin">
     <w:name w:val="caption"/>
     <w:basedOn w:val="Normal"/>
     <w:next w:val="Normal"/>
@@ -13101,7 +16714,7 @@
       <w:lang w:eastAsia="en-US"/>
     </w:rPr>
   </w:style>
-  <w:style w:type="paragraph" w:styleId="Revision">
+  <w:style w:type="paragraph" w:styleId="Revisin">
     <w:name w:val="Revision"/>
     <w:hidden/>
     <w:uiPriority w:val="99"/>
@@ -13116,14 +16729,25 @@
       <w:lang w:eastAsia="ja-JP"/>
     </w:rPr>
   </w:style>
-  <w:style w:type="character" w:styleId="PlaceholderText">
+  <w:style w:type="character" w:styleId="Textodelmarcadordeposicin">
     <w:name w:val="Placeholder Text"/>
-    <w:basedOn w:val="DefaultParagraphFont"/>
+    <w:basedOn w:val="Fuentedeprrafopredeter"/>
     <w:uiPriority w:val="99"/>
     <w:semiHidden/>
     <w:rsid w:val="009E42D7"/>
     <w:rPr>
       <w:color w:val="808080"/>
+    </w:rPr>
+  </w:style>
+  <w:style w:type="character" w:styleId="Textoennegrita">
+    <w:name w:val="Strong"/>
+    <w:basedOn w:val="Fuentedeprrafopredeter"/>
+    <w:uiPriority w:val="22"/>
+    <w:qFormat/>
+    <w:rsid w:val="00121E83"/>
+    <w:rPr>
+      <w:b/>
+      <w:bCs/>
     </w:rPr>
   </w:style>
 </w:styles>
@@ -13425,10 +17049,6 @@
 </file>
 
 <file path=customXml/item1.xml><?xml version="1.0" encoding="utf-8"?>
-<b:Sources xmlns:b="http://schemas.openxmlformats.org/officeDocument/2006/bibliography" xmlns="http://schemas.openxmlformats.org/officeDocument/2006/bibliography" SelectedStyle="\APASixthEditionOfficeOnline.xsl" StyleName="APA" Version="6"/>
-</file>
-
-<file path=customXml/item2.xml><?xml version="1.0" encoding="utf-8"?>
 <?mso-contentType ?>
 <FormTemplates xmlns="http://schemas.microsoft.com/sharepoint/v3/contenttype/forms">
   <Display>DocumentLibraryForm</Display>
@@ -13437,13 +17057,11 @@
 </FormTemplates>
 </file>
 
-<file path=customXml/item3.xml><?xml version="1.0" encoding="utf-8"?>
-<p:properties xmlns:p="http://schemas.microsoft.com/office/2006/metadata/properties" xmlns:xsi="http://www.w3.org/2001/XMLSchema-instance" xmlns:pc="http://schemas.microsoft.com/office/infopath/2007/PartnerControls">
-  <documentManagement/>
-</p:properties>
+<file path=customXml/item2.xml><?xml version="1.0" encoding="utf-8"?>
+<b:Sources xmlns:b="http://schemas.openxmlformats.org/officeDocument/2006/bibliography" xmlns="http://schemas.openxmlformats.org/officeDocument/2006/bibliography" SelectedStyle="\APASixthEditionOfficeOnline.xsl" StyleName="APA" Version="6"/>
 </file>
 
-<file path=customXml/item4.xml><?xml version="1.0" encoding="utf-8"?>
+<file path=customXml/item3.xml><?xml version="1.0" encoding="utf-8"?>
 <ct:contentTypeSchema xmlns:ct="http://schemas.microsoft.com/office/2006/metadata/contentType" xmlns:ma="http://schemas.microsoft.com/office/2006/metadata/properties/metaAttributes" ct:_="" ma:_="" ma:contentTypeName="Documento" ma:contentTypeID="0x010100CD6F73CA7E687A44B3CD15D85713A079" ma:contentTypeVersion="2" ma:contentTypeDescription="Crear nuevo documento." ma:contentTypeScope="" ma:versionID="53184c1f93b636871a0652ed02582082">
   <xsd:schema xmlns:xsd="http://www.w3.org/2001/XMLSchema" xmlns:xs="http://www.w3.org/2001/XMLSchema" xmlns:p="http://schemas.microsoft.com/office/2006/metadata/properties" xmlns:ns2="1bfddef5-3023-4cd5-a635-d98a7a1d063d" targetNamespace="http://schemas.microsoft.com/office/2006/metadata/properties" ma:root="true" ma:fieldsID="2521ca2801df11c9b71589e955d1e760" ns2:_="">
     <xsd:import namespace="1bfddef5-3023-4cd5-a635-d98a7a1d063d"/>
@@ -13575,7 +17193,21 @@
 </ct:contentTypeSchema>
 </file>
 
+<file path=customXml/item4.xml><?xml version="1.0" encoding="utf-8"?>
+<p:properties xmlns:p="http://schemas.microsoft.com/office/2006/metadata/properties" xmlns:xsi="http://www.w3.org/2001/XMLSchema-instance" xmlns:pc="http://schemas.microsoft.com/office/infopath/2007/PartnerControls">
+  <documentManagement/>
+</p:properties>
+</file>
+
 <file path=customXml/itemProps1.xml><?xml version="1.0" encoding="utf-8"?>
+<ds:datastoreItem xmlns:ds="http://schemas.openxmlformats.org/officeDocument/2006/customXml" ds:itemID="{9B9D489F-0794-4B74-A05E-A1F0C1289BD8}">
+  <ds:schemaRefs>
+    <ds:schemaRef ds:uri="http://schemas.microsoft.com/sharepoint/v3/contenttype/forms"/>
+  </ds:schemaRefs>
+</ds:datastoreItem>
+</file>
+
+<file path=customXml/itemProps2.xml><?xml version="1.0" encoding="utf-8"?>
 <ds:datastoreItem xmlns:ds="http://schemas.openxmlformats.org/officeDocument/2006/customXml" ds:itemID="{003DFD37-7438-49E0-8F4B-9D48C6892067}">
   <ds:schemaRefs>
     <ds:schemaRef ds:uri="http://schemas.openxmlformats.org/officeDocument/2006/bibliography"/>
@@ -13583,31 +17215,7 @@
 </ds:datastoreItem>
 </file>
 
-<file path=customXml/itemProps2.xml><?xml version="1.0" encoding="utf-8"?>
-<ds:datastoreItem xmlns:ds="http://schemas.openxmlformats.org/officeDocument/2006/customXml" ds:itemID="{9B9D489F-0794-4B74-A05E-A1F0C1289BD8}">
-  <ds:schemaRefs>
-    <ds:schemaRef ds:uri="http://schemas.microsoft.com/sharepoint/v3/contenttype/forms"/>
-  </ds:schemaRefs>
-</ds:datastoreItem>
-</file>
-
 <file path=customXml/itemProps3.xml><?xml version="1.0" encoding="utf-8"?>
-<ds:datastoreItem xmlns:ds="http://schemas.openxmlformats.org/officeDocument/2006/customXml" ds:itemID="{BF80A5C7-EDD3-4191-A87E-3A9A701E5435}">
-  <ds:schemaRefs>
-    <ds:schemaRef ds:uri="http://purl.org/dc/dcmitype/"/>
-    <ds:schemaRef ds:uri="http://schemas.microsoft.com/office/2006/documentManagement/types"/>
-    <ds:schemaRef ds:uri="http://schemas.microsoft.com/office/2006/metadata/properties"/>
-    <ds:schemaRef ds:uri="http://schemas.microsoft.com/office/infopath/2007/PartnerControls"/>
-    <ds:schemaRef ds:uri="http://purl.org/dc/elements/1.1/"/>
-    <ds:schemaRef ds:uri="1bfddef5-3023-4cd5-a635-d98a7a1d063d"/>
-    <ds:schemaRef ds:uri="http://schemas.openxmlformats.org/package/2006/metadata/core-properties"/>
-    <ds:schemaRef ds:uri="http://www.w3.org/XML/1998/namespace"/>
-    <ds:schemaRef ds:uri="http://purl.org/dc/terms/"/>
-  </ds:schemaRefs>
-</ds:datastoreItem>
-</file>
-
-<file path=customXml/itemProps4.xml><?xml version="1.0" encoding="utf-8"?>
 <ds:datastoreItem xmlns:ds="http://schemas.openxmlformats.org/officeDocument/2006/customXml" ds:itemID="{BF990BFB-1466-4E96-BF10-AC97534B7BDF}">
   <ds:schemaRefs>
     <ds:schemaRef ds:uri="http://schemas.microsoft.com/office/2006/metadata/contentType"/>
@@ -13623,4 +17231,13 @@
     <ds:schemaRef ds:uri="http://schemas.microsoft.com/internal/obd"/>
   </ds:schemaRefs>
 </ds:datastoreItem>
+</file>
+
+<file path=customXml/itemProps4.xml><?xml version="1.0" encoding="utf-8"?>
+<ds:datastoreItem xmlns:ds="http://schemas.openxmlformats.org/officeDocument/2006/customXml" ds:itemID="{BF80A5C7-EDD3-4191-A87E-3A9A701E5435}">
+  <ds:schemaRefs>
+    <ds:schemaRef ds:uri="http://schemas.microsoft.com/office/2006/metadata/properties"/>
+    <ds:schemaRef ds:uri="http://schemas.microsoft.com/office/infopath/2007/PartnerControls"/>
+  </ds:schemaRefs>
+</ds:datastoreItem>
 </file>